--- a/en/js/JavaScript_Coding_Conventions.docx
+++ b/en/js/JavaScript_Coding_Conventions.docx
@@ -16,6 +16,8 @@
         </w:rPr>
       </w:pPr>
       <w:bookmarkStart w:id="0" w:name="_Toc453738395"/>
+      <w:bookmarkStart w:id="1" w:name="_GoBack"/>
+      <w:bookmarkEnd w:id="1"/>
       <w:r>
         <w:rPr>
           <w:noProof/>
@@ -97,8 +99,6 @@
           <w:sz w:val="28"/>
         </w:rPr>
       </w:pPr>
-      <w:bookmarkStart w:id="1" w:name="_GoBack"/>
-      <w:bookmarkEnd w:id="1"/>
     </w:p>
     <w:p>
       <w:pPr>
@@ -127,8 +127,6 @@
           <w:rFonts w:eastAsia="ＭＳ 明朝" w:hAnsi="ＭＳ 明朝"/>
         </w:rPr>
       </w:pPr>
-      <w:commentRangeStart w:id="2"/>
-      <w:commentRangeEnd w:id="2"/>
     </w:p>
     <w:p>
       <w:pPr>
@@ -189,7 +187,14 @@
                       <w:rFonts w:hAnsi="ＭＳ 明朝"/>
                       <w:sz w:val="36"/>
                     </w:rPr>
-                    <w:t>JavaScript Coding Protocol</w:t>
+                    <w:t xml:space="preserve">JavaScript Coding </w:t>
+                  </w:r>
+                  <w:r>
+                    <w:rPr>
+                      <w:rFonts w:hAnsi="ＭＳ 明朝"/>
+                      <w:sz w:val="36"/>
+                    </w:rPr>
+                    <w:t>Convention</w:t>
                   </w:r>
                 </w:p>
               </w:txbxContent>
@@ -3760,13 +3765,13 @@
         </w:sectPr>
       </w:pPr>
     </w:p>
-    <w:bookmarkStart w:id="3" w:name="_Toc453996791"/>
-    <w:bookmarkStart w:id="4" w:name="_Toc526676431"/>
-    <w:bookmarkStart w:id="5" w:name="_Toc5460252"/>
-    <w:bookmarkStart w:id="6" w:name="_Toc5460381"/>
-    <w:bookmarkStart w:id="7" w:name="_Toc5534896"/>
-    <w:bookmarkStart w:id="8" w:name="_Toc5535841"/>
-    <w:bookmarkStart w:id="9" w:name="_Toc5732462"/>
+    <w:bookmarkStart w:id="2" w:name="_Toc453996791"/>
+    <w:bookmarkStart w:id="3" w:name="_Toc526676431"/>
+    <w:bookmarkStart w:id="4" w:name="_Toc5460252"/>
+    <w:bookmarkStart w:id="5" w:name="_Toc5460381"/>
+    <w:bookmarkStart w:id="6" w:name="_Toc5534896"/>
+    <w:bookmarkStart w:id="7" w:name="_Toc5535841"/>
+    <w:bookmarkStart w:id="8" w:name="_Toc5732462"/>
     <w:p>
       <w:pPr>
         <w:pStyle w:val="11"/>
@@ -3788,7 +3793,6 @@
           <w:b/>
           <w:caps w:val="0"/>
         </w:rPr>
-        <w:lastRenderedPageBreak/>
         <w:fldChar w:fldCharType="begin"/>
       </w:r>
       <w:r>
@@ -3824,7 +3828,16 @@
             <w:caps w:val="0"/>
             <w:noProof/>
           </w:rPr>
-          <w:t>About this protocol</w:t>
+          <w:t xml:space="preserve">About this </w:t>
+        </w:r>
+        <w:r>
+          <w:rPr>
+            <w:rStyle w:val="a6"/>
+            <w:rFonts w:hAnsi="ＭＳ 明朝"/>
+            <w:caps w:val="0"/>
+            <w:noProof/>
+          </w:rPr>
+          <w:t>convention</w:t>
         </w:r>
         <w:r>
           <w:rPr>
@@ -3923,7 +3936,15 @@
             <w:caps w:val="0"/>
             <w:noProof/>
           </w:rPr>
-          <w:t>Protocol on code style</w:t>
+          <w:t>Convention</w:t>
+        </w:r>
+        <w:r>
+          <w:rPr>
+            <w:rStyle w:val="a6"/>
+            <w:caps w:val="0"/>
+            <w:noProof/>
+          </w:rPr>
+          <w:t xml:space="preserve"> on code style</w:t>
         </w:r>
         <w:r>
           <w:rPr>
@@ -5105,7 +5126,16 @@
             <w:smallCaps w:val="0"/>
             <w:noProof/>
           </w:rPr>
-          <w:t>aming protocol</w:t>
+          <w:t xml:space="preserve">aming </w:t>
+        </w:r>
+        <w:r>
+          <w:rPr>
+            <w:rStyle w:val="a6"/>
+            <w:rFonts w:hAnsi="ＭＳ 明朝"/>
+            <w:smallCaps w:val="0"/>
+            <w:noProof/>
+          </w:rPr>
+          <w:t>convention</w:t>
         </w:r>
         <w:r>
           <w:rPr>
@@ -6368,7 +6398,15 @@
             <w:caps w:val="0"/>
             <w:noProof/>
           </w:rPr>
-          <w:t>Security protocol</w:t>
+          <w:t xml:space="preserve">Security </w:t>
+        </w:r>
+        <w:r>
+          <w:rPr>
+            <w:rStyle w:val="a6"/>
+            <w:caps w:val="0"/>
+            <w:noProof/>
+          </w:rPr>
+          <w:t>convention</w:t>
         </w:r>
         <w:r>
           <w:rPr>
@@ -6464,7 +6502,15 @@
             <w:smallCaps w:val="0"/>
             <w:noProof/>
           </w:rPr>
-          <w:t>General JavaScript protocol</w:t>
+          <w:t xml:space="preserve">General JavaScript </w:t>
+        </w:r>
+        <w:r>
+          <w:rPr>
+            <w:rStyle w:val="a6"/>
+            <w:smallCaps w:val="0"/>
+            <w:noProof/>
+          </w:rPr>
+          <w:t>convention</w:t>
         </w:r>
         <w:r>
           <w:rPr>
@@ -6706,7 +6752,15 @@
             <w:smallCaps w:val="0"/>
             <w:noProof/>
           </w:rPr>
-          <w:t xml:space="preserve"> protocol</w:t>
+          <w:t xml:space="preserve"> </w:t>
+        </w:r>
+        <w:r>
+          <w:rPr>
+            <w:rStyle w:val="a6"/>
+            <w:smallCaps w:val="0"/>
+            <w:noProof/>
+          </w:rPr>
+          <w:t>convention</w:t>
         </w:r>
         <w:r>
           <w:rPr>
@@ -6898,7 +6952,15 @@
             <w:caps w:val="0"/>
             <w:noProof/>
           </w:rPr>
-          <w:t>Performance protocol</w:t>
+          <w:t xml:space="preserve">Performance </w:t>
+        </w:r>
+        <w:r>
+          <w:rPr>
+            <w:rStyle w:val="a6"/>
+            <w:caps w:val="0"/>
+            <w:noProof/>
+          </w:rPr>
+          <w:t>convention</w:t>
         </w:r>
         <w:r>
           <w:rPr>
@@ -6986,7 +7048,15 @@
             <w:smallCaps w:val="0"/>
             <w:noProof/>
           </w:rPr>
-          <w:t>General JavaScript protocol</w:t>
+          <w:t xml:space="preserve">General JavaScript </w:t>
+        </w:r>
+        <w:r>
+          <w:rPr>
+            <w:rStyle w:val="a6"/>
+            <w:smallCaps w:val="0"/>
+            <w:noProof/>
+          </w:rPr>
+          <w:t>convention</w:t>
         </w:r>
         <w:r>
           <w:rPr>
@@ -7436,7 +7506,15 @@
             <w:smallCaps w:val="0"/>
             <w:noProof/>
           </w:rPr>
-          <w:t>jQuery protocol</w:t>
+          <w:t xml:space="preserve">jQuery </w:t>
+        </w:r>
+        <w:r>
+          <w:rPr>
+            <w:rStyle w:val="a6"/>
+            <w:smallCaps w:val="0"/>
+            <w:noProof/>
+          </w:rPr>
+          <w:t>convention</w:t>
         </w:r>
         <w:r>
           <w:rPr>
@@ -7716,7 +7794,16 @@
             <w:caps w:val="0"/>
             <w:noProof/>
           </w:rPr>
-          <w:t>Protocol concerning the robustness of the program</w:t>
+          <w:t>Convention</w:t>
+        </w:r>
+        <w:r>
+          <w:rPr>
+            <w:rStyle w:val="a6"/>
+            <w:rFonts w:hAnsi="ＭＳ 明朝"/>
+            <w:caps w:val="0"/>
+            <w:noProof/>
+          </w:rPr>
+          <w:t xml:space="preserve"> concerning the robustness of the program</w:t>
         </w:r>
         <w:r>
           <w:rPr>
@@ -7806,7 +7893,16 @@
             <w:smallCaps w:val="0"/>
             <w:noProof/>
           </w:rPr>
-          <w:t>General JavaScript protocol</w:t>
+          <w:t xml:space="preserve">General JavaScript </w:t>
+        </w:r>
+        <w:r>
+          <w:rPr>
+            <w:rStyle w:val="a6"/>
+            <w:rFonts w:hAnsi="ＭＳ 明朝"/>
+            <w:smallCaps w:val="0"/>
+            <w:noProof/>
+          </w:rPr>
+          <w:t>convention</w:t>
         </w:r>
         <w:r>
           <w:rPr>
@@ -8564,7 +8660,16 @@
             <w:smallCaps w:val="0"/>
             <w:noProof/>
           </w:rPr>
-          <w:t>jQuery protocol</w:t>
+          <w:t xml:space="preserve">jQuery </w:t>
+        </w:r>
+        <w:r>
+          <w:rPr>
+            <w:rStyle w:val="a6"/>
+            <w:rFonts w:hAnsi="ＭＳ 明朝"/>
+            <w:smallCaps w:val="0"/>
+            <w:noProof/>
+          </w:rPr>
+          <w:t>convention</w:t>
         </w:r>
         <w:r>
           <w:rPr>
@@ -8814,13 +8919,13 @@
       </w:r>
     </w:p>
     <w:bookmarkEnd w:id="0"/>
+    <w:bookmarkEnd w:id="2"/>
     <w:bookmarkEnd w:id="3"/>
     <w:bookmarkEnd w:id="4"/>
     <w:bookmarkEnd w:id="5"/>
     <w:bookmarkEnd w:id="6"/>
     <w:bookmarkEnd w:id="7"/>
     <w:bookmarkEnd w:id="8"/>
-    <w:bookmarkEnd w:id="9"/>
     <w:p>
       <w:pPr>
         <w:ind w:right="110"/>
@@ -8849,17 +8954,22 @@
           <w:rFonts w:hAnsi="ＭＳ 明朝"/>
         </w:rPr>
       </w:pPr>
-      <w:bookmarkStart w:id="10" w:name="_本規約について"/>
-      <w:bookmarkStart w:id="11" w:name="_Toc526511886"/>
+      <w:bookmarkStart w:id="9" w:name="_本規約について"/>
+      <w:bookmarkStart w:id="10" w:name="_Toc526511886"/>
+      <w:bookmarkEnd w:id="9"/>
+      <w:r>
+        <w:rPr>
+          <w:rFonts w:hAnsi="ＭＳ 明朝" w:hint="eastAsia"/>
+        </w:rPr>
+        <w:t xml:space="preserve">About this </w:t>
+      </w:r>
+      <w:r>
+        <w:rPr>
+          <w:rFonts w:hAnsi="ＭＳ 明朝" w:hint="eastAsia"/>
+        </w:rPr>
+        <w:t>convention</w:t>
+      </w:r>
       <w:bookmarkEnd w:id="10"/>
-      <w:r>
-        <w:rPr>
-          <w:rFonts w:hAnsi="ＭＳ 明朝" w:hint="eastAsia"/>
-        </w:rPr>
-        <w:lastRenderedPageBreak/>
-        <w:t>About this protocol</w:t>
-      </w:r>
-      <w:bookmarkEnd w:id="11"/>
       <w:r>
         <w:rPr>
           <w:rFonts w:hAnsi="ＭＳ 明朝"/>
@@ -9002,7 +9112,21 @@
           <w:rFonts w:hAnsi="ＭＳ 明朝"/>
           <w:color w:val="FF0000"/>
         </w:rPr>
-        <w:t xml:space="preserve"> (hereafter referred to as “ES2015”) are used in this protocol, based on </w:t>
+        <w:t xml:space="preserve"> (hereafter referred to as “ES2015”) are used in this </w:t>
+      </w:r>
+      <w:r>
+        <w:rPr>
+          <w:rFonts w:hAnsi="ＭＳ 明朝"/>
+          <w:color w:val="FF0000"/>
+        </w:rPr>
+        <w:t>convention</w:t>
+      </w:r>
+      <w:r>
+        <w:rPr>
+          <w:rFonts w:hAnsi="ＭＳ 明朝"/>
+          <w:color w:val="FF0000"/>
+        </w:rPr>
+        <w:t xml:space="preserve">, based on </w:t>
       </w:r>
       <w:r>
         <w:rPr>
@@ -9053,7 +9177,35 @@
           <w:rFonts w:hAnsi="ＭＳ 明朝"/>
           <w:color w:val="FF0000"/>
         </w:rPr>
-        <w:t xml:space="preserve">While ES2015 is referenced, please note that this protocol does not serve as advanced protocol based on later versions. </w:t>
+        <w:t xml:space="preserve">While ES2015 is referenced, please note that this </w:t>
+      </w:r>
+      <w:r>
+        <w:rPr>
+          <w:rFonts w:hAnsi="ＭＳ 明朝"/>
+          <w:color w:val="FF0000"/>
+        </w:rPr>
+        <w:t>convention</w:t>
+      </w:r>
+      <w:r>
+        <w:rPr>
+          <w:rFonts w:hAnsi="ＭＳ 明朝"/>
+          <w:color w:val="FF0000"/>
+        </w:rPr>
+        <w:t xml:space="preserve"> does not serve as advanced </w:t>
+      </w:r>
+      <w:r>
+        <w:rPr>
+          <w:rFonts w:hAnsi="ＭＳ 明朝"/>
+          <w:color w:val="FF0000"/>
+        </w:rPr>
+        <w:t>convention</w:t>
+      </w:r>
+      <w:r>
+        <w:rPr>
+          <w:rFonts w:hAnsi="ＭＳ 明朝"/>
+          <w:color w:val="FF0000"/>
+        </w:rPr>
+        <w:t xml:space="preserve"> based on later versions. </w:t>
       </w:r>
     </w:p>
     <w:p>
@@ -9152,7 +9304,19 @@
         <w:rPr>
           <w:rFonts w:hAnsi="ＭＳ 明朝"/>
         </w:rPr>
-        <w:t xml:space="preserve">This document only explains protocol that needs to be followed when writing JavaScript. Follow the policies of your project regarding whether JavaScript can be used. </w:t>
+        <w:t xml:space="preserve">This document only explains </w:t>
+      </w:r>
+      <w:r>
+        <w:rPr>
+          <w:rFonts w:hAnsi="ＭＳ 明朝"/>
+        </w:rPr>
+        <w:t>convention</w:t>
+      </w:r>
+      <w:r>
+        <w:rPr>
+          <w:rFonts w:hAnsi="ＭＳ 明朝"/>
+        </w:rPr>
+        <w:t xml:space="preserve"> that needs to be followed when writing JavaScript. Follow the policies of your project regarding whether JavaScript can be used. </w:t>
       </w:r>
     </w:p>
     <w:p>
@@ -9179,7 +9343,19 @@
         <w:rPr>
           <w:rFonts w:hAnsi="ＭＳ 明朝"/>
         </w:rPr>
-        <w:t xml:space="preserve">For protocol where “Scan with a static scan tool” is indicated, perform a scan using a static scan tool such as </w:t>
+        <w:t xml:space="preserve">For </w:t>
+      </w:r>
+      <w:r>
+        <w:rPr>
+          <w:rFonts w:hAnsi="ＭＳ 明朝"/>
+        </w:rPr>
+        <w:t>convention</w:t>
+      </w:r>
+      <w:r>
+        <w:rPr>
+          <w:rFonts w:hAnsi="ＭＳ 明朝"/>
+        </w:rPr>
+        <w:t xml:space="preserve"> where “Scan with a static scan tool” is indicated, perform a scan using a static scan tool such as </w:t>
       </w:r>
       <w:hyperlink r:id="rId11" w:history="1">
         <w:r>
@@ -9210,7 +9386,6 @@
         <w:rPr>
           <w:rFonts w:hAnsi="ＭＳ 明朝"/>
         </w:rPr>
-        <w:lastRenderedPageBreak/>
         <w:t xml:space="preserve"> </w:t>
       </w:r>
     </w:p>
@@ -9221,12 +9396,18 @@
           <w:rFonts w:hAnsi="ＭＳ 明朝"/>
         </w:rPr>
       </w:pPr>
-      <w:bookmarkStart w:id="12" w:name="_Toc526511887"/>
+      <w:bookmarkStart w:id="11" w:name="_Toc526511887"/>
       <w:r>
         <w:rPr>
           <w:rFonts w:hint="eastAsia"/>
         </w:rPr>
-        <w:t>Protocol on code sty</w:t>
+        <w:t>Convention</w:t>
+      </w:r>
+      <w:r>
+        <w:rPr>
+          <w:rFonts w:hint="eastAsia"/>
+        </w:rPr>
+        <w:t xml:space="preserve"> on code sty</w:t>
       </w:r>
       <w:r>
         <w:t>l</w:t>
@@ -9237,51 +9418,106 @@
         </w:rPr>
         <w:t>e</w:t>
       </w:r>
+      <w:bookmarkEnd w:id="11"/>
+      <w:r>
+        <w:rPr>
+          <w:rFonts w:hAnsi="ＭＳ 明朝"/>
+        </w:rPr>
+        <w:t xml:space="preserve"> </w:t>
+      </w:r>
+    </w:p>
+    <w:p>
+      <w:pPr>
+        <w:pStyle w:val="2"/>
+        <w:rPr>
+          <w:rFonts w:hAnsi="ＭＳ 明朝"/>
+        </w:rPr>
+      </w:pPr>
+      <w:bookmarkStart w:id="12" w:name="_Toc526511888"/>
+      <w:r>
+        <w:rPr>
+          <w:rFonts w:hint="eastAsia"/>
+        </w:rPr>
+        <w:t>Source code layout</w:t>
+      </w:r>
       <w:bookmarkEnd w:id="12"/>
-      <w:r>
-        <w:rPr>
-          <w:rFonts w:hAnsi="ＭＳ 明朝"/>
-        </w:rPr>
+    </w:p>
+    <w:p>
+      <w:pPr>
+        <w:pStyle w:val="a0"/>
+        <w:rPr>
+          <w:rFonts w:hAnsi="ＭＳ 明朝"/>
+        </w:rPr>
+      </w:pPr>
+    </w:p>
+    <w:p>
+      <w:pPr>
+        <w:pStyle w:val="3"/>
+        <w:rPr>
+          <w:rFonts w:hAnsi="ＭＳ 明朝"/>
+        </w:rPr>
+      </w:pPr>
+      <w:bookmarkStart w:id="13" w:name="_Toc526511889"/>
+      <w:r>
+        <w:rPr>
+          <w:rFonts w:hint="eastAsia"/>
+        </w:rPr>
+        <w:t>Text code</w:t>
+      </w:r>
+      <w:r>
         <w:t xml:space="preserve"> </w:t>
       </w:r>
-    </w:p>
-    <w:p>
-      <w:pPr>
-        <w:pStyle w:val="2"/>
-        <w:rPr>
-          <w:rFonts w:hAnsi="ＭＳ 明朝"/>
-        </w:rPr>
-      </w:pPr>
-      <w:bookmarkStart w:id="13" w:name="_Toc526511888"/>
+      <w:r>
+        <w:rPr>
+          <w:rFonts w:hAnsi="ＭＳ 明朝" w:hint="eastAsia"/>
+        </w:rPr>
+        <w:t>★</w:t>
+      </w:r>
+      <w:bookmarkEnd w:id="13"/>
+    </w:p>
+    <w:p>
+      <w:pPr>
+        <w:ind w:leftChars="500" w:left="896"/>
+      </w:pPr>
       <w:r>
         <w:rPr>
           <w:rFonts w:hint="eastAsia"/>
         </w:rPr>
-        <w:t>Source code layout</w:t>
-      </w:r>
-      <w:bookmarkEnd w:id="13"/>
-    </w:p>
-    <w:p>
-      <w:pPr>
-        <w:pStyle w:val="a0"/>
-        <w:rPr>
-          <w:rFonts w:hAnsi="ＭＳ 明朝"/>
-        </w:rPr>
+        <w:t xml:space="preserve">All text code in source code must be written in </w:t>
+      </w:r>
+      <w:r>
+        <w:rPr>
+          <w:b/>
+        </w:rPr>
+        <w:t>UTF-8</w:t>
+      </w:r>
+      <w:r>
+        <w:rPr>
+          <w:rFonts w:hint="eastAsia"/>
+        </w:rPr>
+        <w:t>.</w:t>
+      </w:r>
+    </w:p>
+    <w:p>
+      <w:pPr>
+        <w:ind w:leftChars="500" w:left="896"/>
       </w:pPr>
     </w:p>
     <w:p>
       <w:pPr>
         <w:pStyle w:val="3"/>
-        <w:rPr>
-          <w:rFonts w:hAnsi="ＭＳ 明朝"/>
-        </w:rPr>
-      </w:pPr>
-      <w:bookmarkStart w:id="14" w:name="_Toc526511889"/>
+      </w:pPr>
+      <w:bookmarkStart w:id="14" w:name="_SQL文のフォーマット"/>
+      <w:bookmarkStart w:id="15" w:name="_Toc526511890"/>
+      <w:bookmarkEnd w:id="14"/>
       <w:r>
         <w:rPr>
           <w:rFonts w:hint="eastAsia"/>
         </w:rPr>
-        <w:t>Text code</w:t>
+        <w:t>L</w:t>
+      </w:r>
+      <w:r>
+        <w:t>ine breaks</w:t>
       </w:r>
       <w:r>
         <w:t xml:space="preserve"> </w:t>
@@ -9292,51 +9528,49 @@
         </w:rPr>
         <w:t>★</w:t>
       </w:r>
-      <w:bookmarkEnd w:id="14"/>
+      <w:bookmarkEnd w:id="15"/>
     </w:p>
     <w:p>
       <w:pPr>
         <w:ind w:leftChars="500" w:left="896"/>
       </w:pPr>
       <w:r>
+        <w:t xml:space="preserve">Use </w:t>
+      </w:r>
+      <w:r>
+        <w:rPr>
+          <w:b/>
+        </w:rPr>
+        <w:t>LF(0x0A)</w:t>
+      </w:r>
+      <w:r>
+        <w:t xml:space="preserve"> </w:t>
+      </w:r>
+      <w:r>
         <w:rPr>
           <w:rFonts w:hint="eastAsia"/>
         </w:rPr>
-        <w:t xml:space="preserve">All text code in source code must be written in </w:t>
-      </w:r>
-      <w:r>
-        <w:rPr>
-          <w:b/>
-        </w:rPr>
-        <w:t>UTF-8</w:t>
-      </w:r>
+        <w:t>f</w:t>
+      </w:r>
+      <w:r>
+        <w:t xml:space="preserve">or line breaks. </w:t>
+      </w:r>
+    </w:p>
+    <w:p>
+      <w:pPr>
+        <w:ind w:leftChars="500" w:left="896"/>
+      </w:pPr>
+    </w:p>
+    <w:p>
+      <w:pPr>
+        <w:pStyle w:val="3"/>
+      </w:pPr>
+      <w:bookmarkStart w:id="16" w:name="_Toc526511891"/>
       <w:r>
         <w:rPr>
           <w:rFonts w:hint="eastAsia"/>
         </w:rPr>
-        <w:t>.</w:t>
-      </w:r>
-    </w:p>
-    <w:p>
-      <w:pPr>
-        <w:ind w:leftChars="500" w:left="896"/>
-      </w:pPr>
-    </w:p>
-    <w:p>
-      <w:pPr>
-        <w:pStyle w:val="3"/>
-      </w:pPr>
-      <w:bookmarkStart w:id="15" w:name="_SQL文のフォーマット"/>
-      <w:bookmarkStart w:id="16" w:name="_Toc526511890"/>
-      <w:bookmarkEnd w:id="15"/>
-      <w:r>
-        <w:rPr>
-          <w:rFonts w:hint="eastAsia"/>
-        </w:rPr>
-        <w:t>L</w:t>
-      </w:r>
-      <w:r>
-        <w:t>ine breaks</w:t>
+        <w:t>Indent</w:t>
       </w:r>
       <w:r>
         <w:t xml:space="preserve"> </w:t>
@@ -9348,59 +9582,6 @@
         <w:t>★</w:t>
       </w:r>
       <w:bookmarkEnd w:id="16"/>
-    </w:p>
-    <w:p>
-      <w:pPr>
-        <w:ind w:leftChars="500" w:left="896"/>
-      </w:pPr>
-      <w:r>
-        <w:t xml:space="preserve">Use </w:t>
-      </w:r>
-      <w:r>
-        <w:rPr>
-          <w:b/>
-        </w:rPr>
-        <w:t>LF(0x0A)</w:t>
-      </w:r>
-      <w:r>
-        <w:t xml:space="preserve"> </w:t>
-      </w:r>
-      <w:r>
-        <w:rPr>
-          <w:rFonts w:hint="eastAsia"/>
-        </w:rPr>
-        <w:t>f</w:t>
-      </w:r>
-      <w:r>
-        <w:t xml:space="preserve">or line breaks. </w:t>
-      </w:r>
-    </w:p>
-    <w:p>
-      <w:pPr>
-        <w:ind w:leftChars="500" w:left="896"/>
-      </w:pPr>
-    </w:p>
-    <w:p>
-      <w:pPr>
-        <w:pStyle w:val="3"/>
-      </w:pPr>
-      <w:bookmarkStart w:id="17" w:name="_Toc526511891"/>
-      <w:r>
-        <w:rPr>
-          <w:rFonts w:hint="eastAsia"/>
-        </w:rPr>
-        <w:t>Indent</w:t>
-      </w:r>
-      <w:r>
-        <w:t xml:space="preserve"> </w:t>
-      </w:r>
-      <w:r>
-        <w:rPr>
-          <w:rFonts w:hAnsi="ＭＳ 明朝" w:hint="eastAsia"/>
-        </w:rPr>
-        <w:t>★</w:t>
-      </w:r>
-      <w:bookmarkEnd w:id="17"/>
     </w:p>
     <w:p>
       <w:pPr>
@@ -9466,7 +9647,7 @@
       <w:pPr>
         <w:pStyle w:val="3"/>
       </w:pPr>
-      <w:bookmarkStart w:id="18" w:name="_Toc526511892"/>
+      <w:bookmarkStart w:id="17" w:name="_Toc526511892"/>
       <w:r>
         <w:rPr>
           <w:rFonts w:hint="eastAsia"/>
@@ -9485,7 +9666,7 @@
         </w:rPr>
         <w:t>★</w:t>
       </w:r>
-      <w:bookmarkEnd w:id="18"/>
+      <w:bookmarkEnd w:id="17"/>
     </w:p>
     <w:p>
       <w:pPr>
@@ -9593,7 +9774,7 @@
       <w:pPr>
         <w:pStyle w:val="3"/>
       </w:pPr>
-      <w:bookmarkStart w:id="19" w:name="_Toc526511893"/>
+      <w:bookmarkStart w:id="18" w:name="_Toc526511893"/>
       <w:r>
         <w:rPr>
           <w:rFonts w:hint="eastAsia"/>
@@ -9612,7 +9793,7 @@
         </w:rPr>
         <w:t>★</w:t>
       </w:r>
-      <w:bookmarkEnd w:id="19"/>
+      <w:bookmarkEnd w:id="18"/>
     </w:p>
     <w:p>
       <w:pPr>
@@ -9986,7 +10167,7 @@
       <w:pPr>
         <w:pStyle w:val="3"/>
       </w:pPr>
-      <w:bookmarkStart w:id="20" w:name="_Toc526511894"/>
+      <w:bookmarkStart w:id="19" w:name="_Toc526511894"/>
       <w:r>
         <w:rPr>
           <w:rFonts w:hint="eastAsia"/>
@@ -10005,7 +10186,7 @@
         </w:rPr>
         <w:t>★</w:t>
       </w:r>
-      <w:bookmarkEnd w:id="20"/>
+      <w:bookmarkEnd w:id="19"/>
     </w:p>
     <w:p>
       <w:pPr>
@@ -10786,7 +10967,7 @@
       <w:pPr>
         <w:pStyle w:val="3"/>
       </w:pPr>
-      <w:bookmarkStart w:id="21" w:name="_Toc526511895"/>
+      <w:bookmarkStart w:id="20" w:name="_Toc526511895"/>
       <w:r>
         <w:rPr>
           <w:rFonts w:hint="eastAsia"/>
@@ -10802,7 +10983,7 @@
         </w:rPr>
         <w:t>★</w:t>
       </w:r>
-      <w:bookmarkEnd w:id="21"/>
+      <w:bookmarkEnd w:id="20"/>
     </w:p>
     <w:p>
       <w:pPr>
@@ -12409,7 +12590,6 @@
         <w:rPr>
           <w:rFonts w:hAnsi="ＭＳ 明朝" w:hint="eastAsia"/>
         </w:rPr>
-        <w:lastRenderedPageBreak/>
         <w:t>U</w:t>
       </w:r>
       <w:r>
@@ -12739,7 +12919,7 @@
           <w:rFonts w:hAnsi="ＭＳ 明朝"/>
         </w:rPr>
       </w:pPr>
-      <w:bookmarkStart w:id="22" w:name="_Toc526511896"/>
+      <w:bookmarkStart w:id="21" w:name="_Toc526511896"/>
       <w:r>
         <w:rPr>
           <w:rFonts w:hint="eastAsia"/>
@@ -12755,7 +12935,7 @@
         </w:rPr>
         <w:t>★</w:t>
       </w:r>
-      <w:bookmarkEnd w:id="22"/>
+      <w:bookmarkEnd w:id="21"/>
     </w:p>
     <w:p>
       <w:pPr>
@@ -13864,7 +14044,7 @@
       <w:pPr>
         <w:pStyle w:val="3"/>
       </w:pPr>
-      <w:bookmarkStart w:id="23" w:name="_Toc526511897"/>
+      <w:bookmarkStart w:id="22" w:name="_Toc526511897"/>
       <w:r>
         <w:rPr>
           <w:rFonts w:hint="eastAsia"/>
@@ -13880,7 +14060,7 @@
         </w:rPr>
         <w:t>★</w:t>
       </w:r>
-      <w:bookmarkEnd w:id="23"/>
+      <w:bookmarkEnd w:id="22"/>
     </w:p>
     <w:p>
       <w:pPr>
@@ -14206,7 +14386,19 @@
         <w:rPr>
           <w:rFonts w:hAnsi="ＭＳ 明朝"/>
         </w:rPr>
-        <w:t xml:space="preserve">   The only exception in this protocol is patterns where </w:t>
+        <w:t xml:space="preserve">   The only exception in this </w:t>
+      </w:r>
+      <w:r>
+        <w:rPr>
+          <w:rFonts w:hAnsi="ＭＳ 明朝"/>
+        </w:rPr>
+        <w:t>convention</w:t>
+      </w:r>
+      <w:r>
+        <w:rPr>
+          <w:rFonts w:hAnsi="ＭＳ 明朝"/>
+        </w:rPr>
+        <w:t xml:space="preserve"> is patterns where </w:t>
       </w:r>
       <w:proofErr w:type="spellStart"/>
       <w:r>
@@ -14470,7 +14662,13 @@
         <w:rPr>
           <w:rFonts w:hAnsi="ＭＳ 明朝"/>
         </w:rPr>
-        <w:t>aming protocol</w:t>
+        <w:t xml:space="preserve">aming </w:t>
+      </w:r>
+      <w:r>
+        <w:rPr>
+          <w:rFonts w:hAnsi="ＭＳ 明朝"/>
+        </w:rPr>
+        <w:t>convention</w:t>
       </w:r>
     </w:p>
     <w:p>
@@ -14499,7 +14697,7 @@
       <w:pPr>
         <w:pStyle w:val="3"/>
       </w:pPr>
-      <w:bookmarkStart w:id="24" w:name="_Toc526511899"/>
+      <w:bookmarkStart w:id="23" w:name="_Toc526511899"/>
       <w:r>
         <w:rPr>
           <w:rFonts w:hint="eastAsia"/>
@@ -14518,7 +14716,7 @@
         </w:rPr>
         <w:t>★</w:t>
       </w:r>
-      <w:bookmarkEnd w:id="24"/>
+      <w:bookmarkEnd w:id="23"/>
     </w:p>
     <w:p>
       <w:pPr>
@@ -14636,7 +14834,19 @@
         <w:rPr>
           <w:rFonts w:hint="eastAsia"/>
         </w:rPr>
-        <w:t xml:space="preserve"> of names that follow this protocol.</w:t>
+        <w:t xml:space="preserve"> of names that follow this </w:t>
+      </w:r>
+      <w:r>
+        <w:rPr>
+          <w:rFonts w:hint="eastAsia"/>
+        </w:rPr>
+        <w:t>convention</w:t>
+      </w:r>
+      <w:r>
+        <w:rPr>
+          <w:rFonts w:hint="eastAsia"/>
+        </w:rPr>
+        <w:t>.</w:t>
       </w:r>
       <w:r>
         <w:t xml:space="preserve"> </w:t>
@@ -14890,7 +15100,7 @@
       <w:pPr>
         <w:pStyle w:val="3"/>
       </w:pPr>
-      <w:bookmarkStart w:id="25" w:name="_Toc526511900"/>
+      <w:bookmarkStart w:id="24" w:name="_Toc526511900"/>
       <w:r>
         <w:rPr>
           <w:rFonts w:hint="eastAsia"/>
@@ -14909,7 +15119,7 @@
         </w:rPr>
         <w:t>★</w:t>
       </w:r>
-      <w:bookmarkEnd w:id="25"/>
+      <w:bookmarkEnd w:id="24"/>
     </w:p>
     <w:p>
       <w:pPr>
@@ -14970,7 +15180,19 @@
         <w:rPr>
           <w:rFonts w:hint="eastAsia"/>
         </w:rPr>
-        <w:t xml:space="preserve"> of names that follow this protocol.</w:t>
+        <w:t xml:space="preserve"> of names that follow this </w:t>
+      </w:r>
+      <w:r>
+        <w:rPr>
+          <w:rFonts w:hint="eastAsia"/>
+        </w:rPr>
+        <w:t>convention</w:t>
+      </w:r>
+      <w:r>
+        <w:rPr>
+          <w:rFonts w:hint="eastAsia"/>
+        </w:rPr>
+        <w:t>.</w:t>
       </w:r>
     </w:p>
     <w:p>
@@ -15105,7 +15327,7 @@
       <w:pPr>
         <w:pStyle w:val="3"/>
       </w:pPr>
-      <w:bookmarkStart w:id="26" w:name="_Toc526511901"/>
+      <w:bookmarkStart w:id="25" w:name="_Toc526511901"/>
       <w:r>
         <w:rPr>
           <w:rFonts w:hint="eastAsia"/>
@@ -15121,37 +15343,111 @@
         </w:rPr>
         <w:t>★</w:t>
       </w:r>
+      <w:bookmarkEnd w:id="25"/>
+    </w:p>
+    <w:p>
+      <w:pPr>
+        <w:ind w:leftChars="500" w:left="896"/>
+      </w:pPr>
+      <w:r>
+        <w:t>Commonly used variable names (</w:t>
+      </w:r>
+      <w:proofErr w:type="spellStart"/>
+      <w:r>
+        <w:rPr>
+          <w:b/>
+        </w:rPr>
+        <w:t>i</w:t>
+      </w:r>
+      <w:proofErr w:type="spellEnd"/>
+      <w:r>
+        <w:rPr>
+          <w:b/>
+        </w:rPr>
+        <w:t>, j, k</w:t>
+      </w:r>
+      <w:r>
+        <w:rPr>
+          <w:b/>
+        </w:rPr>
+        <w:t>…</w:t>
+      </w:r>
+      <w:r>
+        <w:t xml:space="preserve">) can be used to name variables used as counters in loop syntax such as for statements. </w:t>
+      </w:r>
+    </w:p>
+    <w:p>
+      <w:pPr>
+        <w:ind w:leftChars="500" w:left="896"/>
+      </w:pPr>
+    </w:p>
+    <w:p>
+      <w:pPr>
+        <w:ind w:leftChars="500" w:left="896"/>
+      </w:pPr>
+    </w:p>
+    <w:p>
+      <w:pPr>
+        <w:pStyle w:val="3"/>
+      </w:pPr>
+      <w:bookmarkStart w:id="26" w:name="_Toc526511902"/>
+      <w:r>
+        <w:rPr>
+          <w:rFonts w:hint="eastAsia"/>
+        </w:rPr>
+        <w:t>Variables (Boolean values)</w:t>
+      </w:r>
+      <w:r>
+        <w:t xml:space="preserve"> </w:t>
+      </w:r>
+      <w:r>
+        <w:rPr>
+          <w:rFonts w:hAnsi="ＭＳ 明朝" w:hint="eastAsia"/>
+        </w:rPr>
+        <w:t>★</w:t>
+      </w:r>
       <w:bookmarkEnd w:id="26"/>
     </w:p>
     <w:p>
       <w:pPr>
+        <w:pStyle w:val="3"/>
+      </w:pPr>
+      <w:r>
+        <w:t>U</w:t>
+      </w:r>
+      <w:r>
+        <w:t xml:space="preserve">se </w:t>
+      </w:r>
+      <w:r>
+        <w:t>adjective</w:t>
+      </w:r>
+      <w:r>
+        <w:t>s</w:t>
+      </w:r>
+      <w:r>
+        <w:t xml:space="preserve"> or </w:t>
+      </w:r>
+      <w:r>
+        <w:t>clauses</w:t>
+      </w:r>
+      <w:r>
+        <w:t xml:space="preserve"> for</w:t>
+      </w:r>
+      <w:r>
+        <w:t xml:space="preserve"> the names of variables storing Boolean values. </w:t>
+      </w:r>
+    </w:p>
+    <w:p>
+      <w:pPr>
         <w:ind w:leftChars="500" w:left="896"/>
       </w:pPr>
-      <w:r>
-        <w:t>Commonly used variable names (</w:t>
-      </w:r>
-      <w:proofErr w:type="spellStart"/>
-      <w:r>
-        <w:rPr>
-          <w:b/>
-        </w:rPr>
-        <w:t>i</w:t>
-      </w:r>
-      <w:proofErr w:type="spellEnd"/>
-      <w:r>
-        <w:rPr>
-          <w:b/>
-        </w:rPr>
-        <w:t>, j, k</w:t>
-      </w:r>
-      <w:r>
-        <w:rPr>
-          <w:b/>
-        </w:rPr>
-        <w:t>…</w:t>
-      </w:r>
-      <w:r>
-        <w:t xml:space="preserve">) can be used to name variables used as counters in loop syntax such as for statements. </w:t>
+      <w:proofErr w:type="gramStart"/>
+      <w:r>
+        <w:t>As a general rule</w:t>
+      </w:r>
+      <w:proofErr w:type="gramEnd"/>
+      <w:r>
+        <w:t xml:space="preserve">, use present tense for verbs indicating a state, use past tense for verbs indicating an action and omit the subject when it is obvious. </w:t>
       </w:r>
     </w:p>
     <w:p>
@@ -15163,94 +15459,32 @@
       <w:pPr>
         <w:ind w:leftChars="500" w:left="896"/>
       </w:pPr>
-    </w:p>
-    <w:p>
-      <w:pPr>
-        <w:pStyle w:val="3"/>
-      </w:pPr>
-      <w:bookmarkStart w:id="27" w:name="_Toc526511902"/>
       <w:r>
         <w:rPr>
           <w:rFonts w:hint="eastAsia"/>
         </w:rPr>
-        <w:t>Variables (Boolean values)</w:t>
-      </w:r>
-      <w:r>
-        <w:t xml:space="preserve"> </w:t>
-      </w:r>
-      <w:r>
-        <w:rPr>
-          <w:rFonts w:hAnsi="ＭＳ 明朝" w:hint="eastAsia"/>
-        </w:rPr>
-        <w:t>★</w:t>
-      </w:r>
-      <w:bookmarkEnd w:id="27"/>
-    </w:p>
-    <w:p>
-      <w:pPr>
-        <w:pStyle w:val="3"/>
-      </w:pPr>
-      <w:r>
-        <w:t>U</w:t>
-      </w:r>
-      <w:r>
-        <w:t xml:space="preserve">se </w:t>
-      </w:r>
-      <w:r>
-        <w:t>adjective</w:t>
+        <w:t>Below are example</w:t>
       </w:r>
       <w:r>
         <w:t>s</w:t>
       </w:r>
       <w:r>
-        <w:t xml:space="preserve"> or </w:t>
-      </w:r>
-      <w:r>
-        <w:t>clauses</w:t>
-      </w:r>
-      <w:r>
-        <w:t xml:space="preserve"> for</w:t>
-      </w:r>
-      <w:r>
-        <w:t xml:space="preserve"> the names of variables storing Boolean values. </w:t>
-      </w:r>
-    </w:p>
-    <w:p>
-      <w:pPr>
-        <w:ind w:leftChars="500" w:left="896"/>
-      </w:pPr>
-      <w:proofErr w:type="gramStart"/>
-      <w:r>
-        <w:t>As a general rule</w:t>
-      </w:r>
-      <w:proofErr w:type="gramEnd"/>
-      <w:r>
-        <w:t xml:space="preserve">, use present tense for verbs indicating a state, use past tense for verbs indicating an action and omit the subject when it is obvious. </w:t>
-      </w:r>
-    </w:p>
-    <w:p>
-      <w:pPr>
-        <w:ind w:leftChars="500" w:left="896"/>
-      </w:pPr>
-    </w:p>
-    <w:p>
-      <w:pPr>
-        <w:ind w:leftChars="500" w:left="896"/>
-      </w:pPr>
-      <w:r>
         <w:rPr>
           <w:rFonts w:hint="eastAsia"/>
         </w:rPr>
-        <w:t>Below are example</w:t>
-      </w:r>
-      <w:r>
-        <w:t>s</w:t>
+        <w:t xml:space="preserve"> of names that follow this </w:t>
       </w:r>
       <w:r>
         <w:rPr>
           <w:rFonts w:hint="eastAsia"/>
         </w:rPr>
-        <w:t xml:space="preserve"> of names that follow this protocol.</w:t>
+        <w:t>convention</w:t>
+      </w:r>
+      <w:r>
+        <w:rPr>
+          <w:rFonts w:hint="eastAsia"/>
+        </w:rPr>
+        <w:t>.</w:t>
       </w:r>
     </w:p>
     <w:p>
@@ -15647,7 +15881,7 @@
       <w:pPr>
         <w:pStyle w:val="3"/>
       </w:pPr>
-      <w:bookmarkStart w:id="28" w:name="_Toc526511903"/>
+      <w:bookmarkStart w:id="27" w:name="_Toc526511903"/>
       <w:r>
         <w:rPr>
           <w:rFonts w:hint="eastAsia"/>
@@ -15663,7 +15897,7 @@
         </w:rPr>
         <w:t>★</w:t>
       </w:r>
-      <w:bookmarkEnd w:id="28"/>
+      <w:bookmarkEnd w:id="27"/>
     </w:p>
     <w:p>
       <w:pPr>
@@ -15798,7 +16032,19 @@
         <w:rPr>
           <w:rFonts w:hint="eastAsia"/>
         </w:rPr>
-        <w:t xml:space="preserve"> of names that follow this protocol.</w:t>
+        <w:t xml:space="preserve"> of names that follow this </w:t>
+      </w:r>
+      <w:r>
+        <w:rPr>
+          <w:rFonts w:hint="eastAsia"/>
+        </w:rPr>
+        <w:t>convention</w:t>
+      </w:r>
+      <w:r>
+        <w:rPr>
+          <w:rFonts w:hint="eastAsia"/>
+        </w:rPr>
+        <w:t>.</w:t>
       </w:r>
     </w:p>
     <w:p>
@@ -16573,7 +16819,7 @@
       <w:pPr>
         <w:pStyle w:val="3"/>
       </w:pPr>
-      <w:bookmarkStart w:id="29" w:name="_Toc526511904"/>
+      <w:bookmarkStart w:id="28" w:name="_Toc526511904"/>
       <w:r>
         <w:rPr>
           <w:rFonts w:hint="eastAsia"/>
@@ -16589,7 +16835,7 @@
         </w:rPr>
         <w:t>★</w:t>
       </w:r>
-      <w:bookmarkEnd w:id="29"/>
+      <w:bookmarkEnd w:id="28"/>
     </w:p>
     <w:p>
       <w:pPr>
@@ -16641,7 +16887,19 @@
         <w:rPr>
           <w:rFonts w:hint="eastAsia"/>
         </w:rPr>
-        <w:t xml:space="preserve"> of names that follow this protocol.</w:t>
+        <w:t xml:space="preserve"> of names that follow this </w:t>
+      </w:r>
+      <w:r>
+        <w:rPr>
+          <w:rFonts w:hint="eastAsia"/>
+        </w:rPr>
+        <w:t>convention</w:t>
+      </w:r>
+      <w:r>
+        <w:rPr>
+          <w:rFonts w:hint="eastAsia"/>
+        </w:rPr>
+        <w:t>.</w:t>
       </w:r>
     </w:p>
     <w:p>
@@ -17319,7 +17577,7 @@
       <w:pPr>
         <w:pStyle w:val="3"/>
       </w:pPr>
-      <w:bookmarkStart w:id="30" w:name="_Toc526511905"/>
+      <w:bookmarkStart w:id="29" w:name="_Toc526511905"/>
       <w:r>
         <w:t>Variables (</w:t>
       </w:r>
@@ -17344,7 +17602,7 @@
         </w:rPr>
         <w:t>★</w:t>
       </w:r>
-      <w:bookmarkEnd w:id="30"/>
+      <w:bookmarkEnd w:id="29"/>
     </w:p>
     <w:p>
       <w:pPr>
@@ -17409,7 +17667,19 @@
         <w:rPr>
           <w:rFonts w:hint="eastAsia"/>
         </w:rPr>
-        <w:t xml:space="preserve"> of names that follow this protocol.</w:t>
+        <w:t xml:space="preserve"> of names that follow this </w:t>
+      </w:r>
+      <w:r>
+        <w:rPr>
+          <w:rFonts w:hint="eastAsia"/>
+        </w:rPr>
+        <w:t>convention</w:t>
+      </w:r>
+      <w:r>
+        <w:rPr>
+          <w:rFonts w:hint="eastAsia"/>
+        </w:rPr>
+        <w:t>.</w:t>
       </w:r>
     </w:p>
     <w:p>
@@ -17791,14 +18061,14 @@
           <w:rFonts w:hAnsi="ＭＳ 明朝"/>
         </w:rPr>
       </w:pPr>
-      <w:bookmarkStart w:id="31" w:name="_Toc526511906"/>
+      <w:bookmarkStart w:id="30" w:name="_Toc526511906"/>
       <w:r>
         <w:rPr>
           <w:rFonts w:hAnsi="ＭＳ 明朝" w:hint="eastAsia"/>
         </w:rPr>
         <w:t>Literal descriptors</w:t>
       </w:r>
-      <w:bookmarkEnd w:id="31"/>
+      <w:bookmarkEnd w:id="30"/>
     </w:p>
     <w:p>
       <w:pPr>
@@ -17810,7 +18080,7 @@
       <w:pPr>
         <w:pStyle w:val="3"/>
       </w:pPr>
-      <w:bookmarkStart w:id="32" w:name="_Toc526511907"/>
+      <w:bookmarkStart w:id="31" w:name="_Toc526511907"/>
       <w:r>
         <w:t>String literal descriptors</w:t>
       </w:r>
@@ -17823,7 +18093,7 @@
         </w:rPr>
         <w:t>★</w:t>
       </w:r>
-      <w:bookmarkEnd w:id="32"/>
+      <w:bookmarkEnd w:id="31"/>
     </w:p>
     <w:p>
       <w:pPr>
@@ -18271,7 +18541,31 @@
         <w:rPr>
           <w:rFonts w:hAnsi="ＭＳ 明朝"/>
         </w:rPr>
-        <w:t xml:space="preserve">To avoid unnecessary confusion, this protocol’s literal descriptor protocol is designed to fit JSON format </w:t>
+        <w:t xml:space="preserve">To avoid unnecessary confusion, this </w:t>
+      </w:r>
+      <w:r>
+        <w:rPr>
+          <w:rFonts w:hAnsi="ＭＳ 明朝"/>
+        </w:rPr>
+        <w:t>convention</w:t>
+      </w:r>
+      <w:r>
+        <w:rPr>
+          <w:rFonts w:hAnsi="ＭＳ 明朝"/>
+        </w:rPr>
+        <w:t xml:space="preserve">’s literal descriptor </w:t>
+      </w:r>
+      <w:r>
+        <w:rPr>
+          <w:rFonts w:hAnsi="ＭＳ 明朝"/>
+        </w:rPr>
+        <w:t>convention</w:t>
+      </w:r>
+      <w:r>
+        <w:rPr>
+          <w:rFonts w:hAnsi="ＭＳ 明朝"/>
+        </w:rPr>
+        <w:t xml:space="preserve"> is designed to fit JSON format </w:t>
       </w:r>
       <w:proofErr w:type="gramStart"/>
       <w:r>
@@ -18335,7 +18629,7 @@
       <w:pPr>
         <w:pStyle w:val="3"/>
       </w:pPr>
-      <w:bookmarkStart w:id="33" w:name="_Toc526511908"/>
+      <w:bookmarkStart w:id="32" w:name="_Toc526511908"/>
       <w:r>
         <w:t>Object literal descriptors</w:t>
       </w:r>
@@ -18348,7 +18642,7 @@
         </w:rPr>
         <w:t>★</w:t>
       </w:r>
-      <w:bookmarkEnd w:id="33"/>
+      <w:bookmarkEnd w:id="32"/>
     </w:p>
     <w:p>
       <w:pPr>
@@ -18809,7 +19103,7 @@
       <w:pPr>
         <w:pStyle w:val="3"/>
       </w:pPr>
-      <w:bookmarkStart w:id="34" w:name="_Toc526511909"/>
+      <w:bookmarkStart w:id="33" w:name="_Toc526511909"/>
       <w:r>
         <w:t>Regular expression literal descriptors</w:t>
       </w:r>
@@ -18822,7 +19116,7 @@
         </w:rPr>
         <w:t>★</w:t>
       </w:r>
-      <w:bookmarkEnd w:id="34"/>
+      <w:bookmarkEnd w:id="33"/>
     </w:p>
     <w:p>
       <w:pPr>
@@ -18878,35 +19172,215 @@
       <w:pPr>
         <w:pStyle w:val="1"/>
       </w:pPr>
-      <w:bookmarkStart w:id="35" w:name="_Toc526511910"/>
+      <w:bookmarkStart w:id="34" w:name="_Toc526511910"/>
       <w:r>
         <w:rPr>
           <w:rFonts w:hint="eastAsia"/>
         </w:rPr>
-        <w:t>Security protocol</w:t>
+        <w:t xml:space="preserve">Security </w:t>
+      </w:r>
+      <w:r>
+        <w:rPr>
+          <w:rFonts w:hint="eastAsia"/>
+        </w:rPr>
+        <w:t>convention</w:t>
+      </w:r>
+      <w:bookmarkEnd w:id="34"/>
+      <w:r>
+        <w:t xml:space="preserve"> </w:t>
+      </w:r>
+    </w:p>
+    <w:p>
+      <w:pPr>
+        <w:pStyle w:val="2"/>
+      </w:pPr>
+      <w:bookmarkStart w:id="35" w:name="_Toc526511911"/>
+      <w:r>
+        <w:t xml:space="preserve">General </w:t>
+      </w:r>
+      <w:r>
+        <w:t>JavaScript</w:t>
       </w:r>
       <w:bookmarkEnd w:id="35"/>
       <w:r>
+        <w:rPr>
+          <w:rFonts w:hint="eastAsia"/>
+        </w:rPr>
         <w:t xml:space="preserve"> </w:t>
       </w:r>
-    </w:p>
+      <w:r>
+        <w:rPr>
+          <w:rFonts w:hint="eastAsia"/>
+        </w:rPr>
+        <w:t>convention</w:t>
+      </w:r>
+    </w:p>
+    <w:p>
+      <w:pPr>
+        <w:pStyle w:val="a0"/>
+      </w:pPr>
+    </w:p>
+    <w:p>
+      <w:pPr>
+        <w:pStyle w:val="3"/>
+      </w:pPr>
+      <w:bookmarkStart w:id="36" w:name="_Toc526511912"/>
+      <w:r>
+        <w:t xml:space="preserve">Do not use dynamic evaluations </w:t>
+      </w:r>
+      <w:r>
+        <w:t>(</w:t>
+      </w:r>
+      <w:proofErr w:type="gramStart"/>
+      <w:r>
+        <w:t>eval(</w:t>
+      </w:r>
+      <w:proofErr w:type="gramEnd"/>
+      <w:r>
+        <w:t>)/Function</w:t>
+      </w:r>
+      <w:r>
+        <w:t xml:space="preserve"> constructors) in the source code.</w:t>
+      </w:r>
+      <w:r>
+        <w:t xml:space="preserve"> </w:t>
+      </w:r>
+      <w:r>
+        <w:rPr>
+          <w:rFonts w:hAnsi="ＭＳ 明朝" w:hint="eastAsia"/>
+        </w:rPr>
+        <w:t>★</w:t>
+      </w:r>
+      <w:bookmarkEnd w:id="36"/>
+    </w:p>
+    <w:p>
+      <w:pPr>
+        <w:ind w:leftChars="500" w:left="896"/>
+        <w:rPr>
+          <w:rFonts w:hAnsi="ＭＳ 明朝"/>
+        </w:rPr>
+      </w:pPr>
+      <w:r>
+        <w:rPr>
+          <w:rFonts w:hAnsi="ＭＳ 明朝"/>
+        </w:rPr>
+        <w:t>They generally should not be used if a string that can be externally operated is linked to an argument in the function, as this may enable users to execute the code of their choice in their browser.</w:t>
+      </w:r>
+    </w:p>
+    <w:p>
+      <w:pPr>
+        <w:ind w:leftChars="500" w:left="896"/>
+        <w:rPr>
+          <w:rFonts w:hAnsi="ＭＳ 明朝"/>
+        </w:rPr>
+      </w:pPr>
+      <w:r>
+        <w:rPr>
+          <w:rFonts w:hAnsi="ＭＳ 明朝"/>
+        </w:rPr>
+        <w:t>(Refer to “</w:t>
+      </w:r>
+      <w:r>
+        <w:rPr>
+          <w:rFonts w:hAnsi="ＭＳ 明朝"/>
+          <w:b/>
+        </w:rPr>
+        <w:t xml:space="preserve">List of APIs that can be used in </w:t>
+      </w:r>
+      <w:proofErr w:type="spellStart"/>
+      <w:r>
+        <w:rPr>
+          <w:rFonts w:hAnsi="ＭＳ 明朝"/>
+          <w:b/>
+        </w:rPr>
+        <w:t>Javascript</w:t>
+      </w:r>
+      <w:proofErr w:type="spellEnd"/>
+      <w:r>
+        <w:rPr>
+          <w:rFonts w:hAnsi="ＭＳ 明朝"/>
+        </w:rPr>
+        <w:t>”.</w:t>
+      </w:r>
+      <w:r>
+        <w:rPr>
+          <w:rFonts w:hAnsi="ＭＳ 明朝"/>
+        </w:rPr>
+        <w:t>)</w:t>
+      </w:r>
+    </w:p>
+    <w:p>
+      <w:pPr>
+        <w:ind w:leftChars="500" w:left="896"/>
+        <w:rPr>
+          <w:rFonts w:hAnsi="ＭＳ 明朝"/>
+        </w:rPr>
+      </w:pPr>
+    </w:p>
+    <w:p>
+      <w:pPr>
+        <w:ind w:leftChars="500" w:left="896"/>
+      </w:pPr>
+      <w:r>
+        <w:rPr>
+          <w:rFonts w:hint="eastAsia"/>
+        </w:rPr>
+        <w:t>*</w:t>
+      </w:r>
+      <w:r>
+        <w:t>Scan using a static scan tool.</w:t>
+      </w:r>
+    </w:p>
+    <w:p>
+      <w:pPr>
+        <w:ind w:leftChars="500" w:left="896"/>
+        <w:rPr>
+          <w:rFonts w:hAnsi="ＭＳ 明朝"/>
+        </w:rPr>
+      </w:pPr>
+    </w:p>
+    <w:p>
+      <w:pPr>
+        <w:ind w:leftChars="500" w:left="896"/>
+      </w:pPr>
+      <w:r>
+        <w:rPr>
+          <w:rFonts w:hAnsi="ＭＳ 明朝"/>
+          <w:b/>
+        </w:rPr>
+        <w:t>NOTE:</w:t>
+      </w:r>
+      <w:r>
+        <w:rPr>
+          <w:rFonts w:hAnsi="ＭＳ 明朝"/>
+        </w:rPr>
+        <w:t xml:space="preserve">  </w:t>
+      </w:r>
+      <w:r>
+        <w:rPr>
+          <w:rFonts w:hAnsi="ＭＳ 明朝"/>
+        </w:rPr>
+        <w:t>These functions are almost never needed as closure can be used in JavaScript.</w:t>
+      </w:r>
+    </w:p>
+    <w:p/>
     <w:p>
       <w:pPr>
         <w:pStyle w:val="2"/>
       </w:pPr>
-      <w:bookmarkStart w:id="36" w:name="_Toc526511911"/>
-      <w:r>
-        <w:t xml:space="preserve">General </w:t>
-      </w:r>
-      <w:r>
-        <w:t>JavaScript</w:t>
-      </w:r>
-      <w:bookmarkEnd w:id="36"/>
+      <w:bookmarkStart w:id="37" w:name="_Toc526511913"/>
+      <w:r>
+        <w:t>jQuery</w:t>
+      </w:r>
+      <w:bookmarkEnd w:id="37"/>
       <w:r>
         <w:rPr>
           <w:rFonts w:hint="eastAsia"/>
         </w:rPr>
-        <w:t xml:space="preserve"> protocol</w:t>
+        <w:t xml:space="preserve"> </w:t>
+      </w:r>
+      <w:r>
+        <w:t>convention</w:t>
       </w:r>
     </w:p>
     <w:p>
@@ -18918,23 +19392,15 @@
       <w:pPr>
         <w:pStyle w:val="3"/>
       </w:pPr>
-      <w:bookmarkStart w:id="37" w:name="_Toc526511912"/>
-      <w:r>
-        <w:t xml:space="preserve">Do not use dynamic evaluations </w:t>
-      </w:r>
-      <w:r>
-        <w:t>(</w:t>
-      </w:r>
-      <w:proofErr w:type="gramStart"/>
-      <w:r>
-        <w:t>eval(</w:t>
-      </w:r>
-      <w:proofErr w:type="gramEnd"/>
-      <w:r>
-        <w:t>)/Function</w:t>
-      </w:r>
-      <w:r>
-        <w:t xml:space="preserve"> constructors) in the source code.</w:t>
+      <w:bookmarkStart w:id="38" w:name="_Toc526511914"/>
+      <w:r>
+        <w:rPr>
+          <w:rFonts w:hint="eastAsia"/>
+        </w:rPr>
+        <w:t xml:space="preserve">Do not link variables </w:t>
+      </w:r>
+      <w:r>
+        <w:t>to arguments in functions that generate DOM nodes from character strings.</w:t>
       </w:r>
       <w:r>
         <w:t xml:space="preserve"> </w:t>
@@ -18945,167 +19411,7 @@
         </w:rPr>
         <w:t>★</w:t>
       </w:r>
-      <w:bookmarkEnd w:id="37"/>
-    </w:p>
-    <w:p>
-      <w:pPr>
-        <w:ind w:leftChars="500" w:left="896"/>
-        <w:rPr>
-          <w:rFonts w:hAnsi="ＭＳ 明朝"/>
-        </w:rPr>
-      </w:pPr>
-      <w:r>
-        <w:rPr>
-          <w:rFonts w:hAnsi="ＭＳ 明朝"/>
-        </w:rPr>
-        <w:t>They generally should not be used if a string that can be externally operated is linked to an argument in the function, as this may enable users to execute the code of their choice in their browser.</w:t>
-      </w:r>
-    </w:p>
-    <w:p>
-      <w:pPr>
-        <w:ind w:leftChars="500" w:left="896"/>
-        <w:rPr>
-          <w:rFonts w:hAnsi="ＭＳ 明朝"/>
-        </w:rPr>
-      </w:pPr>
-      <w:r>
-        <w:rPr>
-          <w:rFonts w:hAnsi="ＭＳ 明朝"/>
-        </w:rPr>
-        <w:t>(Refer to “</w:t>
-      </w:r>
-      <w:r>
-        <w:rPr>
-          <w:rFonts w:hAnsi="ＭＳ 明朝"/>
-          <w:b/>
-        </w:rPr>
-        <w:t xml:space="preserve">List of APIs that can be used in </w:t>
-      </w:r>
-      <w:proofErr w:type="spellStart"/>
-      <w:r>
-        <w:rPr>
-          <w:rFonts w:hAnsi="ＭＳ 明朝"/>
-          <w:b/>
-        </w:rPr>
-        <w:t>Javascript</w:t>
-      </w:r>
-      <w:proofErr w:type="spellEnd"/>
-      <w:r>
-        <w:rPr>
-          <w:rFonts w:hAnsi="ＭＳ 明朝"/>
-        </w:rPr>
-        <w:t>”.</w:t>
-      </w:r>
-      <w:r>
-        <w:rPr>
-          <w:rFonts w:hAnsi="ＭＳ 明朝"/>
-        </w:rPr>
-        <w:t>)</w:t>
-      </w:r>
-    </w:p>
-    <w:p>
-      <w:pPr>
-        <w:ind w:leftChars="500" w:left="896"/>
-        <w:rPr>
-          <w:rFonts w:hAnsi="ＭＳ 明朝"/>
-        </w:rPr>
-      </w:pPr>
-    </w:p>
-    <w:p>
-      <w:pPr>
-        <w:ind w:leftChars="500" w:left="896"/>
-      </w:pPr>
-      <w:r>
-        <w:rPr>
-          <w:rFonts w:hint="eastAsia"/>
-        </w:rPr>
-        <w:t>*</w:t>
-      </w:r>
-      <w:r>
-        <w:t>Scan using a static scan tool.</w:t>
-      </w:r>
-    </w:p>
-    <w:p>
-      <w:pPr>
-        <w:ind w:leftChars="500" w:left="896"/>
-        <w:rPr>
-          <w:rFonts w:hAnsi="ＭＳ 明朝"/>
-        </w:rPr>
-      </w:pPr>
-    </w:p>
-    <w:p>
-      <w:pPr>
-        <w:ind w:leftChars="500" w:left="896"/>
-      </w:pPr>
-      <w:r>
-        <w:rPr>
-          <w:rFonts w:hAnsi="ＭＳ 明朝"/>
-          <w:b/>
-        </w:rPr>
-        <w:t>NOTE:</w:t>
-      </w:r>
-      <w:r>
-        <w:rPr>
-          <w:rFonts w:hAnsi="ＭＳ 明朝"/>
-        </w:rPr>
-        <w:t xml:space="preserve">  </w:t>
-      </w:r>
-      <w:r>
-        <w:rPr>
-          <w:rFonts w:hAnsi="ＭＳ 明朝"/>
-        </w:rPr>
-        <w:t>These functions are almost never needed as closure can be used in JavaScript.</w:t>
-      </w:r>
-    </w:p>
-    <w:p/>
-    <w:p>
-      <w:pPr>
-        <w:pStyle w:val="2"/>
-      </w:pPr>
-      <w:bookmarkStart w:id="38" w:name="_Toc526511913"/>
-      <w:r>
-        <w:t>jQuery</w:t>
-      </w:r>
       <w:bookmarkEnd w:id="38"/>
-      <w:r>
-        <w:rPr>
-          <w:rFonts w:hint="eastAsia"/>
-        </w:rPr>
-        <w:t xml:space="preserve"> </w:t>
-      </w:r>
-      <w:r>
-        <w:t>protocol</w:t>
-      </w:r>
-    </w:p>
-    <w:p>
-      <w:pPr>
-        <w:pStyle w:val="a0"/>
-      </w:pPr>
-    </w:p>
-    <w:p>
-      <w:pPr>
-        <w:pStyle w:val="3"/>
-      </w:pPr>
-      <w:bookmarkStart w:id="39" w:name="_Toc526511914"/>
-      <w:r>
-        <w:rPr>
-          <w:rFonts w:hint="eastAsia"/>
-        </w:rPr>
-        <w:t xml:space="preserve">Do not link variables </w:t>
-      </w:r>
-      <w:r>
-        <w:t>to arguments in functions that generate DOM nodes from character strings.</w:t>
-      </w:r>
-      <w:r>
-        <w:t xml:space="preserve"> </w:t>
-      </w:r>
-      <w:r>
-        <w:rPr>
-          <w:rFonts w:hAnsi="ＭＳ 明朝" w:hint="eastAsia"/>
-        </w:rPr>
-        <w:t>★</w:t>
-      </w:r>
-      <w:bookmarkEnd w:id="39"/>
     </w:p>
     <w:p>
       <w:pPr>
@@ -19620,66 +19926,69 @@
       <w:pPr>
         <w:pStyle w:val="1"/>
       </w:pPr>
-      <w:bookmarkStart w:id="40" w:name="_Toc526511915"/>
+      <w:bookmarkStart w:id="39" w:name="_Toc526511915"/>
       <w:r>
         <w:rPr>
           <w:rFonts w:hint="eastAsia"/>
         </w:rPr>
-        <w:t>Performance protocol</w:t>
+        <w:t xml:space="preserve">Performance </w:t>
+      </w:r>
+      <w:r>
+        <w:rPr>
+          <w:rFonts w:hint="eastAsia"/>
+        </w:rPr>
+        <w:t>convention</w:t>
+      </w:r>
+      <w:bookmarkEnd w:id="39"/>
+      <w:r>
+        <w:t xml:space="preserve"> </w:t>
+      </w:r>
+    </w:p>
+    <w:p>
+      <w:pPr>
+        <w:pStyle w:val="2"/>
+      </w:pPr>
+      <w:bookmarkStart w:id="40" w:name="_Toc526511916"/>
+      <w:r>
+        <w:t xml:space="preserve">General </w:t>
+      </w:r>
+      <w:r>
+        <w:t>JavaScript</w:t>
       </w:r>
       <w:bookmarkEnd w:id="40"/>
       <w:r>
         <w:t xml:space="preserve"> </w:t>
       </w:r>
-    </w:p>
-    <w:p>
-      <w:pPr>
-        <w:pStyle w:val="2"/>
-      </w:pPr>
-      <w:bookmarkStart w:id="41" w:name="_Toc526511916"/>
-      <w:r>
-        <w:t xml:space="preserve">General </w:t>
-      </w:r>
-      <w:r>
-        <w:t>JavaScript</w:t>
+      <w:r>
+        <w:rPr>
+          <w:rFonts w:hint="eastAsia"/>
+        </w:rPr>
+        <w:t>convention</w:t>
+      </w:r>
+    </w:p>
+    <w:p>
+      <w:pPr>
+        <w:pStyle w:val="a0"/>
+      </w:pPr>
+    </w:p>
+    <w:p>
+      <w:pPr>
+        <w:pStyle w:val="3"/>
+      </w:pPr>
+      <w:bookmarkStart w:id="41" w:name="_Toc526511917"/>
+      <w:r>
+        <w:t>Acquire the length of the array for scanning before starting a for statement.</w:t>
+      </w:r>
+      <w:r>
+        <w:t xml:space="preserve"> </w:t>
+      </w:r>
+      <w:r>
+        <w:rPr>
+          <w:rFonts w:hAnsi="ＭＳ 明朝" w:hint="eastAsia"/>
+        </w:rPr>
+        <w:t>★</w:t>
       </w:r>
       <w:bookmarkEnd w:id="41"/>
-      <w:r>
-        <w:t xml:space="preserve"> </w:t>
-      </w:r>
-      <w:r>
-        <w:rPr>
-          <w:rFonts w:hint="eastAsia"/>
-        </w:rPr>
-        <w:t>p</w:t>
-      </w:r>
-      <w:r>
-        <w:t>rotocol</w:t>
-      </w:r>
-    </w:p>
-    <w:p>
-      <w:pPr>
-        <w:pStyle w:val="a0"/>
-      </w:pPr>
-    </w:p>
-    <w:p>
-      <w:pPr>
-        <w:pStyle w:val="3"/>
-      </w:pPr>
-      <w:bookmarkStart w:id="42" w:name="_Toc526511917"/>
-      <w:r>
-        <w:t>Acquire the length of the array for scanning before starting a for statement.</w:t>
-      </w:r>
-      <w:r>
-        <w:t xml:space="preserve"> </w:t>
-      </w:r>
-      <w:r>
-        <w:rPr>
-          <w:rFonts w:hAnsi="ＭＳ 明朝" w:hint="eastAsia"/>
-        </w:rPr>
-        <w:t>★</w:t>
-      </w:r>
-      <w:bookmarkEnd w:id="42"/>
     </w:p>
     <w:p>
       <w:pPr>
@@ -20379,9 +20688,8 @@
       <w:pPr>
         <w:pStyle w:val="3"/>
       </w:pPr>
-      <w:bookmarkStart w:id="43" w:name="_Toc526511918"/>
-      <w:r>
-        <w:lastRenderedPageBreak/>
+      <w:bookmarkStart w:id="42" w:name="_Toc526511918"/>
+      <w:r>
         <w:t xml:space="preserve">Use </w:t>
       </w:r>
       <w:proofErr w:type="spellStart"/>
@@ -20415,7 +20723,7 @@
         </w:rPr>
         <w:t>★</w:t>
       </w:r>
-      <w:bookmarkEnd w:id="43"/>
+      <w:bookmarkEnd w:id="42"/>
     </w:p>
     <w:p>
       <w:pPr>
@@ -21988,7 +22296,7 @@
       <w:pPr>
         <w:pStyle w:val="3"/>
       </w:pPr>
-      <w:bookmarkStart w:id="44" w:name="_Toc526511919"/>
+      <w:bookmarkStart w:id="43" w:name="_Toc526511919"/>
       <w:r>
         <w:t xml:space="preserve">Do not use </w:t>
       </w:r>
@@ -22013,6 +22321,76 @@
         </w:rPr>
         <w:t>★</w:t>
       </w:r>
+      <w:bookmarkEnd w:id="43"/>
+    </w:p>
+    <w:p>
+      <w:pPr>
+        <w:ind w:leftChars="500" w:left="896"/>
+        <w:rPr>
+          <w:rFonts w:hAnsi="ＭＳ 明朝"/>
+        </w:rPr>
+      </w:pPr>
+      <w:r>
+        <w:rPr>
+          <w:rFonts w:hAnsi="ＭＳ 明朝"/>
+        </w:rPr>
+        <w:t>This is because using with phrases causes a scope to be inserted inside a scope containing local variables</w:t>
+      </w:r>
+      <w:r>
+        <w:rPr>
+          <w:rFonts w:hAnsi="ＭＳ 明朝"/>
+        </w:rPr>
+        <w:t xml:space="preserve">, reducing the accessibility of local variables. </w:t>
+      </w:r>
+    </w:p>
+    <w:p>
+      <w:pPr>
+        <w:pStyle w:val="a0"/>
+      </w:pPr>
+    </w:p>
+    <w:p>
+      <w:pPr>
+        <w:pStyle w:val="a0"/>
+      </w:pPr>
+    </w:p>
+    <w:p>
+      <w:pPr>
+        <w:pStyle w:val="a0"/>
+      </w:pPr>
+    </w:p>
+    <w:p>
+      <w:pPr>
+        <w:pStyle w:val="a0"/>
+      </w:pPr>
+    </w:p>
+    <w:p>
+      <w:pPr>
+        <w:pStyle w:val="a0"/>
+      </w:pPr>
+    </w:p>
+    <w:p>
+      <w:pPr>
+        <w:pStyle w:val="3"/>
+      </w:pPr>
+      <w:bookmarkStart w:id="44" w:name="_Toc526511920"/>
+      <w:r>
+        <w:t xml:space="preserve">Place </w:t>
+      </w:r>
+      <w:r>
+        <w:t>script</w:t>
+      </w:r>
+      <w:r>
+        <w:t xml:space="preserve"> elements </w:t>
+      </w:r>
+      <w:r>
+        <w:rPr>
+          <w:rFonts w:hint="eastAsia"/>
+        </w:rPr>
+        <w:t>n</w:t>
+      </w:r>
+      <w:r>
+        <w:t>ear the end of a page.</w:t>
+      </w:r>
       <w:bookmarkEnd w:id="44"/>
     </w:p>
     <w:p>
@@ -22026,13 +22404,75 @@
         <w:rPr>
           <w:rFonts w:hAnsi="ＭＳ 明朝"/>
         </w:rPr>
-        <w:t>This is because using with phrases causes a scope to be inserted inside a scope containing local variables</w:t>
-      </w:r>
-      <w:r>
-        <w:rPr>
-          <w:rFonts w:hAnsi="ＭＳ 明朝"/>
-        </w:rPr>
-        <w:t xml:space="preserve">, reducing the accessibility of local variables. </w:t>
+        <w:t>During download</w:t>
+      </w:r>
+      <w:r>
+        <w:rPr>
+          <w:rFonts w:hAnsi="ＭＳ 明朝"/>
+        </w:rPr>
+        <w:t>ing and script evaluation</w:t>
+      </w:r>
+      <w:r>
+        <w:rPr>
+          <w:rFonts w:hAnsi="ＭＳ 明朝"/>
+        </w:rPr>
+        <w:t xml:space="preserve"> of JavaScript files in the initial display process in the browser, the rendering process of subsequent elements stops. </w:t>
+      </w:r>
+    </w:p>
+    <w:p>
+      <w:pPr>
+        <w:ind w:leftChars="500" w:left="896"/>
+        <w:rPr>
+          <w:rFonts w:hAnsi="ＭＳ 明朝"/>
+        </w:rPr>
+      </w:pPr>
+      <w:r>
+        <w:rPr>
+          <w:rFonts w:hAnsi="ＭＳ 明朝"/>
+        </w:rPr>
+        <w:t xml:space="preserve">As a result, completion of image drawing may be delayed if a script element is inserted in a head element or document. </w:t>
+      </w:r>
+    </w:p>
+    <w:p>
+      <w:pPr>
+        <w:ind w:leftChars="500" w:left="896"/>
+        <w:rPr>
+          <w:rFonts w:hAnsi="ＭＳ 明朝"/>
+        </w:rPr>
+      </w:pPr>
+    </w:p>
+    <w:p>
+      <w:pPr>
+        <w:ind w:leftChars="500" w:left="896"/>
+        <w:rPr>
+          <w:rFonts w:hAnsi="ＭＳ 明朝"/>
+        </w:rPr>
+      </w:pPr>
+      <w:r>
+        <w:rPr>
+          <w:rFonts w:hAnsi="ＭＳ 明朝"/>
+        </w:rPr>
+        <w:t xml:space="preserve">To avoid this issue, it is recommended to place script elements at the end of a document (immediately before the end tag of the body element). </w:t>
+      </w:r>
+    </w:p>
+    <w:p>
+      <w:pPr>
+        <w:ind w:leftChars="500" w:left="896"/>
+        <w:rPr>
+          <w:rFonts w:hAnsi="ＭＳ 明朝"/>
+        </w:rPr>
+      </w:pPr>
+      <w:r>
+        <w:rPr>
+          <w:rFonts w:hAnsi="ＭＳ 明朝"/>
+        </w:rPr>
+        <w:t>This enables image rendering to be performed parallel to downloading and script evaluation of script files, improving physical performance.</w:t>
+      </w:r>
+      <w:r>
+        <w:rPr>
+          <w:rFonts w:hAnsi="ＭＳ 明朝"/>
+        </w:rPr>
+        <w:t xml:space="preserve"> </w:t>
       </w:r>
     </w:p>
     <w:p>
@@ -22047,179 +22487,46 @@
     </w:p>
     <w:p>
       <w:pPr>
+        <w:pStyle w:val="2"/>
+      </w:pPr>
+      <w:bookmarkStart w:id="45" w:name="_Toc526511921"/>
+      <w:r>
+        <w:t>jQuery</w:t>
+      </w:r>
+      <w:bookmarkEnd w:id="45"/>
+      <w:r>
+        <w:rPr>
+          <w:rFonts w:hint="eastAsia"/>
+        </w:rPr>
+        <w:t xml:space="preserve"> </w:t>
+      </w:r>
+      <w:r>
+        <w:t>convention</w:t>
+      </w:r>
+    </w:p>
+    <w:p>
+      <w:pPr>
         <w:pStyle w:val="a0"/>
       </w:pPr>
     </w:p>
     <w:p>
       <w:pPr>
-        <w:pStyle w:val="a0"/>
-      </w:pPr>
-    </w:p>
-    <w:p>
-      <w:pPr>
-        <w:pStyle w:val="a0"/>
-      </w:pPr>
-    </w:p>
-    <w:p>
-      <w:pPr>
         <w:pStyle w:val="3"/>
       </w:pPr>
-      <w:bookmarkStart w:id="45" w:name="_Toc526511920"/>
-      <w:r>
-        <w:t xml:space="preserve">Place </w:t>
-      </w:r>
-      <w:r>
-        <w:t>script</w:t>
-      </w:r>
-      <w:r>
-        <w:t xml:space="preserve"> elements </w:t>
-      </w:r>
-      <w:r>
-        <w:rPr>
-          <w:rFonts w:hint="eastAsia"/>
-        </w:rPr>
-        <w:t>n</w:t>
-      </w:r>
-      <w:r>
-        <w:t>ear the end of a page.</w:t>
-      </w:r>
-      <w:bookmarkEnd w:id="45"/>
-    </w:p>
-    <w:p>
-      <w:pPr>
-        <w:ind w:leftChars="500" w:left="896"/>
-        <w:rPr>
-          <w:rFonts w:hAnsi="ＭＳ 明朝"/>
-        </w:rPr>
-      </w:pPr>
-      <w:r>
-        <w:rPr>
-          <w:rFonts w:hAnsi="ＭＳ 明朝"/>
-        </w:rPr>
-        <w:lastRenderedPageBreak/>
-        <w:t>During download</w:t>
-      </w:r>
-      <w:r>
-        <w:rPr>
-          <w:rFonts w:hAnsi="ＭＳ 明朝"/>
-        </w:rPr>
-        <w:t>ing and script evaluation</w:t>
-      </w:r>
-      <w:r>
-        <w:rPr>
-          <w:rFonts w:hAnsi="ＭＳ 明朝"/>
-        </w:rPr>
-        <w:t xml:space="preserve"> of JavaScript files in the initial display process in the browser, the rendering process of subsequent elements stops. </w:t>
-      </w:r>
-    </w:p>
-    <w:p>
-      <w:pPr>
-        <w:ind w:leftChars="500" w:left="896"/>
-        <w:rPr>
-          <w:rFonts w:hAnsi="ＭＳ 明朝"/>
-        </w:rPr>
-      </w:pPr>
-      <w:r>
-        <w:rPr>
-          <w:rFonts w:hAnsi="ＭＳ 明朝"/>
-        </w:rPr>
-        <w:t xml:space="preserve">As a result, completion of image drawing may be delayed if a script element is inserted in a head element or document. </w:t>
-      </w:r>
-    </w:p>
-    <w:p>
-      <w:pPr>
-        <w:ind w:leftChars="500" w:left="896"/>
-        <w:rPr>
-          <w:rFonts w:hAnsi="ＭＳ 明朝"/>
-        </w:rPr>
-      </w:pPr>
-    </w:p>
-    <w:p>
-      <w:pPr>
-        <w:ind w:leftChars="500" w:left="896"/>
-        <w:rPr>
-          <w:rFonts w:hAnsi="ＭＳ 明朝"/>
-        </w:rPr>
-      </w:pPr>
-      <w:r>
-        <w:rPr>
-          <w:rFonts w:hAnsi="ＭＳ 明朝"/>
-        </w:rPr>
-        <w:t xml:space="preserve">To avoid this issue, it is recommended to place script elements at the end of a document (immediately before the end tag of the body element). </w:t>
-      </w:r>
-    </w:p>
-    <w:p>
-      <w:pPr>
-        <w:ind w:leftChars="500" w:left="896"/>
-        <w:rPr>
-          <w:rFonts w:hAnsi="ＭＳ 明朝"/>
-        </w:rPr>
-      </w:pPr>
-      <w:r>
-        <w:rPr>
-          <w:rFonts w:hAnsi="ＭＳ 明朝"/>
-        </w:rPr>
-        <w:t>This enables image rendering to be performed parallel to downloading and script evaluation of script files, improving physical performance.</w:t>
-      </w:r>
-      <w:r>
-        <w:rPr>
-          <w:rFonts w:hAnsi="ＭＳ 明朝"/>
-        </w:rPr>
+      <w:bookmarkStart w:id="46" w:name="_Toc526511922"/>
+      <w:r>
+        <w:t>Cache the processing results of selectors.</w:t>
+      </w:r>
+      <w:r>
         <w:t xml:space="preserve"> </w:t>
       </w:r>
-    </w:p>
-    <w:p>
-      <w:pPr>
-        <w:pStyle w:val="a0"/>
-      </w:pPr>
-    </w:p>
-    <w:p>
-      <w:pPr>
-        <w:pStyle w:val="a0"/>
-      </w:pPr>
-    </w:p>
-    <w:p>
-      <w:pPr>
-        <w:pStyle w:val="2"/>
-      </w:pPr>
-      <w:bookmarkStart w:id="46" w:name="_Toc526511921"/>
-      <w:r>
-        <w:t>jQuery</w:t>
+      <w:r>
+        <w:rPr>
+          <w:rFonts w:hAnsi="ＭＳ 明朝" w:hint="eastAsia"/>
+        </w:rPr>
+        <w:t>★</w:t>
       </w:r>
       <w:bookmarkEnd w:id="46"/>
-      <w:r>
-        <w:rPr>
-          <w:rFonts w:hint="eastAsia"/>
-        </w:rPr>
-        <w:t xml:space="preserve"> </w:t>
-      </w:r>
-      <w:r>
-        <w:t>protocol</w:t>
-      </w:r>
-    </w:p>
-    <w:p>
-      <w:pPr>
-        <w:pStyle w:val="a0"/>
-      </w:pPr>
-    </w:p>
-    <w:p>
-      <w:pPr>
-        <w:pStyle w:val="3"/>
-      </w:pPr>
-      <w:bookmarkStart w:id="47" w:name="_Toc526511922"/>
-      <w:r>
-        <w:t>Cache the processing results of selectors.</w:t>
-      </w:r>
-      <w:r>
-        <w:t xml:space="preserve"> </w:t>
-      </w:r>
-      <w:r>
-        <w:rPr>
-          <w:rFonts w:hAnsi="ＭＳ 明朝" w:hint="eastAsia"/>
-        </w:rPr>
-        <w:t>★</w:t>
-      </w:r>
-      <w:bookmarkEnd w:id="47"/>
     </w:p>
     <w:p>
       <w:pPr>
@@ -22795,11 +23102,11 @@
       <w:pPr>
         <w:pStyle w:val="3"/>
       </w:pPr>
-      <w:bookmarkStart w:id="48" w:name="_Toc526511923"/>
+      <w:bookmarkStart w:id="47" w:name="_Toc526511923"/>
       <w:r>
         <w:t>Place a selector that can be directly processed by the browser at the beginning of selector expressions.</w:t>
       </w:r>
-      <w:bookmarkEnd w:id="48"/>
+      <w:bookmarkEnd w:id="47"/>
       <w:r>
         <w:t xml:space="preserve"> </w:t>
       </w:r>
@@ -23052,63 +23359,75 @@
           <w:rFonts w:hAnsi="ＭＳ 明朝"/>
         </w:rPr>
       </w:pPr>
-      <w:bookmarkStart w:id="49" w:name="_Toc526511924"/>
+      <w:bookmarkStart w:id="48" w:name="_Toc526511924"/>
       <w:r>
         <w:rPr>
           <w:rFonts w:hAnsi="ＭＳ 明朝" w:hint="eastAsia"/>
         </w:rPr>
-        <w:t>Protocol concerning the robustness of the program</w:t>
+        <w:t>Convention</w:t>
+      </w:r>
+      <w:r>
+        <w:rPr>
+          <w:rFonts w:hAnsi="ＭＳ 明朝" w:hint="eastAsia"/>
+        </w:rPr>
+        <w:t xml:space="preserve"> concerning the robustness of the program</w:t>
+      </w:r>
+      <w:bookmarkEnd w:id="48"/>
+    </w:p>
+    <w:p>
+      <w:pPr>
+        <w:pStyle w:val="2"/>
+        <w:rPr>
+          <w:rFonts w:hAnsi="ＭＳ 明朝"/>
+        </w:rPr>
+      </w:pPr>
+      <w:bookmarkStart w:id="49" w:name="_Toc526511925"/>
+      <w:r>
+        <w:rPr>
+          <w:rFonts w:hAnsi="ＭＳ 明朝"/>
+        </w:rPr>
+        <w:t xml:space="preserve">General </w:t>
+      </w:r>
+      <w:r>
+        <w:rPr>
+          <w:rFonts w:hAnsi="ＭＳ 明朝"/>
+        </w:rPr>
+        <w:t>JavaScript</w:t>
+      </w:r>
+      <w:r>
+        <w:rPr>
+          <w:rFonts w:hAnsi="ＭＳ 明朝"/>
+        </w:rPr>
+        <w:t xml:space="preserve"> </w:t>
+      </w:r>
+      <w:r>
+        <w:rPr>
+          <w:rFonts w:hAnsi="ＭＳ 明朝"/>
+        </w:rPr>
+        <w:t>convention</w:t>
       </w:r>
       <w:bookmarkEnd w:id="49"/>
-    </w:p>
-    <w:p>
-      <w:pPr>
-        <w:pStyle w:val="2"/>
-        <w:rPr>
-          <w:rFonts w:hAnsi="ＭＳ 明朝"/>
-        </w:rPr>
-      </w:pPr>
-      <w:bookmarkStart w:id="50" w:name="_Toc526511925"/>
-      <w:r>
-        <w:rPr>
-          <w:rFonts w:hAnsi="ＭＳ 明朝"/>
-        </w:rPr>
-        <w:t xml:space="preserve">General </w:t>
-      </w:r>
-      <w:r>
-        <w:rPr>
-          <w:rFonts w:hAnsi="ＭＳ 明朝"/>
-        </w:rPr>
-        <w:t>JavaScript</w:t>
-      </w:r>
-      <w:r>
-        <w:rPr>
-          <w:rFonts w:hAnsi="ＭＳ 明朝"/>
-        </w:rPr>
-        <w:t xml:space="preserve"> protocol</w:t>
+      <w:r>
+        <w:rPr>
+          <w:rFonts w:hAnsi="ＭＳ 明朝"/>
+        </w:rPr>
+        <w:t xml:space="preserve"> </w:t>
+      </w:r>
+    </w:p>
+    <w:p>
+      <w:pPr>
+        <w:pStyle w:val="a0"/>
+      </w:pPr>
+    </w:p>
+    <w:p>
+      <w:pPr>
+        <w:pStyle w:val="3"/>
+      </w:pPr>
+      <w:bookmarkStart w:id="50" w:name="_Toc526511926"/>
+      <w:r>
+        <w:t>Do not use strict directives in global scopes.</w:t>
       </w:r>
       <w:bookmarkEnd w:id="50"/>
-      <w:r>
-        <w:rPr>
-          <w:rFonts w:hAnsi="ＭＳ 明朝"/>
-        </w:rPr>
-        <w:t xml:space="preserve"> </w:t>
-      </w:r>
-    </w:p>
-    <w:p>
-      <w:pPr>
-        <w:pStyle w:val="a0"/>
-      </w:pPr>
-    </w:p>
-    <w:p>
-      <w:pPr>
-        <w:pStyle w:val="3"/>
-      </w:pPr>
-      <w:bookmarkStart w:id="51" w:name="_Toc526511926"/>
-      <w:r>
-        <w:t>Do not use strict directives in global scopes.</w:t>
-      </w:r>
-      <w:bookmarkEnd w:id="51"/>
       <w:r>
         <w:t xml:space="preserve"> </w:t>
       </w:r>
@@ -23904,7 +24223,7 @@
       <w:pPr>
         <w:pStyle w:val="3"/>
       </w:pPr>
-      <w:bookmarkStart w:id="52" w:name="_Toc526511927"/>
+      <w:bookmarkStart w:id="51" w:name="_Toc526511927"/>
       <w:r>
         <w:t xml:space="preserve">Do not use comparative operators </w:t>
       </w:r>
@@ -23931,7 +24250,7 @@
         </w:rPr>
         <w:t>★</w:t>
       </w:r>
-      <w:bookmarkEnd w:id="52"/>
+      <w:bookmarkEnd w:id="51"/>
     </w:p>
     <w:p>
       <w:pPr>
@@ -24395,7 +24714,7 @@
       <w:pPr>
         <w:pStyle w:val="3"/>
       </w:pPr>
-      <w:bookmarkStart w:id="53" w:name="_Toc526511928"/>
+      <w:bookmarkStart w:id="52" w:name="_Toc526511928"/>
       <w:r>
         <w:rPr>
           <w:rFonts w:hint="eastAsia"/>
@@ -24426,92 +24745,92 @@
       <w:r>
         <w:t xml:space="preserve"> blocks</w:t>
       </w:r>
+      <w:bookmarkEnd w:id="52"/>
+      <w:r>
+        <w:rPr>
+          <w:rFonts w:hint="eastAsia"/>
+        </w:rPr>
+        <w:t>)</w:t>
+      </w:r>
+      <w:r>
+        <w:t>.</w:t>
+      </w:r>
+    </w:p>
+    <w:p>
+      <w:pPr>
+        <w:ind w:leftChars="500" w:left="896"/>
+        <w:rPr>
+          <w:rFonts w:hAnsi="ＭＳ 明朝"/>
+        </w:rPr>
+      </w:pPr>
+      <w:r>
+        <w:rPr>
+          <w:rFonts w:hAnsi="ＭＳ 明朝"/>
+        </w:rPr>
+        <w:t xml:space="preserve">Supplementing an error that occurs in a browser will not enable fault log output or a recovery process the way it does in server-side applications. Error objects should generally not be </w:t>
+      </w:r>
+      <w:proofErr w:type="gramStart"/>
+      <w:r>
+        <w:rPr>
+          <w:rFonts w:hAnsi="ＭＳ 明朝"/>
+        </w:rPr>
+        <w:t>supplemented, and</w:t>
+      </w:r>
+      <w:proofErr w:type="gramEnd"/>
+      <w:r>
+        <w:rPr>
+          <w:rFonts w:hAnsi="ＭＳ 明朝"/>
+        </w:rPr>
+        <w:t xml:space="preserve"> depend on the default operations of the browser. </w:t>
+      </w:r>
+    </w:p>
+    <w:p>
+      <w:pPr>
+        <w:rPr>
+          <w:rFonts w:hAnsi="ＭＳ 明朝"/>
+        </w:rPr>
+      </w:pPr>
+    </w:p>
+    <w:p>
+      <w:pPr>
+        <w:rPr>
+          <w:rFonts w:hAnsi="ＭＳ 明朝"/>
+        </w:rPr>
+      </w:pPr>
+      <w:r>
+        <w:rPr>
+          <w:rFonts w:hAnsi="ＭＳ 明朝"/>
+        </w:rPr>
+        <w:br w:type="page"/>
+      </w:r>
+    </w:p>
+    <w:p>
+      <w:pPr>
+        <w:pStyle w:val="3"/>
+      </w:pPr>
+      <w:bookmarkStart w:id="53" w:name="_Toc526511929"/>
+      <w:r>
+        <w:t xml:space="preserve">Use </w:t>
+      </w:r>
+      <w:proofErr w:type="spellStart"/>
+      <w:r>
+        <w:t>Object.keys</w:t>
+      </w:r>
+      <w:proofErr w:type="spellEnd"/>
+      <w:r>
+        <w:t xml:space="preserve"> for object </w:t>
+      </w:r>
+      <w:proofErr w:type="gramStart"/>
+      <w:r>
+        <w:t>loops.</w:t>
+      </w:r>
+      <w:r>
+        <w:rPr>
+          <w:rFonts w:hAnsi="ＭＳ 明朝" w:hint="eastAsia"/>
+        </w:rPr>
+        <w:t>★</w:t>
+      </w:r>
       <w:bookmarkEnd w:id="53"/>
-      <w:r>
-        <w:rPr>
-          <w:rFonts w:hint="eastAsia"/>
-        </w:rPr>
-        <w:t>)</w:t>
-      </w:r>
-      <w:r>
-        <w:t>.</w:t>
-      </w:r>
-    </w:p>
-    <w:p>
-      <w:pPr>
-        <w:ind w:leftChars="500" w:left="896"/>
-        <w:rPr>
-          <w:rFonts w:hAnsi="ＭＳ 明朝"/>
-        </w:rPr>
-      </w:pPr>
-      <w:r>
-        <w:rPr>
-          <w:rFonts w:hAnsi="ＭＳ 明朝"/>
-        </w:rPr>
-        <w:t xml:space="preserve">Supplementing an error that occurs in a browser will not enable fault log output or a recovery process the way it does in server-side applications. Error objects should generally not be </w:t>
-      </w:r>
-      <w:proofErr w:type="gramStart"/>
-      <w:r>
-        <w:rPr>
-          <w:rFonts w:hAnsi="ＭＳ 明朝"/>
-        </w:rPr>
-        <w:t>supplemented, and</w:t>
-      </w:r>
-      <w:proofErr w:type="gramEnd"/>
-      <w:r>
-        <w:rPr>
-          <w:rFonts w:hAnsi="ＭＳ 明朝"/>
-        </w:rPr>
-        <w:t xml:space="preserve"> depend on the default operations of the browser. </w:t>
-      </w:r>
-    </w:p>
-    <w:p>
-      <w:pPr>
-        <w:rPr>
-          <w:rFonts w:hAnsi="ＭＳ 明朝"/>
-        </w:rPr>
-      </w:pPr>
-    </w:p>
-    <w:p>
-      <w:pPr>
-        <w:rPr>
-          <w:rFonts w:hAnsi="ＭＳ 明朝"/>
-        </w:rPr>
-      </w:pPr>
-      <w:r>
-        <w:rPr>
-          <w:rFonts w:hAnsi="ＭＳ 明朝"/>
-        </w:rPr>
-        <w:br w:type="page"/>
-      </w:r>
-    </w:p>
-    <w:p>
-      <w:pPr>
-        <w:pStyle w:val="3"/>
-      </w:pPr>
-      <w:bookmarkStart w:id="54" w:name="_Toc526511929"/>
-      <w:r>
-        <w:t xml:space="preserve">Use </w:t>
-      </w:r>
-      <w:proofErr w:type="spellStart"/>
-      <w:r>
-        <w:t>Object.keys</w:t>
-      </w:r>
-      <w:proofErr w:type="spellEnd"/>
-      <w:r>
-        <w:t xml:space="preserve"> for object </w:t>
-      </w:r>
-      <w:proofErr w:type="gramStart"/>
-      <w:r>
-        <w:t>loops.</w:t>
-      </w:r>
-      <w:r>
-        <w:rPr>
-          <w:rFonts w:hAnsi="ＭＳ 明朝" w:hint="eastAsia"/>
-        </w:rPr>
-        <w:t>★</w:t>
-      </w:r>
-      <w:bookmarkEnd w:id="54"/>
       <w:proofErr w:type="gramEnd"/>
     </w:p>
     <w:p>
@@ -24936,7 +25255,7 @@
       <w:pPr>
         <w:pStyle w:val="3"/>
       </w:pPr>
-      <w:bookmarkStart w:id="55" w:name="_Toc526511930"/>
+      <w:bookmarkStart w:id="54" w:name="_Toc526511930"/>
       <w:r>
         <w:t>Do not define global variables.</w:t>
       </w:r>
@@ -24949,7 +25268,7 @@
         </w:rPr>
         <w:t>★</w:t>
       </w:r>
-      <w:bookmarkEnd w:id="55"/>
+      <w:bookmarkEnd w:id="54"/>
     </w:p>
     <w:p>
       <w:pPr>
@@ -24987,7 +25306,7 @@
       <w:pPr>
         <w:pStyle w:val="3"/>
       </w:pPr>
-      <w:bookmarkStart w:id="56" w:name="_Toc526511931"/>
+      <w:bookmarkStart w:id="55" w:name="_Toc526511931"/>
       <w:r>
         <w:rPr>
           <w:rFonts w:hint="eastAsia"/>
@@ -25003,114 +25322,114 @@
         </w:rPr>
         <w:t>★</w:t>
       </w:r>
+      <w:bookmarkEnd w:id="55"/>
+    </w:p>
+    <w:p>
+      <w:pPr>
+        <w:ind w:leftChars="500" w:left="896"/>
+        <w:rPr>
+          <w:rFonts w:hAnsi="ＭＳ 明朝"/>
+        </w:rPr>
+      </w:pPr>
+      <w:r>
+        <w:rPr>
+          <w:rFonts w:hAnsi="ＭＳ 明朝"/>
+        </w:rPr>
+        <w:t xml:space="preserve">It is generally prohibited to change prototype objects for existing constructor functions. </w:t>
+      </w:r>
+    </w:p>
+    <w:p>
+      <w:pPr>
+        <w:ind w:leftChars="500" w:left="896"/>
+        <w:rPr>
+          <w:rFonts w:hAnsi="ＭＳ 明朝"/>
+        </w:rPr>
+      </w:pPr>
+      <w:r>
+        <w:rPr>
+          <w:rFonts w:hAnsi="ＭＳ 明朝"/>
+        </w:rPr>
+        <w:t xml:space="preserve">The exception is cases where a jQuery plugin is created. </w:t>
+      </w:r>
+      <w:proofErr w:type="spellStart"/>
+      <w:r>
+        <w:rPr>
+          <w:rFonts w:hAnsi="ＭＳ 明朝"/>
+        </w:rPr>
+        <w:t>iQuery</w:t>
+      </w:r>
+      <w:proofErr w:type="spellEnd"/>
+      <w:r>
+        <w:rPr>
+          <w:rFonts w:hAnsi="ＭＳ 明朝"/>
+        </w:rPr>
+        <w:t xml:space="preserve"> object prototype definitions</w:t>
+      </w:r>
+      <w:r>
+        <w:rPr>
+          <w:rFonts w:hAnsi="ＭＳ 明朝" w:hint="eastAsia"/>
+        </w:rPr>
+        <w:t xml:space="preserve"> </w:t>
+      </w:r>
+      <w:r>
+        <w:rPr>
+          <w:rFonts w:hAnsi="ＭＳ 明朝"/>
+        </w:rPr>
+        <w:t>(</w:t>
+      </w:r>
+      <w:proofErr w:type="spellStart"/>
+      <w:r>
+        <w:rPr>
+          <w:rFonts w:hAnsi="ＭＳ 明朝"/>
+        </w:rPr>
+        <w:t>jQuery.fn</w:t>
+      </w:r>
+      <w:proofErr w:type="spellEnd"/>
+      <w:r>
+        <w:rPr>
+          <w:rFonts w:hAnsi="ＭＳ 明朝"/>
+        </w:rPr>
+        <w:t>)</w:t>
+      </w:r>
+      <w:r>
+        <w:rPr>
+          <w:rFonts w:hAnsi="ＭＳ 明朝"/>
+        </w:rPr>
+        <w:t xml:space="preserve"> can be expanded in these cases. </w:t>
+      </w:r>
+    </w:p>
+    <w:p>
+      <w:pPr>
+        <w:rPr>
+          <w:rFonts w:hAnsi="ＭＳ 明朝"/>
+        </w:rPr>
+      </w:pPr>
+      <w:r>
+        <w:rPr>
+          <w:rFonts w:hAnsi="ＭＳ 明朝"/>
+        </w:rPr>
+        <w:br w:type="page"/>
+      </w:r>
+    </w:p>
+    <w:p>
+      <w:pPr>
+        <w:pStyle w:val="3"/>
+      </w:pPr>
+      <w:bookmarkStart w:id="56" w:name="_Toc526511932"/>
+      <w:r>
+        <w:t xml:space="preserve">Do not use multiple hyphens consecutively when directly writing JavaScript as </w:t>
+      </w:r>
+      <w:proofErr w:type="gramStart"/>
+      <w:r>
+        <w:t>HTML.</w:t>
+      </w:r>
+      <w:r>
+        <w:rPr>
+          <w:rFonts w:hAnsi="ＭＳ 明朝" w:hint="eastAsia"/>
+        </w:rPr>
+        <w:t>★</w:t>
+      </w:r>
       <w:bookmarkEnd w:id="56"/>
-    </w:p>
-    <w:p>
-      <w:pPr>
-        <w:ind w:leftChars="500" w:left="896"/>
-        <w:rPr>
-          <w:rFonts w:hAnsi="ＭＳ 明朝"/>
-        </w:rPr>
-      </w:pPr>
-      <w:r>
-        <w:rPr>
-          <w:rFonts w:hAnsi="ＭＳ 明朝"/>
-        </w:rPr>
-        <w:t xml:space="preserve">It is generally prohibited to change prototype objects for existing constructor functions. </w:t>
-      </w:r>
-    </w:p>
-    <w:p>
-      <w:pPr>
-        <w:ind w:leftChars="500" w:left="896"/>
-        <w:rPr>
-          <w:rFonts w:hAnsi="ＭＳ 明朝"/>
-        </w:rPr>
-      </w:pPr>
-      <w:r>
-        <w:rPr>
-          <w:rFonts w:hAnsi="ＭＳ 明朝"/>
-        </w:rPr>
-        <w:t xml:space="preserve">The exception is cases where a jQuery plugin is created. </w:t>
-      </w:r>
-      <w:proofErr w:type="spellStart"/>
-      <w:r>
-        <w:rPr>
-          <w:rFonts w:hAnsi="ＭＳ 明朝"/>
-        </w:rPr>
-        <w:t>iQuery</w:t>
-      </w:r>
-      <w:proofErr w:type="spellEnd"/>
-      <w:r>
-        <w:rPr>
-          <w:rFonts w:hAnsi="ＭＳ 明朝"/>
-        </w:rPr>
-        <w:t xml:space="preserve"> object prototype definitions</w:t>
-      </w:r>
-      <w:r>
-        <w:rPr>
-          <w:rFonts w:hAnsi="ＭＳ 明朝" w:hint="eastAsia"/>
-        </w:rPr>
-        <w:t xml:space="preserve"> </w:t>
-      </w:r>
-      <w:r>
-        <w:rPr>
-          <w:rFonts w:hAnsi="ＭＳ 明朝"/>
-        </w:rPr>
-        <w:t>(</w:t>
-      </w:r>
-      <w:proofErr w:type="spellStart"/>
-      <w:r>
-        <w:rPr>
-          <w:rFonts w:hAnsi="ＭＳ 明朝"/>
-        </w:rPr>
-        <w:t>jQuery.fn</w:t>
-      </w:r>
-      <w:proofErr w:type="spellEnd"/>
-      <w:r>
-        <w:rPr>
-          <w:rFonts w:hAnsi="ＭＳ 明朝"/>
-        </w:rPr>
-        <w:t>)</w:t>
-      </w:r>
-      <w:r>
-        <w:rPr>
-          <w:rFonts w:hAnsi="ＭＳ 明朝"/>
-        </w:rPr>
-        <w:t xml:space="preserve"> can be expanded in these cases. </w:t>
-      </w:r>
-    </w:p>
-    <w:p>
-      <w:pPr>
-        <w:rPr>
-          <w:rFonts w:hAnsi="ＭＳ 明朝"/>
-        </w:rPr>
-      </w:pPr>
-      <w:r>
-        <w:rPr>
-          <w:rFonts w:hAnsi="ＭＳ 明朝"/>
-        </w:rPr>
-        <w:br w:type="page"/>
-      </w:r>
-    </w:p>
-    <w:p>
-      <w:pPr>
-        <w:pStyle w:val="3"/>
-      </w:pPr>
-      <w:bookmarkStart w:id="57" w:name="_Toc526511932"/>
-      <w:r>
-        <w:t xml:space="preserve">Do not use multiple hyphens consecutively when directly writing JavaScript as </w:t>
-      </w:r>
-      <w:proofErr w:type="gramStart"/>
-      <w:r>
-        <w:t>HTML.</w:t>
-      </w:r>
-      <w:r>
-        <w:rPr>
-          <w:rFonts w:hAnsi="ＭＳ 明朝" w:hint="eastAsia"/>
-        </w:rPr>
-        <w:t>★</w:t>
-      </w:r>
-      <w:bookmarkEnd w:id="57"/>
       <w:proofErr w:type="gramEnd"/>
     </w:p>
     <w:p>
@@ -26075,7 +26394,7 @@
           <w:rFonts w:hAnsi="ＭＳ 明朝"/>
         </w:rPr>
       </w:pPr>
-      <w:bookmarkStart w:id="58" w:name="_Toc526511933"/>
+      <w:bookmarkStart w:id="57" w:name="_Toc526511933"/>
       <w:r>
         <w:rPr>
           <w:rFonts w:hAnsi="ＭＳ 明朝"/>
@@ -26086,143 +26405,149 @@
         <w:rPr>
           <w:rFonts w:hAnsi="ＭＳ 明朝"/>
         </w:rPr>
-        <w:t xml:space="preserve"> protocol</w:t>
+        <w:t xml:space="preserve"> </w:t>
+      </w:r>
+      <w:r>
+        <w:rPr>
+          <w:rFonts w:hAnsi="ＭＳ 明朝"/>
+        </w:rPr>
+        <w:t>convention</w:t>
+      </w:r>
+      <w:bookmarkEnd w:id="57"/>
+      <w:r>
+        <w:rPr>
+          <w:rFonts w:hAnsi="ＭＳ 明朝"/>
+        </w:rPr>
+        <w:t xml:space="preserve"> </w:t>
+      </w:r>
+    </w:p>
+    <w:p>
+      <w:pPr>
+        <w:pStyle w:val="a0"/>
+      </w:pPr>
+    </w:p>
+    <w:p>
+      <w:pPr>
+        <w:pStyle w:val="a0"/>
+      </w:pPr>
+    </w:p>
+    <w:p>
+      <w:pPr>
+        <w:pStyle w:val="3"/>
+      </w:pPr>
+      <w:bookmarkStart w:id="58" w:name="_Toc526511934"/>
+      <w:r>
+        <w:t>Avoid direct use of DOM-related APIs.</w:t>
       </w:r>
       <w:bookmarkEnd w:id="58"/>
       <w:r>
-        <w:rPr>
-          <w:rFonts w:hAnsi="ＭＳ 明朝"/>
-        </w:rPr>
         <w:t xml:space="preserve"> </w:t>
       </w:r>
     </w:p>
     <w:p>
       <w:pPr>
+        <w:ind w:leftChars="500" w:left="896"/>
+        <w:rPr>
+          <w:rFonts w:hAnsi="ＭＳ 明朝"/>
+        </w:rPr>
+      </w:pPr>
+      <w:r>
+        <w:rPr>
+          <w:rFonts w:hAnsi="ＭＳ 明朝"/>
+        </w:rPr>
+        <w:t xml:space="preserve">DOM-related APIs have different interface depending on the browser. Use these APIs via a function equivalent to jQuery instead of using them directly. </w:t>
+      </w:r>
+    </w:p>
+    <w:p>
+      <w:pPr>
+        <w:ind w:leftChars="500" w:left="896"/>
+        <w:rPr>
+          <w:rFonts w:hAnsi="ＭＳ 明朝"/>
+        </w:rPr>
+      </w:pPr>
+      <w:r>
+        <w:rPr>
+          <w:rFonts w:hAnsi="ＭＳ 明朝"/>
+        </w:rPr>
+        <w:t>(</w:t>
+      </w:r>
+      <w:r>
+        <w:rPr>
+          <w:rFonts w:hAnsi="ＭＳ 明朝"/>
+        </w:rPr>
+        <w:t xml:space="preserve">Refer to </w:t>
+      </w:r>
+      <w:r>
+        <w:rPr>
+          <w:rFonts w:hAnsi="ＭＳ 明朝"/>
+          <w:b/>
+        </w:rPr>
+        <w:t xml:space="preserve">List of APIs that can be used in </w:t>
+      </w:r>
+      <w:proofErr w:type="spellStart"/>
+      <w:r>
+        <w:rPr>
+          <w:rFonts w:hAnsi="ＭＳ 明朝"/>
+          <w:b/>
+        </w:rPr>
+        <w:t>Javascript</w:t>
+      </w:r>
+      <w:proofErr w:type="spellEnd"/>
+      <w:r>
+        <w:rPr>
+          <w:rFonts w:hAnsi="ＭＳ 明朝"/>
+        </w:rPr>
+        <w:t>)</w:t>
+      </w:r>
+    </w:p>
+    <w:p>
+      <w:pPr>
         <w:pStyle w:val="a0"/>
       </w:pPr>
     </w:p>
     <w:p>
       <w:pPr>
         <w:pStyle w:val="a0"/>
+        <w:rPr>
+          <w:rFonts w:hAnsi="ＭＳ 明朝"/>
+        </w:rPr>
       </w:pPr>
     </w:p>
     <w:p>
       <w:pPr>
         <w:pStyle w:val="3"/>
       </w:pPr>
-      <w:bookmarkStart w:id="59" w:name="_Toc526511934"/>
-      <w:r>
-        <w:t>Avoid direct use of DOM-related APIs.</w:t>
+      <w:bookmarkStart w:id="59" w:name="_Toc526511935"/>
+      <w:r>
+        <w:t xml:space="preserve">Do not </w:t>
+      </w:r>
+      <w:proofErr w:type="gramStart"/>
+      <w:r>
+        <w:t xml:space="preserve">use </w:t>
+      </w:r>
+      <w:r>
+        <w:t>:enabled</w:t>
+      </w:r>
+      <w:proofErr w:type="gramEnd"/>
+      <w:r>
+        <w:t xml:space="preserve"> pseudo-selectors</w:t>
+      </w:r>
+      <w:r>
+        <w:rPr>
+          <w:rFonts w:hint="eastAsia"/>
+        </w:rPr>
+        <w:t>.</w:t>
+      </w:r>
+      <w:r>
+        <w:t xml:space="preserve"> </w:t>
+      </w:r>
+      <w:r>
+        <w:rPr>
+          <w:rFonts w:hAnsi="ＭＳ 明朝" w:hint="eastAsia"/>
+        </w:rPr>
+        <w:t>★</w:t>
       </w:r>
       <w:bookmarkEnd w:id="59"/>
-      <w:r>
-        <w:t xml:space="preserve"> </w:t>
-      </w:r>
-    </w:p>
-    <w:p>
-      <w:pPr>
-        <w:ind w:leftChars="500" w:left="896"/>
-        <w:rPr>
-          <w:rFonts w:hAnsi="ＭＳ 明朝"/>
-        </w:rPr>
-      </w:pPr>
-      <w:r>
-        <w:rPr>
-          <w:rFonts w:hAnsi="ＭＳ 明朝"/>
-        </w:rPr>
-        <w:t xml:space="preserve">DOM-related APIs have different interface depending on the browser. Use these APIs via a function equivalent to jQuery instead of using them directly. </w:t>
-      </w:r>
-    </w:p>
-    <w:p>
-      <w:pPr>
-        <w:ind w:leftChars="500" w:left="896"/>
-        <w:rPr>
-          <w:rFonts w:hAnsi="ＭＳ 明朝"/>
-        </w:rPr>
-      </w:pPr>
-      <w:r>
-        <w:rPr>
-          <w:rFonts w:hAnsi="ＭＳ 明朝"/>
-        </w:rPr>
-        <w:t>(</w:t>
-      </w:r>
-      <w:r>
-        <w:rPr>
-          <w:rFonts w:hAnsi="ＭＳ 明朝"/>
-        </w:rPr>
-        <w:t xml:space="preserve">Refer to </w:t>
-      </w:r>
-      <w:r>
-        <w:rPr>
-          <w:rFonts w:hAnsi="ＭＳ 明朝"/>
-          <w:b/>
-        </w:rPr>
-        <w:t xml:space="preserve">List of APIs that can be used in </w:t>
-      </w:r>
-      <w:proofErr w:type="spellStart"/>
-      <w:r>
-        <w:rPr>
-          <w:rFonts w:hAnsi="ＭＳ 明朝"/>
-          <w:b/>
-        </w:rPr>
-        <w:t>Javascript</w:t>
-      </w:r>
-      <w:proofErr w:type="spellEnd"/>
-      <w:r>
-        <w:rPr>
-          <w:rFonts w:hAnsi="ＭＳ 明朝"/>
-        </w:rPr>
-        <w:t>)</w:t>
-      </w:r>
-    </w:p>
-    <w:p>
-      <w:pPr>
-        <w:pStyle w:val="a0"/>
-      </w:pPr>
-    </w:p>
-    <w:p>
-      <w:pPr>
-        <w:pStyle w:val="a0"/>
-        <w:rPr>
-          <w:rFonts w:hAnsi="ＭＳ 明朝"/>
-        </w:rPr>
-      </w:pPr>
-    </w:p>
-    <w:p>
-      <w:pPr>
-        <w:pStyle w:val="3"/>
-      </w:pPr>
-      <w:bookmarkStart w:id="60" w:name="_Toc526511935"/>
-      <w:r>
-        <w:t xml:space="preserve">Do not </w:t>
-      </w:r>
-      <w:proofErr w:type="gramStart"/>
-      <w:r>
-        <w:t xml:space="preserve">use </w:t>
-      </w:r>
-      <w:r>
-        <w:t>:enabled</w:t>
-      </w:r>
-      <w:proofErr w:type="gramEnd"/>
-      <w:r>
-        <w:t xml:space="preserve"> pseudo-selectors</w:t>
-      </w:r>
-      <w:r>
-        <w:rPr>
-          <w:rFonts w:hint="eastAsia"/>
-        </w:rPr>
-        <w:t>.</w:t>
-      </w:r>
-      <w:r>
-        <w:t xml:space="preserve"> </w:t>
-      </w:r>
-      <w:r>
-        <w:rPr>
-          <w:rFonts w:hAnsi="ＭＳ 明朝" w:hint="eastAsia"/>
-        </w:rPr>
-        <w:t>★</w:t>
-      </w:r>
-      <w:bookmarkEnd w:id="60"/>
     </w:p>
     <w:p>
       <w:pPr>
@@ -27269,7 +27594,13 @@
             <w:rPr>
               <w:rFonts w:hAnsi="ＭＳ 明朝"/>
             </w:rPr>
-            <w:t>JavaScript coding protocol</w:t>
+            <w:t xml:space="preserve">JavaScript coding </w:t>
+          </w:r>
+          <w:r>
+            <w:rPr>
+              <w:rFonts w:hAnsi="ＭＳ 明朝"/>
+            </w:rPr>
+            <w:t>convention</w:t>
           </w:r>
         </w:p>
       </w:tc>
@@ -27787,13 +28118,13 @@
       <w:tblLook w:val="0000" w:firstRow="0" w:lastRow="0" w:firstColumn="0" w:lastColumn="0" w:noHBand="0" w:noVBand="0"/>
     </w:tblPr>
     <w:tblGrid>
-      <w:gridCol w:w="1547"/>
-      <w:gridCol w:w="4145"/>
+      <w:gridCol w:w="1551"/>
+      <w:gridCol w:w="4176"/>
       <w:gridCol w:w="1298"/>
-      <w:gridCol w:w="4253"/>
-      <w:gridCol w:w="1042"/>
-      <w:gridCol w:w="1698"/>
-      <w:gridCol w:w="1421"/>
+      <w:gridCol w:w="4281"/>
+      <w:gridCol w:w="1045"/>
+      <w:gridCol w:w="1710"/>
+      <w:gridCol w:w="1425"/>
     </w:tblGrid>
     <w:tr>
       <w:trPr>
@@ -28084,7 +28415,13 @@
             <w:rPr>
               <w:rFonts w:hAnsi="ＭＳ 明朝"/>
             </w:rPr>
-            <w:t>JavaScript coding protocol</w:t>
+            <w:t xml:space="preserve">JavaScript coding </w:t>
+          </w:r>
+          <w:r>
+            <w:rPr>
+              <w:rFonts w:hAnsi="ＭＳ 明朝"/>
+            </w:rPr>
+            <w:t>convention</w:t>
           </w:r>
         </w:p>
       </w:tc>
@@ -28847,7 +29184,13 @@
             <w:rPr>
               <w:rFonts w:hAnsi="ＭＳ 明朝"/>
             </w:rPr>
-            <w:t>JavaScript coding protocol</w:t>
+            <w:t xml:space="preserve">JavaScript coding </w:t>
+          </w:r>
+          <w:r>
+            <w:rPr>
+              <w:rFonts w:hAnsi="ＭＳ 明朝"/>
+            </w:rPr>
+            <w:t>convention</w:t>
           </w:r>
         </w:p>
       </w:tc>
@@ -31764,7 +32107,7 @@
     </w:rPrDefault>
     <w:pPrDefault/>
   </w:docDefaults>
-  <w:latentStyles w:defLockedState="0" w:defUIPriority="0" w:defSemiHidden="0" w:defUnhideWhenUsed="0" w:defQFormat="0" w:count="377">
+  <w:latentStyles w:defLockedState="0" w:defUIPriority="0" w:defSemiHidden="0" w:defUnhideWhenUsed="0" w:defQFormat="0" w:count="376">
     <w:lsdException w:name="Normal" w:qFormat="1"/>
     <w:lsdException w:name="heading 1" w:qFormat="1"/>
     <w:lsdException w:name="heading 2" w:qFormat="1"/>
@@ -32134,7 +32477,6 @@
     <w:lsdException w:name="Hashtag" w:semiHidden="1" w:uiPriority="99" w:unhideWhenUsed="1"/>
     <w:lsdException w:name="Unresolved Mention" w:semiHidden="1" w:uiPriority="99" w:unhideWhenUsed="1"/>
     <w:lsdException w:name="Smart Link" w:semiHidden="1" w:uiPriority="99" w:unhideWhenUsed="1"/>
-    <w:lsdException w:name="Smart Link Error" w:semiHidden="1" w:uiPriority="99" w:unhideWhenUsed="1"/>
   </w:latentStyles>
   <w:style w:type="paragraph" w:default="1" w:styleId="a">
     <w:name w:val="Normal"/>
@@ -33689,7 +34031,7 @@
 </file>
 
 <file path=customXml/itemProps1.xml><?xml version="1.0" encoding="utf-8"?>
-<ds:datastoreItem xmlns:ds="http://schemas.openxmlformats.org/officeDocument/2006/customXml" ds:itemID="{92EDC012-B389-4059-879B-9747C66A5017}">
+<ds:datastoreItem xmlns:ds="http://schemas.openxmlformats.org/officeDocument/2006/customXml" ds:itemID="{FB37A921-27F2-4389-B367-098F6EBF6B9C}">
   <ds:schemaRefs>
     <ds:schemaRef ds:uri="http://schemas.openxmlformats.org/officeDocument/2006/bibliography"/>
   </ds:schemaRefs>

--- a/en/js/JavaScript_Coding_Conventions.docx
+++ b/en/js/JavaScript_Coding_Conventions.docx
@@ -4137,7 +4137,7 @@
             <w:rStyle w:val="a6"/>
             <w:noProof/>
           </w:rPr>
-          <w:t>Text code</w:t>
+          <w:t>Character encoding</w:t>
         </w:r>
         <w:r>
           <w:rPr>
@@ -9462,7 +9462,7 @@
         <w:rPr>
           <w:rFonts w:hint="eastAsia"/>
         </w:rPr>
-        <w:t>Text code</w:t>
+        <w:t>Character encoding</w:t>
       </w:r>
       <w:r>
         <w:t xml:space="preserve"> </w:t>
@@ -9483,7 +9483,19 @@
         <w:rPr>
           <w:rFonts w:hint="eastAsia"/>
         </w:rPr>
-        <w:t xml:space="preserve">All text code in source code must be written in </w:t>
+        <w:t xml:space="preserve">All </w:t>
+      </w:r>
+      <w:r>
+        <w:rPr>
+          <w:rFonts w:hint="eastAsia"/>
+        </w:rPr>
+        <w:t>character encoding</w:t>
+      </w:r>
+      <w:r>
+        <w:rPr>
+          <w:rFonts w:hint="eastAsia"/>
+        </w:rPr>
+        <w:t xml:space="preserve"> in source code must be written in </w:t>
       </w:r>
       <w:r>
         <w:rPr>
@@ -34031,7 +34043,7 @@
 </file>
 
 <file path=customXml/itemProps1.xml><?xml version="1.0" encoding="utf-8"?>
-<ds:datastoreItem xmlns:ds="http://schemas.openxmlformats.org/officeDocument/2006/customXml" ds:itemID="{FB37A921-27F2-4389-B367-098F6EBF6B9C}">
+<ds:datastoreItem xmlns:ds="http://schemas.openxmlformats.org/officeDocument/2006/customXml" ds:itemID="{A58B9F15-5205-4A59-BA13-77A8AB3ADBF2}">
   <ds:schemaRefs>
     <ds:schemaRef ds:uri="http://schemas.openxmlformats.org/officeDocument/2006/bibliography"/>
   </ds:schemaRefs>

--- a/en/js/JavaScript_Coding_Conventions.docx
+++ b/en/js/JavaScript_Coding_Conventions.docx
@@ -4152,7 +4152,7 @@
             <w:rFonts w:hAnsi="ＭＳ 明朝" w:hint="eastAsia"/>
             <w:noProof/>
           </w:rPr>
-          <w:t>★</w:t>
+          <w:t>(!)</w:t>
         </w:r>
         <w:r>
           <w:rPr>
@@ -4262,7 +4262,7 @@
             <w:rFonts w:hAnsi="ＭＳ 明朝" w:hint="eastAsia"/>
             <w:noProof/>
           </w:rPr>
-          <w:t>★</w:t>
+          <w:t>(!)</w:t>
         </w:r>
         <w:r>
           <w:rPr>
@@ -4372,7 +4372,7 @@
             <w:rFonts w:hAnsi="ＭＳ 明朝" w:hint="eastAsia"/>
             <w:noProof/>
           </w:rPr>
-          <w:t>★</w:t>
+          <w:t>(!)</w:t>
         </w:r>
         <w:r>
           <w:rPr>
@@ -4482,7 +4482,7 @@
             <w:rFonts w:hAnsi="ＭＳ 明朝" w:hint="eastAsia"/>
             <w:noProof/>
           </w:rPr>
-          <w:t>★</w:t>
+          <w:t>(!)</w:t>
         </w:r>
         <w:r>
           <w:rPr>
@@ -4592,7 +4592,7 @@
             <w:rFonts w:hAnsi="ＭＳ 明朝" w:hint="eastAsia"/>
             <w:noProof/>
           </w:rPr>
-          <w:t>★</w:t>
+          <w:t>(!)</w:t>
         </w:r>
         <w:r>
           <w:rPr>
@@ -4702,7 +4702,7 @@
             <w:rFonts w:hAnsi="ＭＳ 明朝" w:hint="eastAsia"/>
             <w:noProof/>
           </w:rPr>
-          <w:t>★</w:t>
+          <w:t>(!)</w:t>
         </w:r>
         <w:r>
           <w:rPr>
@@ -4812,7 +4812,7 @@
             <w:rFonts w:hAnsi="ＭＳ 明朝" w:hint="eastAsia"/>
             <w:noProof/>
           </w:rPr>
-          <w:t>★</w:t>
+          <w:t>(!)</w:t>
         </w:r>
         <w:r>
           <w:rPr>
@@ -4923,7 +4923,7 @@
             <w:rFonts w:hAnsi="ＭＳ 明朝" w:hint="eastAsia"/>
             <w:noProof/>
           </w:rPr>
-          <w:t>★</w:t>
+          <w:t>(!)</w:t>
         </w:r>
         <w:r>
           <w:rPr>
@@ -5025,7 +5025,7 @@
             <w:rFonts w:hAnsi="ＭＳ 明朝" w:hint="eastAsia"/>
             <w:noProof/>
           </w:rPr>
-          <w:t>★</w:t>
+          <w:t>(!)</w:t>
         </w:r>
         <w:r>
           <w:rPr>
@@ -5252,7 +5252,7 @@
             <w:rFonts w:hAnsi="ＭＳ 明朝" w:hint="eastAsia"/>
             <w:noProof/>
           </w:rPr>
-          <w:t>★</w:t>
+          <w:t>(!)</w:t>
         </w:r>
         <w:r>
           <w:rPr>
@@ -5362,7 +5362,7 @@
             <w:rFonts w:hAnsi="ＭＳ 明朝" w:hint="eastAsia"/>
             <w:noProof/>
           </w:rPr>
-          <w:t>★</w:t>
+          <w:t>(!)</w:t>
         </w:r>
         <w:r>
           <w:rPr>
@@ -5472,7 +5472,7 @@
             <w:rFonts w:hAnsi="ＭＳ 明朝" w:hint="eastAsia"/>
             <w:noProof/>
           </w:rPr>
-          <w:t>★</w:t>
+          <w:t>(!)</w:t>
         </w:r>
         <w:r>
           <w:rPr>
@@ -5582,7 +5582,7 @@
             <w:rFonts w:hAnsi="ＭＳ 明朝" w:hint="eastAsia"/>
             <w:noProof/>
           </w:rPr>
-          <w:t>★</w:t>
+          <w:t>(!)</w:t>
         </w:r>
         <w:r>
           <w:rPr>
@@ -5692,7 +5692,7 @@
             <w:rFonts w:hAnsi="ＭＳ 明朝" w:hint="eastAsia"/>
             <w:noProof/>
           </w:rPr>
-          <w:t>★</w:t>
+          <w:t>(!)</w:t>
         </w:r>
         <w:r>
           <w:rPr>
@@ -5794,7 +5794,7 @@
             <w:rFonts w:hAnsi="ＭＳ 明朝" w:hint="eastAsia"/>
             <w:noProof/>
           </w:rPr>
-          <w:t>★</w:t>
+          <w:t>(!)</w:t>
         </w:r>
         <w:r>
           <w:rPr>
@@ -5910,7 +5910,7 @@
             <w:rFonts w:hAnsi="ＭＳ 明朝" w:hint="eastAsia"/>
             <w:noProof/>
           </w:rPr>
-          <w:t>★</w:t>
+          <w:t>(!)</w:t>
         </w:r>
         <w:r>
           <w:rPr>
@@ -6111,7 +6111,7 @@
             <w:rFonts w:hAnsi="ＭＳ 明朝" w:hint="eastAsia"/>
             <w:noProof/>
           </w:rPr>
-          <w:t>★</w:t>
+          <w:t>(!)</w:t>
         </w:r>
         <w:r>
           <w:rPr>
@@ -6213,7 +6213,7 @@
             <w:rFonts w:hAnsi="ＭＳ 明朝" w:hint="eastAsia"/>
             <w:noProof/>
           </w:rPr>
-          <w:t>★</w:t>
+          <w:t>(!)</w:t>
         </w:r>
         <w:r>
           <w:rPr>
@@ -6315,7 +6315,7 @@
             <w:rFonts w:hAnsi="ＭＳ 明朝" w:hint="eastAsia"/>
             <w:noProof/>
           </w:rPr>
-          <w:t>★</w:t>
+          <w:t>(!)</w:t>
         </w:r>
         <w:r>
           <w:rPr>
@@ -6655,7 +6655,7 @@
             <w:rFonts w:hAnsi="ＭＳ 明朝" w:hint="eastAsia"/>
             <w:noProof/>
           </w:rPr>
-          <w:t>★</w:t>
+          <w:t>(!)</w:t>
         </w:r>
         <w:r>
           <w:rPr>
@@ -6869,7 +6869,7 @@
             <w:rFonts w:hAnsi="ＭＳ 明朝" w:hint="eastAsia"/>
             <w:noProof/>
           </w:rPr>
-          <w:t>★</w:t>
+          <w:t>(!)</w:t>
         </w:r>
         <w:r>
           <w:rPr>
@@ -7150,7 +7150,7 @@
             <w:rFonts w:hAnsi="ＭＳ 明朝" w:hint="eastAsia"/>
             <w:noProof/>
           </w:rPr>
-          <w:t>★</w:t>
+          <w:t>(!)</w:t>
         </w:r>
         <w:r>
           <w:rPr>
@@ -7252,7 +7252,7 @@
             <w:rFonts w:hAnsi="ＭＳ 明朝" w:hint="eastAsia"/>
             <w:noProof/>
           </w:rPr>
-          <w:t>★</w:t>
+          <w:t>(!)</w:t>
         </w:r>
         <w:r>
           <w:rPr>
@@ -7346,7 +7346,7 @@
             <w:rFonts w:hAnsi="ＭＳ 明朝" w:hint="eastAsia"/>
             <w:noProof/>
           </w:rPr>
-          <w:t>★</w:t>
+          <w:t>(!)</w:t>
         </w:r>
         <w:r>
           <w:rPr>
@@ -7623,7 +7623,7 @@
             <w:rFonts w:hAnsi="ＭＳ 明朝" w:hint="eastAsia"/>
             <w:noProof/>
           </w:rPr>
-          <w:t>★</w:t>
+          <w:t>(!)</w:t>
         </w:r>
         <w:r>
           <w:rPr>
@@ -8090,7 +8090,7 @@
             <w:rFonts w:hAnsi="ＭＳ 明朝" w:hint="eastAsia"/>
             <w:noProof/>
           </w:rPr>
-          <w:t>★</w:t>
+          <w:t>(!)</w:t>
         </w:r>
         <w:r>
           <w:rPr>
@@ -8279,7 +8279,7 @@
             <w:rFonts w:hAnsi="ＭＳ 明朝" w:hint="eastAsia"/>
             <w:noProof/>
           </w:rPr>
-          <w:t>★</w:t>
+          <w:t>(!)</w:t>
         </w:r>
         <w:r>
           <w:rPr>
@@ -8381,7 +8381,7 @@
             <w:rFonts w:hAnsi="ＭＳ 明朝" w:hint="eastAsia"/>
             <w:noProof/>
           </w:rPr>
-          <w:t>★</w:t>
+          <w:t>(!)</w:t>
         </w:r>
         <w:r>
           <w:rPr>
@@ -8483,7 +8483,7 @@
             <w:rFonts w:hAnsi="ＭＳ 明朝" w:hint="eastAsia"/>
             <w:noProof/>
           </w:rPr>
-          <w:t>★</w:t>
+          <w:t>(!)</w:t>
         </w:r>
         <w:r>
           <w:rPr>
@@ -8577,7 +8577,7 @@
             <w:rFonts w:hAnsi="ＭＳ 明朝" w:hint="eastAsia"/>
             <w:noProof/>
           </w:rPr>
-          <w:t>★</w:t>
+          <w:t>(!)</w:t>
         </w:r>
         <w:r>
           <w:rPr>
@@ -8849,7 +8849,7 @@
             <w:rFonts w:hAnsi="ＭＳ 明朝" w:hint="eastAsia"/>
             <w:noProof/>
           </w:rPr>
-          <w:t>★</w:t>
+          <w:t>(!)</w:t>
         </w:r>
         <w:r>
           <w:rPr>
@@ -9006,7 +9006,7 @@
         <w:rPr>
           <w:rFonts w:hAnsi="ＭＳ 明朝" w:hint="eastAsia"/>
         </w:rPr>
-        <w:t>★</w:t>
+        <w:t>(!)</w:t>
       </w:r>
       <w:r>
         <w:rPr>
@@ -9031,7 +9031,7 @@
         <w:rPr>
           <w:rFonts w:hAnsi="ＭＳ 明朝" w:hint="eastAsia"/>
         </w:rPr>
-        <w:t>★</w:t>
+        <w:t>(!)</w:t>
       </w:r>
       <w:r>
         <w:rPr>
@@ -9471,7 +9471,7 @@
         <w:rPr>
           <w:rFonts w:hAnsi="ＭＳ 明朝" w:hint="eastAsia"/>
         </w:rPr>
-        <w:t>★</w:t>
+        <w:t>(!)</w:t>
       </w:r>
       <w:bookmarkEnd w:id="13"/>
     </w:p>
@@ -9538,7 +9538,7 @@
         <w:rPr>
           <w:rFonts w:hAnsi="ＭＳ 明朝" w:hint="eastAsia"/>
         </w:rPr>
-        <w:t>★</w:t>
+        <w:t>(!)</w:t>
       </w:r>
       <w:bookmarkEnd w:id="15"/>
     </w:p>
@@ -9591,7 +9591,7 @@
         <w:rPr>
           <w:rFonts w:hAnsi="ＭＳ 明朝" w:hint="eastAsia"/>
         </w:rPr>
-        <w:t>★</w:t>
+        <w:t>(!)</w:t>
       </w:r>
       <w:bookmarkEnd w:id="16"/>
     </w:p>
@@ -9676,7 +9676,7 @@
         <w:rPr>
           <w:rFonts w:hAnsi="ＭＳ 明朝" w:hint="eastAsia"/>
         </w:rPr>
-        <w:t>★</w:t>
+        <w:t>(!)</w:t>
       </w:r>
       <w:bookmarkEnd w:id="17"/>
     </w:p>
@@ -9803,7 +9803,7 @@
         <w:rPr>
           <w:rFonts w:hAnsi="ＭＳ 明朝" w:hint="eastAsia"/>
         </w:rPr>
-        <w:t>★</w:t>
+        <w:t>(!)</w:t>
       </w:r>
       <w:bookmarkEnd w:id="18"/>
     </w:p>
@@ -10196,7 +10196,7 @@
         <w:rPr>
           <w:rFonts w:hAnsi="ＭＳ 明朝" w:hint="eastAsia"/>
         </w:rPr>
-        <w:t>★</w:t>
+        <w:t>(!)</w:t>
       </w:r>
       <w:bookmarkEnd w:id="19"/>
     </w:p>
@@ -10993,7 +10993,7 @@
         <w:rPr>
           <w:rFonts w:hAnsi="ＭＳ 明朝" w:hint="eastAsia"/>
         </w:rPr>
-        <w:t>★</w:t>
+        <w:t>(!)</w:t>
       </w:r>
       <w:bookmarkEnd w:id="20"/>
     </w:p>
@@ -12945,7 +12945,7 @@
         <w:rPr>
           <w:rFonts w:hAnsi="ＭＳ 明朝" w:hint="eastAsia"/>
         </w:rPr>
-        <w:t>★</w:t>
+        <w:t>(!)</w:t>
       </w:r>
       <w:bookmarkEnd w:id="21"/>
     </w:p>
@@ -14070,7 +14070,7 @@
         <w:rPr>
           <w:rFonts w:hAnsi="ＭＳ 明朝" w:hint="eastAsia"/>
         </w:rPr>
-        <w:t>★</w:t>
+        <w:t>(!)</w:t>
       </w:r>
       <w:bookmarkEnd w:id="22"/>
     </w:p>
@@ -14726,7 +14726,7 @@
         <w:rPr>
           <w:rFonts w:hAnsi="ＭＳ 明朝" w:hint="eastAsia"/>
         </w:rPr>
-        <w:t>★</w:t>
+        <w:t>(!)</w:t>
       </w:r>
       <w:bookmarkEnd w:id="23"/>
     </w:p>
@@ -15129,7 +15129,7 @@
         <w:rPr>
           <w:rFonts w:hAnsi="ＭＳ 明朝" w:hint="eastAsia"/>
         </w:rPr>
-        <w:t>★</w:t>
+        <w:t>(!)</w:t>
       </w:r>
       <w:bookmarkEnd w:id="24"/>
     </w:p>
@@ -15353,7 +15353,7 @@
         <w:rPr>
           <w:rFonts w:hAnsi="ＭＳ 明朝" w:hint="eastAsia"/>
         </w:rPr>
-        <w:t>★</w:t>
+        <w:t>(!)</w:t>
       </w:r>
       <w:bookmarkEnd w:id="25"/>
     </w:p>
@@ -15416,7 +15416,7 @@
         <w:rPr>
           <w:rFonts w:hAnsi="ＭＳ 明朝" w:hint="eastAsia"/>
         </w:rPr>
-        <w:t>★</w:t>
+        <w:t>(!)</w:t>
       </w:r>
       <w:bookmarkEnd w:id="26"/>
     </w:p>
@@ -15907,7 +15907,7 @@
         <w:rPr>
           <w:rFonts w:hAnsi="ＭＳ 明朝" w:hint="eastAsia"/>
         </w:rPr>
-        <w:t>★</w:t>
+        <w:t>(!)</w:t>
       </w:r>
       <w:bookmarkEnd w:id="27"/>
     </w:p>
@@ -16845,7 +16845,7 @@
         <w:rPr>
           <w:rFonts w:hAnsi="ＭＳ 明朝" w:hint="eastAsia"/>
         </w:rPr>
-        <w:t>★</w:t>
+        <w:t>(!)</w:t>
       </w:r>
       <w:bookmarkEnd w:id="28"/>
     </w:p>
@@ -17612,7 +17612,7 @@
         <w:rPr>
           <w:rFonts w:hAnsi="ＭＳ 明朝" w:hint="eastAsia"/>
         </w:rPr>
-        <w:t>★</w:t>
+        <w:t>(!)</w:t>
       </w:r>
       <w:bookmarkEnd w:id="29"/>
     </w:p>
@@ -18103,7 +18103,7 @@
         <w:rPr>
           <w:rFonts w:hAnsi="ＭＳ 明朝" w:hint="eastAsia"/>
         </w:rPr>
-        <w:t>★</w:t>
+        <w:t>(!)</w:t>
       </w:r>
       <w:bookmarkEnd w:id="31"/>
     </w:p>
@@ -18652,7 +18652,7 @@
         <w:rPr>
           <w:rFonts w:hAnsi="ＭＳ 明朝" w:hint="eastAsia"/>
         </w:rPr>
-        <w:t>★</w:t>
+        <w:t>(!)</w:t>
       </w:r>
       <w:bookmarkEnd w:id="32"/>
     </w:p>
@@ -19126,7 +19126,7 @@
         <w:rPr>
           <w:rFonts w:hAnsi="ＭＳ 明朝" w:hint="eastAsia"/>
         </w:rPr>
-        <w:t>★</w:t>
+        <w:t>(!)</w:t>
       </w:r>
       <w:bookmarkEnd w:id="33"/>
     </w:p>
@@ -19261,7 +19261,7 @@
         <w:rPr>
           <w:rFonts w:hAnsi="ＭＳ 明朝" w:hint="eastAsia"/>
         </w:rPr>
-        <w:t>★</w:t>
+        <w:t>(!)</w:t>
       </w:r>
       <w:bookmarkEnd w:id="36"/>
     </w:p>
@@ -19421,7 +19421,7 @@
         <w:rPr>
           <w:rFonts w:hAnsi="ＭＳ 明朝" w:hint="eastAsia"/>
         </w:rPr>
-        <w:t>★</w:t>
+        <w:t>(!)</w:t>
       </w:r>
       <w:bookmarkEnd w:id="38"/>
     </w:p>
@@ -19998,7 +19998,7 @@
         <w:rPr>
           <w:rFonts w:hAnsi="ＭＳ 明朝" w:hint="eastAsia"/>
         </w:rPr>
-        <w:t>★</w:t>
+        <w:t>(!)</w:t>
       </w:r>
       <w:bookmarkEnd w:id="41"/>
     </w:p>
@@ -20733,7 +20733,7 @@
         <w:rPr>
           <w:rFonts w:hAnsi="ＭＳ 明朝" w:hint="eastAsia"/>
         </w:rPr>
-        <w:t>★</w:t>
+        <w:t>(!)</w:t>
       </w:r>
       <w:bookmarkEnd w:id="42"/>
     </w:p>
@@ -22331,7 +22331,7 @@
         <w:rPr>
           <w:rFonts w:hAnsi="ＭＳ 明朝" w:hint="eastAsia"/>
         </w:rPr>
-        <w:t>★</w:t>
+        <w:t>(!)</w:t>
       </w:r>
       <w:bookmarkEnd w:id="43"/>
     </w:p>
@@ -22536,7 +22536,7 @@
         <w:rPr>
           <w:rFonts w:hAnsi="ＭＳ 明朝" w:hint="eastAsia"/>
         </w:rPr>
-        <w:t>★</w:t>
+        <w:t>(!)</w:t>
       </w:r>
       <w:bookmarkEnd w:id="46"/>
     </w:p>
@@ -24260,7 +24260,7 @@
         <w:rPr>
           <w:rFonts w:hAnsi="ＭＳ 明朝" w:hint="eastAsia"/>
         </w:rPr>
-        <w:t>★</w:t>
+        <w:t>(!)</w:t>
       </w:r>
       <w:bookmarkEnd w:id="51"/>
     </w:p>
@@ -24840,7 +24840,7 @@
         <w:rPr>
           <w:rFonts w:hAnsi="ＭＳ 明朝" w:hint="eastAsia"/>
         </w:rPr>
-        <w:t>★</w:t>
+        <w:t>(!)</w:t>
       </w:r>
       <w:bookmarkEnd w:id="53"/>
       <w:proofErr w:type="gramEnd"/>
@@ -25278,7 +25278,7 @@
         <w:rPr>
           <w:rFonts w:hAnsi="ＭＳ 明朝" w:hint="eastAsia"/>
         </w:rPr>
-        <w:t>★</w:t>
+        <w:t>(!)</w:t>
       </w:r>
       <w:bookmarkEnd w:id="54"/>
     </w:p>
@@ -25332,7 +25332,7 @@
         <w:rPr>
           <w:rFonts w:hAnsi="ＭＳ 明朝" w:hint="eastAsia"/>
         </w:rPr>
-        <w:t>★</w:t>
+        <w:t>(!)</w:t>
       </w:r>
       <w:bookmarkEnd w:id="55"/>
     </w:p>
@@ -25439,7 +25439,7 @@
         <w:rPr>
           <w:rFonts w:hAnsi="ＭＳ 明朝" w:hint="eastAsia"/>
         </w:rPr>
-        <w:t>★</w:t>
+        <w:t>(!)</w:t>
       </w:r>
       <w:bookmarkEnd w:id="56"/>
       <w:proofErr w:type="gramEnd"/>
@@ -26557,7 +26557,7 @@
         <w:rPr>
           <w:rFonts w:hAnsi="ＭＳ 明朝" w:hint="eastAsia"/>
         </w:rPr>
-        <w:t>★</w:t>
+        <w:t>(!)</w:t>
       </w:r>
       <w:bookmarkEnd w:id="59"/>
     </w:p>
@@ -34043,7 +34043,7 @@
 </file>
 
 <file path=customXml/itemProps1.xml><?xml version="1.0" encoding="utf-8"?>
-<ds:datastoreItem xmlns:ds="http://schemas.openxmlformats.org/officeDocument/2006/customXml" ds:itemID="{A58B9F15-5205-4A59-BA13-77A8AB3ADBF2}">
+<ds:datastoreItem xmlns:ds="http://schemas.openxmlformats.org/officeDocument/2006/customXml" ds:itemID="{BD44F534-B2B0-47CB-B5F8-18EEB5BA94D6}">
   <ds:schemaRefs>
     <ds:schemaRef ds:uri="http://schemas.openxmlformats.org/officeDocument/2006/bibliography"/>
   </ds:schemaRefs>

--- a/en/js/JavaScript_Coding_Conventions.docx
+++ b/en/js/JavaScript_Coding_Conventions.docx
@@ -26572,14 +26572,7 @@
         <w:rPr>
           <w:rFonts w:hAnsi="ＭＳ 明朝"/>
         </w:rPr>
-        <w:t xml:space="preserve">Elements </w:t>
-      </w:r>
-      <w:proofErr w:type="gramStart"/>
-      <w:r>
-        <w:rPr>
-          <w:rFonts w:hAnsi="ＭＳ 明朝"/>
-        </w:rPr>
-        <w:t xml:space="preserve">matching </w:t>
+        <w:t xml:space="preserve">Elements matching </w:t>
       </w:r>
       <w:r>
         <w:rPr>
@@ -26587,7 +26580,6 @@
         </w:rPr>
         <w:t>:enabled</w:t>
       </w:r>
-      <w:proofErr w:type="gramEnd"/>
       <w:r>
         <w:rPr>
           <w:rFonts w:hAnsi="ＭＳ 明朝"/>
@@ -26604,7 +26596,25 @@
         <w:rPr>
           <w:rFonts w:hAnsi="ＭＳ 明朝"/>
         </w:rPr>
-        <w:t xml:space="preserve">are indicated as “false input items or elements for which no disabled attributes are set, for which </w:t>
+        <w:t xml:space="preserve">are </w:t>
+      </w:r>
+      <w:r>
+        <w:rPr>
+          <w:rFonts w:hAnsi="ＭＳ 明朝"/>
+        </w:rPr>
+        <w:t>defined</w:t>
+      </w:r>
+      <w:r>
+        <w:rPr>
+          <w:rFonts w:hAnsi="ＭＳ 明朝"/>
+        </w:rPr>
+        <w:t xml:space="preserve"> </w:t>
+      </w:r>
+      <w:r>
+        <w:rPr>
+          <w:rFonts w:hAnsi="ＭＳ 明朝"/>
+        </w:rPr>
+        <w:t xml:space="preserve">as “false input items or elements for which no disabled attributes are set, for which </w:t>
       </w:r>
       <w:r>
         <w:rPr>
@@ -26617,21 +26627,31 @@
         <w:rPr>
           <w:rFonts w:hAnsi="ＭＳ 明朝"/>
         </w:rPr>
-        <w:t xml:space="preserve"> is not applied.” Hidden elements do not </w:t>
-      </w:r>
-      <w:proofErr w:type="gramStart"/>
-      <w:r>
-        <w:rPr>
-          <w:rFonts w:hAnsi="ＭＳ 明朝"/>
-        </w:rPr>
-        <w:t>match :enabled</w:t>
-      </w:r>
-      <w:proofErr w:type="gramEnd"/>
-      <w:r>
-        <w:rPr>
-          <w:rFonts w:hAnsi="ＭＳ 明朝"/>
-        </w:rPr>
-        <w:t xml:space="preserve"> regardless of whether disabled attributes are set. </w:t>
+        <w:t xml:space="preserve"> is not applied”</w:t>
+      </w:r>
+      <w:r>
+        <w:rPr>
+          <w:rFonts w:hAnsi="ＭＳ 明朝" w:hint="eastAsia"/>
+        </w:rPr>
+        <w:t>,</w:t>
+      </w:r>
+      <w:r>
+        <w:rPr>
+          <w:rFonts w:hAnsi="ＭＳ 明朝"/>
+        </w:rPr>
+        <w:t xml:space="preserve"> </w:t>
+      </w:r>
+      <w:r>
+        <w:rPr>
+          <w:rFonts w:hAnsi="ＭＳ 明朝" w:hint="eastAsia"/>
+        </w:rPr>
+        <w:t>h</w:t>
+      </w:r>
+      <w:r>
+        <w:rPr>
+          <w:rFonts w:hAnsi="ＭＳ 明朝"/>
+        </w:rPr>
+        <w:t xml:space="preserve">idden elements do not match :enabled regardless of whether disabled attributes are set. </w:t>
       </w:r>
     </w:p>
     <w:p>
@@ -34043,7 +34063,7 @@
 </file>
 
 <file path=customXml/itemProps1.xml><?xml version="1.0" encoding="utf-8"?>
-<ds:datastoreItem xmlns:ds="http://schemas.openxmlformats.org/officeDocument/2006/customXml" ds:itemID="{BD44F534-B2B0-47CB-B5F8-18EEB5BA94D6}">
+<ds:datastoreItem xmlns:ds="http://schemas.openxmlformats.org/officeDocument/2006/customXml" ds:itemID="{1D01FC7C-7FC7-4968-9357-D3DEA99DFE44}">
   <ds:schemaRefs>
     <ds:schemaRef ds:uri="http://schemas.openxmlformats.org/officeDocument/2006/bibliography"/>
   </ds:schemaRefs>

--- a/en/js/JavaScript_Coding_Conventions.docx
+++ b/en/js/JavaScript_Coding_Conventions.docx
@@ -8177,7 +8177,21 @@
             <w:rStyle w:val="a6"/>
             <w:noProof/>
           </w:rPr>
-          <w:t>Do not supplement code with exceptions (do not use try-catch-finally blocks)</w:t>
+          <w:t xml:space="preserve">Do not </w:t>
+        </w:r>
+        <w:r>
+          <w:rPr>
+            <w:rStyle w:val="a6"/>
+            <w:noProof/>
+          </w:rPr>
+          <w:t>capture</w:t>
+        </w:r>
+        <w:r>
+          <w:rPr>
+            <w:rStyle w:val="a6"/>
+            <w:noProof/>
+          </w:rPr>
+          <w:t xml:space="preserve"> code with exceptions (do not use try-catch-finally blocks)</w:t>
         </w:r>
         <w:r>
           <w:rPr>
@@ -24734,7 +24748,10 @@
         <w:t xml:space="preserve">Do not </w:t>
       </w:r>
       <w:r>
-        <w:t>supplement code with</w:t>
+        <w:t>capture</w:t>
+      </w:r>
+      <w:r>
+        <w:t xml:space="preserve"> code with</w:t>
       </w:r>
       <w:r>
         <w:rPr>
@@ -24779,7 +24796,13 @@
         <w:rPr>
           <w:rFonts w:hAnsi="ＭＳ 明朝"/>
         </w:rPr>
-        <w:t xml:space="preserve">Supplementing an error that occurs in a browser will not enable fault log output or a recovery process the way it does in server-side applications. Error objects should generally not be </w:t>
+        <w:t>Capturing</w:t>
+      </w:r>
+      <w:r>
+        <w:rPr>
+          <w:rFonts w:hAnsi="ＭＳ 明朝"/>
+        </w:rPr>
+        <w:t xml:space="preserve"> an error that occurs in a browser will not enable fault log output or a recovery process the way it does in server-side applications. Error objects should generally not be </w:t>
       </w:r>
       <w:proofErr w:type="gramStart"/>
       <w:r>
@@ -26602,13 +26625,7 @@
         <w:rPr>
           <w:rFonts w:hAnsi="ＭＳ 明朝"/>
         </w:rPr>
-        <w:t>defined</w:t>
-      </w:r>
-      <w:r>
-        <w:rPr>
-          <w:rFonts w:hAnsi="ＭＳ 明朝"/>
-        </w:rPr>
-        <w:t xml:space="preserve"> </w:t>
+        <w:t xml:space="preserve">defined </w:t>
       </w:r>
       <w:r>
         <w:rPr>
@@ -34063,7 +34080,7 @@
 </file>
 
 <file path=customXml/itemProps1.xml><?xml version="1.0" encoding="utf-8"?>
-<ds:datastoreItem xmlns:ds="http://schemas.openxmlformats.org/officeDocument/2006/customXml" ds:itemID="{1D01FC7C-7FC7-4968-9357-D3DEA99DFE44}">
+<ds:datastoreItem xmlns:ds="http://schemas.openxmlformats.org/officeDocument/2006/customXml" ds:itemID="{6BE263E5-3666-4756-B5C9-4224F61E9681}">
   <ds:schemaRefs>
     <ds:schemaRef ds:uri="http://schemas.openxmlformats.org/officeDocument/2006/bibliography"/>
   </ds:schemaRefs>

--- a/en/js/JavaScript_Coding_Conventions.docx
+++ b/en/js/JavaScript_Coding_Conventions.docx
@@ -1,6 +1,6 @@
 
 <file path=word/document.xml><?xml version="1.0" encoding="utf-8"?>
-<w:document xmlns:wpc="http://schemas.microsoft.com/office/word/2010/wordprocessingCanvas" xmlns:cx="http://schemas.microsoft.com/office/drawing/2014/chartex" xmlns:cx1="http://schemas.microsoft.com/office/drawing/2015/9/8/chartex" xmlns:cx2="http://schemas.microsoft.com/office/drawing/2015/10/21/chartex" xmlns:cx3="http://schemas.microsoft.com/office/drawing/2016/5/9/chartex" xmlns:cx4="http://schemas.microsoft.com/office/drawing/2016/5/10/chartex" xmlns:cx5="http://schemas.microsoft.com/office/drawing/2016/5/11/chartex" xmlns:cx6="http://schemas.microsoft.com/office/drawing/2016/5/12/chartex" xmlns:cx7="http://schemas.microsoft.com/office/drawing/2016/5/13/chartex" xmlns:cx8="http://schemas.microsoft.com/office/drawing/2016/5/14/chartex" xmlns:mc="http://schemas.openxmlformats.org/markup-compatibility/2006" xmlns:aink="http://schemas.microsoft.com/office/drawing/2016/ink" xmlns:am3d="http://schemas.microsoft.com/office/drawing/2017/model3d" xmlns:o="urn:schemas-microsoft-com:office:office" xmlns:r="http://schemas.openxmlformats.org/officeDocument/2006/relationships" xmlns:m="http://schemas.openxmlformats.org/officeDocument/2006/math" xmlns:v="urn:schemas-microsoft-com:vml" xmlns:wp14="http://schemas.microsoft.com/office/word/2010/wordprocessingDrawing" xmlns:wp="http://schemas.openxmlformats.org/drawingml/2006/wordprocessingDrawing" xmlns:w10="urn:schemas-microsoft-com:office:word" xmlns:w="http://schemas.openxmlformats.org/wordprocessingml/2006/main" xmlns:w14="http://schemas.microsoft.com/office/word/2010/wordml" xmlns:w15="http://schemas.microsoft.com/office/word/2012/wordml" xmlns:w16cid="http://schemas.microsoft.com/office/word/2016/wordml/cid" xmlns:w16se="http://schemas.microsoft.com/office/word/2015/wordml/symex" xmlns:wpg="http://schemas.microsoft.com/office/word/2010/wordprocessingGroup" xmlns:wpi="http://schemas.microsoft.com/office/word/2010/wordprocessingInk" xmlns:wne="http://schemas.microsoft.com/office/word/2006/wordml" xmlns:wps="http://schemas.microsoft.com/office/word/2010/wordprocessingShape" mc:Ignorable="w14 w15 w16se w16cid wp14">
+<w:document xmlns:wpc="http://schemas.microsoft.com/office/word/2010/wordprocessingCanvas" xmlns:cx="http://schemas.microsoft.com/office/drawing/2014/chartex" xmlns:cx1="http://schemas.microsoft.com/office/drawing/2015/9/8/chartex" xmlns:cx2="http://schemas.microsoft.com/office/drawing/2015/10/21/chartex" xmlns:cx3="http://schemas.microsoft.com/office/drawing/2016/5/9/chartex" xmlns:cx4="http://schemas.microsoft.com/office/drawing/2016/5/10/chartex" xmlns:cx5="http://schemas.microsoft.com/office/drawing/2016/5/11/chartex" xmlns:cx6="http://schemas.microsoft.com/office/drawing/2016/5/12/chartex" xmlns:cx7="http://schemas.microsoft.com/office/drawing/2016/5/13/chartex" xmlns:cx8="http://schemas.microsoft.com/office/drawing/2016/5/14/chartex" xmlns:mc="http://schemas.openxmlformats.org/markup-compatibility/2006" xmlns:aink="http://schemas.microsoft.com/office/drawing/2016/ink" xmlns:am3d="http://schemas.microsoft.com/office/drawing/2017/model3d" xmlns:o="urn:schemas-microsoft-com:office:office" xmlns:r="http://schemas.openxmlformats.org/officeDocument/2006/relationships" xmlns:m="http://schemas.openxmlformats.org/officeDocument/2006/math" xmlns:v="urn:schemas-microsoft-com:vml" xmlns:wp14="http://schemas.microsoft.com/office/word/2010/wordprocessingDrawing" xmlns:wp="http://schemas.openxmlformats.org/drawingml/2006/wordprocessingDrawing" xmlns:w10="urn:schemas-microsoft-com:office:word" xmlns:w="http://schemas.openxmlformats.org/wordprocessingml/2006/main" xmlns:w14="http://schemas.microsoft.com/office/word/2010/wordml" xmlns:w15="http://schemas.microsoft.com/office/word/2012/wordml" xmlns:w16cex="http://schemas.microsoft.com/office/word/2018/wordml/cex" xmlns:w16cid="http://schemas.microsoft.com/office/word/2016/wordml/cid" xmlns:w16="http://schemas.microsoft.com/office/word/2018/wordml" xmlns:w16se="http://schemas.microsoft.com/office/word/2015/wordml/symex" xmlns:wpg="http://schemas.microsoft.com/office/word/2010/wordprocessingGroup" xmlns:wpi="http://schemas.microsoft.com/office/word/2010/wordprocessingInk" xmlns:wne="http://schemas.microsoft.com/office/word/2006/wordml" xmlns:wps="http://schemas.microsoft.com/office/word/2010/wordprocessingShape" mc:Ignorable="w14 w15 w16se w16cid w16 w16cex wp14">
   <w:body>
     <w:p>
       <w:pPr>
@@ -16,8 +16,6 @@
         </w:rPr>
       </w:pPr>
       <w:bookmarkStart w:id="0" w:name="_Toc453738395"/>
-      <w:bookmarkStart w:id="1" w:name="_GoBack"/>
-      <w:bookmarkEnd w:id="1"/>
       <w:r>
         <w:rPr>
           <w:noProof/>
@@ -3765,13 +3763,13 @@
         </w:sectPr>
       </w:pPr>
     </w:p>
-    <w:bookmarkStart w:id="2" w:name="_Toc453996791"/>
-    <w:bookmarkStart w:id="3" w:name="_Toc526676431"/>
-    <w:bookmarkStart w:id="4" w:name="_Toc5460252"/>
-    <w:bookmarkStart w:id="5" w:name="_Toc5460381"/>
-    <w:bookmarkStart w:id="6" w:name="_Toc5534896"/>
-    <w:bookmarkStart w:id="7" w:name="_Toc5535841"/>
-    <w:bookmarkStart w:id="8" w:name="_Toc5732462"/>
+    <w:bookmarkStart w:id="1" w:name="_Toc453996791"/>
+    <w:bookmarkStart w:id="2" w:name="_Toc526676431"/>
+    <w:bookmarkStart w:id="3" w:name="_Toc5460252"/>
+    <w:bookmarkStart w:id="4" w:name="_Toc5460381"/>
+    <w:bookmarkStart w:id="5" w:name="_Toc5534896"/>
+    <w:bookmarkStart w:id="6" w:name="_Toc5535841"/>
+    <w:bookmarkStart w:id="7" w:name="_Toc5732462"/>
     <w:p>
       <w:pPr>
         <w:pStyle w:val="11"/>
@@ -3793,6 +3791,7 @@
           <w:b/>
           <w:caps w:val="0"/>
         </w:rPr>
+        <w:lastRenderedPageBreak/>
         <w:fldChar w:fldCharType="begin"/>
       </w:r>
       <w:r>
@@ -8933,13 +8932,13 @@
       </w:r>
     </w:p>
     <w:bookmarkEnd w:id="0"/>
+    <w:bookmarkEnd w:id="1"/>
     <w:bookmarkEnd w:id="2"/>
     <w:bookmarkEnd w:id="3"/>
     <w:bookmarkEnd w:id="4"/>
     <w:bookmarkEnd w:id="5"/>
     <w:bookmarkEnd w:id="6"/>
     <w:bookmarkEnd w:id="7"/>
-    <w:bookmarkEnd w:id="8"/>
     <w:p>
       <w:pPr>
         <w:ind w:right="110"/>
@@ -8968,22 +8967,23 @@
           <w:rFonts w:hAnsi="ＭＳ 明朝"/>
         </w:rPr>
       </w:pPr>
-      <w:bookmarkStart w:id="9" w:name="_本規約について"/>
-      <w:bookmarkStart w:id="10" w:name="_Toc526511886"/>
+      <w:bookmarkStart w:id="8" w:name="_本規約について"/>
+      <w:bookmarkStart w:id="9" w:name="_Toc526511886"/>
+      <w:bookmarkEnd w:id="8"/>
+      <w:r>
+        <w:rPr>
+          <w:rFonts w:hAnsi="ＭＳ 明朝" w:hint="eastAsia"/>
+        </w:rPr>
+        <w:lastRenderedPageBreak/>
+        <w:t xml:space="preserve">About this </w:t>
+      </w:r>
+      <w:r>
+        <w:rPr>
+          <w:rFonts w:hAnsi="ＭＳ 明朝" w:hint="eastAsia"/>
+        </w:rPr>
+        <w:t>convention</w:t>
+      </w:r>
       <w:bookmarkEnd w:id="9"/>
-      <w:r>
-        <w:rPr>
-          <w:rFonts w:hAnsi="ＭＳ 明朝" w:hint="eastAsia"/>
-        </w:rPr>
-        <w:t xml:space="preserve">About this </w:t>
-      </w:r>
-      <w:r>
-        <w:rPr>
-          <w:rFonts w:hAnsi="ＭＳ 明朝" w:hint="eastAsia"/>
-        </w:rPr>
-        <w:t>convention</w:t>
-      </w:r>
-      <w:bookmarkEnd w:id="10"/>
       <w:r>
         <w:rPr>
           <w:rFonts w:hAnsi="ＭＳ 明朝"/>
@@ -9400,6 +9400,7 @@
         <w:rPr>
           <w:rFonts w:hAnsi="ＭＳ 明朝"/>
         </w:rPr>
+        <w:lastRenderedPageBreak/>
         <w:t xml:space="preserve"> </w:t>
       </w:r>
     </w:p>
@@ -9410,7 +9411,7 @@
           <w:rFonts w:hAnsi="ＭＳ 明朝"/>
         </w:rPr>
       </w:pPr>
-      <w:bookmarkStart w:id="11" w:name="_Toc526511887"/>
+      <w:bookmarkStart w:id="10" w:name="_Toc526511887"/>
       <w:r>
         <w:rPr>
           <w:rFonts w:hint="eastAsia"/>
@@ -9432,51 +9433,118 @@
         </w:rPr>
         <w:t>e</w:t>
       </w:r>
+      <w:bookmarkEnd w:id="10"/>
+      <w:r>
+        <w:rPr>
+          <w:rFonts w:hAnsi="ＭＳ 明朝"/>
+        </w:rPr>
+        <w:t xml:space="preserve"> </w:t>
+      </w:r>
+    </w:p>
+    <w:p>
+      <w:pPr>
+        <w:pStyle w:val="2"/>
+        <w:rPr>
+          <w:rFonts w:hAnsi="ＭＳ 明朝"/>
+        </w:rPr>
+      </w:pPr>
+      <w:bookmarkStart w:id="11" w:name="_Toc526511888"/>
+      <w:r>
+        <w:rPr>
+          <w:rFonts w:hint="eastAsia"/>
+        </w:rPr>
+        <w:t>Source code layout</w:t>
+      </w:r>
       <w:bookmarkEnd w:id="11"/>
-      <w:r>
-        <w:rPr>
-          <w:rFonts w:hAnsi="ＭＳ 明朝"/>
-        </w:rPr>
+    </w:p>
+    <w:p>
+      <w:pPr>
+        <w:pStyle w:val="a0"/>
+        <w:rPr>
+          <w:rFonts w:hAnsi="ＭＳ 明朝"/>
+        </w:rPr>
+      </w:pPr>
+    </w:p>
+    <w:p>
+      <w:pPr>
+        <w:pStyle w:val="3"/>
+        <w:rPr>
+          <w:rFonts w:hAnsi="ＭＳ 明朝"/>
+        </w:rPr>
+      </w:pPr>
+      <w:bookmarkStart w:id="12" w:name="_Toc526511889"/>
+      <w:r>
+        <w:rPr>
+          <w:rFonts w:hint="eastAsia"/>
+        </w:rPr>
+        <w:t>Character encoding</w:t>
+      </w:r>
+      <w:r>
         <w:t xml:space="preserve"> </w:t>
       </w:r>
-    </w:p>
-    <w:p>
-      <w:pPr>
-        <w:pStyle w:val="2"/>
-        <w:rPr>
-          <w:rFonts w:hAnsi="ＭＳ 明朝"/>
-        </w:rPr>
-      </w:pPr>
-      <w:bookmarkStart w:id="12" w:name="_Toc526511888"/>
+      <w:r>
+        <w:rPr>
+          <w:rFonts w:hAnsi="ＭＳ 明朝" w:hint="eastAsia"/>
+        </w:rPr>
+        <w:t>(!)</w:t>
+      </w:r>
+      <w:bookmarkEnd w:id="12"/>
+    </w:p>
+    <w:p>
+      <w:pPr>
+        <w:ind w:leftChars="500" w:left="896"/>
+      </w:pPr>
       <w:r>
         <w:rPr>
           <w:rFonts w:hint="eastAsia"/>
         </w:rPr>
-        <w:t>Source code layout</w:t>
-      </w:r>
-      <w:bookmarkEnd w:id="12"/>
-    </w:p>
-    <w:p>
-      <w:pPr>
-        <w:pStyle w:val="a0"/>
-        <w:rPr>
-          <w:rFonts w:hAnsi="ＭＳ 明朝"/>
-        </w:rPr>
+        <w:t xml:space="preserve">All </w:t>
+      </w:r>
+      <w:r>
+        <w:rPr>
+          <w:rFonts w:hint="eastAsia"/>
+        </w:rPr>
+        <w:t>character encoding</w:t>
+      </w:r>
+      <w:r>
+        <w:rPr>
+          <w:rFonts w:hint="eastAsia"/>
+        </w:rPr>
+        <w:t xml:space="preserve"> in source code must be written in </w:t>
+      </w:r>
+      <w:r>
+        <w:rPr>
+          <w:b/>
+        </w:rPr>
+        <w:t>UTF-8</w:t>
+      </w:r>
+      <w:r>
+        <w:rPr>
+          <w:rFonts w:hint="eastAsia"/>
+        </w:rPr>
+        <w:t>.</w:t>
+      </w:r>
+    </w:p>
+    <w:p>
+      <w:pPr>
+        <w:ind w:leftChars="500" w:left="896"/>
       </w:pPr>
     </w:p>
     <w:p>
       <w:pPr>
         <w:pStyle w:val="3"/>
-        <w:rPr>
-          <w:rFonts w:hAnsi="ＭＳ 明朝"/>
-        </w:rPr>
-      </w:pPr>
-      <w:bookmarkStart w:id="13" w:name="_Toc526511889"/>
+      </w:pPr>
+      <w:bookmarkStart w:id="13" w:name="_SQL文のフォーマット"/>
+      <w:bookmarkStart w:id="14" w:name="_Toc526511890"/>
+      <w:bookmarkEnd w:id="13"/>
       <w:r>
         <w:rPr>
           <w:rFonts w:hint="eastAsia"/>
         </w:rPr>
-        <w:t>Character encoding</w:t>
+        <w:t>L</w:t>
+      </w:r>
+      <w:r>
+        <w:t>ine breaks</w:t>
       </w:r>
       <w:r>
         <w:t xml:space="preserve"> </w:t>
@@ -9487,63 +9555,49 @@
         </w:rPr>
         <w:t>(!)</w:t>
       </w:r>
-      <w:bookmarkEnd w:id="13"/>
+      <w:bookmarkEnd w:id="14"/>
     </w:p>
     <w:p>
       <w:pPr>
         <w:ind w:leftChars="500" w:left="896"/>
       </w:pPr>
       <w:r>
+        <w:t xml:space="preserve">Use </w:t>
+      </w:r>
+      <w:r>
+        <w:rPr>
+          <w:b/>
+        </w:rPr>
+        <w:t>LF(0x0A)</w:t>
+      </w:r>
+      <w:r>
+        <w:t xml:space="preserve"> </w:t>
+      </w:r>
+      <w:r>
         <w:rPr>
           <w:rFonts w:hint="eastAsia"/>
         </w:rPr>
-        <w:t xml:space="preserve">All </w:t>
-      </w:r>
+        <w:t>f</w:t>
+      </w:r>
+      <w:r>
+        <w:t xml:space="preserve">or line breaks. </w:t>
+      </w:r>
+    </w:p>
+    <w:p>
+      <w:pPr>
+        <w:ind w:leftChars="500" w:left="896"/>
+      </w:pPr>
+    </w:p>
+    <w:p>
+      <w:pPr>
+        <w:pStyle w:val="3"/>
+      </w:pPr>
+      <w:bookmarkStart w:id="15" w:name="_Toc526511891"/>
       <w:r>
         <w:rPr>
           <w:rFonts w:hint="eastAsia"/>
         </w:rPr>
-        <w:t>character encoding</w:t>
-      </w:r>
-      <w:r>
-        <w:rPr>
-          <w:rFonts w:hint="eastAsia"/>
-        </w:rPr>
-        <w:t xml:space="preserve"> in source code must be written in </w:t>
-      </w:r>
-      <w:r>
-        <w:rPr>
-          <w:b/>
-        </w:rPr>
-        <w:t>UTF-8</w:t>
-      </w:r>
-      <w:r>
-        <w:rPr>
-          <w:rFonts w:hint="eastAsia"/>
-        </w:rPr>
-        <w:t>.</w:t>
-      </w:r>
-    </w:p>
-    <w:p>
-      <w:pPr>
-        <w:ind w:leftChars="500" w:left="896"/>
-      </w:pPr>
-    </w:p>
-    <w:p>
-      <w:pPr>
-        <w:pStyle w:val="3"/>
-      </w:pPr>
-      <w:bookmarkStart w:id="14" w:name="_SQL文のフォーマット"/>
-      <w:bookmarkStart w:id="15" w:name="_Toc526511890"/>
-      <w:bookmarkEnd w:id="14"/>
-      <w:r>
-        <w:rPr>
-          <w:rFonts w:hint="eastAsia"/>
-        </w:rPr>
-        <w:t>L</w:t>
-      </w:r>
-      <w:r>
-        <w:t>ine breaks</w:t>
+        <w:t>Indent</w:t>
       </w:r>
       <w:r>
         <w:t xml:space="preserve"> </w:t>
@@ -9555,59 +9609,6 @@
         <w:t>(!)</w:t>
       </w:r>
       <w:bookmarkEnd w:id="15"/>
-    </w:p>
-    <w:p>
-      <w:pPr>
-        <w:ind w:leftChars="500" w:left="896"/>
-      </w:pPr>
-      <w:r>
-        <w:t xml:space="preserve">Use </w:t>
-      </w:r>
-      <w:r>
-        <w:rPr>
-          <w:b/>
-        </w:rPr>
-        <w:t>LF(0x0A)</w:t>
-      </w:r>
-      <w:r>
-        <w:t xml:space="preserve"> </w:t>
-      </w:r>
-      <w:r>
-        <w:rPr>
-          <w:rFonts w:hint="eastAsia"/>
-        </w:rPr>
-        <w:t>f</w:t>
-      </w:r>
-      <w:r>
-        <w:t xml:space="preserve">or line breaks. </w:t>
-      </w:r>
-    </w:p>
-    <w:p>
-      <w:pPr>
-        <w:ind w:leftChars="500" w:left="896"/>
-      </w:pPr>
-    </w:p>
-    <w:p>
-      <w:pPr>
-        <w:pStyle w:val="3"/>
-      </w:pPr>
-      <w:bookmarkStart w:id="16" w:name="_Toc526511891"/>
-      <w:r>
-        <w:rPr>
-          <w:rFonts w:hint="eastAsia"/>
-        </w:rPr>
-        <w:t>Indent</w:t>
-      </w:r>
-      <w:r>
-        <w:t xml:space="preserve"> </w:t>
-      </w:r>
-      <w:r>
-        <w:rPr>
-          <w:rFonts w:hAnsi="ＭＳ 明朝" w:hint="eastAsia"/>
-        </w:rPr>
-        <w:t>(!)</w:t>
-      </w:r>
-      <w:bookmarkEnd w:id="16"/>
     </w:p>
     <w:p>
       <w:pPr>
@@ -9673,7 +9674,7 @@
       <w:pPr>
         <w:pStyle w:val="3"/>
       </w:pPr>
-      <w:bookmarkStart w:id="17" w:name="_Toc526511892"/>
+      <w:bookmarkStart w:id="16" w:name="_Toc526511892"/>
       <w:r>
         <w:rPr>
           <w:rFonts w:hint="eastAsia"/>
@@ -9692,7 +9693,7 @@
         </w:rPr>
         <w:t>(!)</w:t>
       </w:r>
-      <w:bookmarkEnd w:id="17"/>
+      <w:bookmarkEnd w:id="16"/>
     </w:p>
     <w:p>
       <w:pPr>
@@ -9800,7 +9801,7 @@
       <w:pPr>
         <w:pStyle w:val="3"/>
       </w:pPr>
-      <w:bookmarkStart w:id="18" w:name="_Toc526511893"/>
+      <w:bookmarkStart w:id="17" w:name="_Toc526511893"/>
       <w:r>
         <w:rPr>
           <w:rFonts w:hint="eastAsia"/>
@@ -9819,7 +9820,7 @@
         </w:rPr>
         <w:t>(!)</w:t>
       </w:r>
-      <w:bookmarkEnd w:id="18"/>
+      <w:bookmarkEnd w:id="17"/>
     </w:p>
     <w:p>
       <w:pPr>
@@ -9904,7 +9905,6 @@
                     </w:rPr>
                   </w:pPr>
                   <w:proofErr w:type="spellStart"/>
-                  <w:proofErr w:type="gramStart"/>
                   <w:r>
                     <w:rPr>
                       <w:rFonts w:hAnsi="ＭＳ 明朝"/>
@@ -9916,14 +9916,7 @@
                     <w:rPr>
                       <w:rFonts w:hAnsi="ＭＳ 明朝"/>
                     </w:rPr>
-                    <w:t>(</w:t>
-                  </w:r>
-                  <w:proofErr w:type="gramEnd"/>
-                  <w:r>
-                    <w:rPr>
-                      <w:rFonts w:hAnsi="ＭＳ 明朝"/>
-                    </w:rPr>
-                    <w:t>);</w:t>
+                    <w:t>();</w:t>
                   </w:r>
                 </w:p>
                 <w:p>
@@ -9933,7 +9926,6 @@
                     </w:rPr>
                   </w:pPr>
                   <w:proofErr w:type="spellStart"/>
-                  <w:proofErr w:type="gramStart"/>
                   <w:r>
                     <w:rPr>
                       <w:rFonts w:hAnsi="ＭＳ 明朝"/>
@@ -9945,14 +9937,7 @@
                     <w:rPr>
                       <w:rFonts w:hAnsi="ＭＳ 明朝"/>
                     </w:rPr>
-                    <w:t>(</w:t>
-                  </w:r>
-                  <w:proofErr w:type="gramEnd"/>
-                  <w:r>
-                    <w:rPr>
-                      <w:rFonts w:hAnsi="ＭＳ 明朝"/>
-                    </w:rPr>
-                    <w:t>);</w:t>
+                    <w:t>();</w:t>
                   </w:r>
                 </w:p>
               </w:txbxContent>
@@ -10050,7 +10035,6 @@
                     </w:rPr>
                   </w:pPr>
                   <w:proofErr w:type="spellStart"/>
-                  <w:proofErr w:type="gramStart"/>
                   <w:r>
                     <w:rPr>
                       <w:rFonts w:hAnsi="ＭＳ 明朝"/>
@@ -10062,14 +10046,7 @@
                     <w:rPr>
                       <w:rFonts w:hAnsi="ＭＳ 明朝"/>
                     </w:rPr>
-                    <w:t>(</w:t>
-                  </w:r>
-                  <w:proofErr w:type="gramEnd"/>
-                  <w:r>
-                    <w:rPr>
-                      <w:rFonts w:hAnsi="ＭＳ 明朝"/>
-                    </w:rPr>
-                    <w:t xml:space="preserve">)                    // !! </w:t>
+                    <w:t xml:space="preserve">()                    // !! </w:t>
                   </w:r>
                   <w:r>
                     <w:rPr>
@@ -10085,7 +10062,6 @@
                     </w:rPr>
                   </w:pPr>
                   <w:proofErr w:type="spellStart"/>
-                  <w:proofErr w:type="gramStart"/>
                   <w:r>
                     <w:rPr>
                       <w:rFonts w:hAnsi="ＭＳ 明朝"/>
@@ -10097,14 +10073,7 @@
                     <w:rPr>
                       <w:rFonts w:hAnsi="ＭＳ 明朝"/>
                     </w:rPr>
-                    <w:t>(</w:t>
-                  </w:r>
-                  <w:proofErr w:type="gramEnd"/>
-                  <w:r>
-                    <w:rPr>
-                      <w:rFonts w:hAnsi="ＭＳ 明朝"/>
-                    </w:rPr>
-                    <w:t xml:space="preserve">); </w:t>
+                    <w:t xml:space="preserve">(); </w:t>
                   </w:r>
                   <w:proofErr w:type="spellStart"/>
                   <w:r>
@@ -10193,7 +10162,7 @@
       <w:pPr>
         <w:pStyle w:val="3"/>
       </w:pPr>
-      <w:bookmarkStart w:id="19" w:name="_Toc526511894"/>
+      <w:bookmarkStart w:id="18" w:name="_Toc526511894"/>
       <w:r>
         <w:rPr>
           <w:rFonts w:hint="eastAsia"/>
@@ -10212,7 +10181,7 @@
         </w:rPr>
         <w:t>(!)</w:t>
       </w:r>
-      <w:bookmarkEnd w:id="19"/>
+      <w:bookmarkEnd w:id="18"/>
     </w:p>
     <w:p>
       <w:pPr>
@@ -10444,21 +10413,7 @@
                     <w:rPr>
                       <w:rFonts w:hAnsi="ＭＳ 明朝"/>
                     </w:rPr>
-                    <w:t>; /</w:t>
-                  </w:r>
-                  <w:proofErr w:type="gramStart"/>
-                  <w:r>
-                    <w:rPr>
-                      <w:rFonts w:hAnsi="ＭＳ 明朝"/>
-                    </w:rPr>
-                    <w:t>/ !!</w:t>
-                  </w:r>
-                  <w:proofErr w:type="gramEnd"/>
-                  <w:r>
-                    <w:rPr>
-                      <w:rFonts w:hAnsi="ＭＳ 明朝"/>
-                    </w:rPr>
-                    <w:t xml:space="preserve"> </w:t>
+                    <w:t xml:space="preserve">; // !! </w:t>
                   </w:r>
                   <w:r>
                     <w:rPr>
@@ -10659,7 +10614,6 @@
                     <w:t xml:space="preserve"> = </w:t>
                   </w:r>
                   <w:proofErr w:type="spellStart"/>
-                  <w:proofErr w:type="gramStart"/>
                   <w:r>
                     <w:rPr>
                       <w:rFonts w:hAnsi="ＭＳ 明朝"/>
@@ -10667,7 +10621,6 @@
                     <w:t>array.length</w:t>
                   </w:r>
                   <w:proofErr w:type="spellEnd"/>
-                  <w:proofErr w:type="gramEnd"/>
                   <w:r>
                     <w:rPr>
                       <w:rFonts w:hAnsi="ＭＳ 明朝"/>
@@ -10814,21 +10767,7 @@
                     <w:rPr>
                       <w:rFonts w:hAnsi="ＭＳ 明朝"/>
                     </w:rPr>
-                    <w:t xml:space="preserve">] === 'string') </w:t>
-                  </w:r>
-                  <w:proofErr w:type="gramStart"/>
-                  <w:r>
-                    <w:rPr>
-                      <w:rFonts w:hAnsi="ＭＳ 明朝"/>
-                    </w:rPr>
-                    <w:t xml:space="preserve">{  </w:t>
-                  </w:r>
-                  <w:proofErr w:type="gramEnd"/>
-                  <w:r>
-                    <w:rPr>
-                      <w:rFonts w:hAnsi="ＭＳ 明朝"/>
-                    </w:rPr>
-                    <w:t xml:space="preserve">          // </w:t>
+                    <w:t xml:space="preserve">] === 'string') {            // </w:t>
                   </w:r>
                   <w:r>
                     <w:rPr>
@@ -10993,7 +10932,7 @@
       <w:pPr>
         <w:pStyle w:val="3"/>
       </w:pPr>
-      <w:bookmarkStart w:id="20" w:name="_Toc526511895"/>
+      <w:bookmarkStart w:id="19" w:name="_Toc526511895"/>
       <w:r>
         <w:rPr>
           <w:rFonts w:hint="eastAsia"/>
@@ -11009,7 +10948,7 @@
         </w:rPr>
         <w:t>(!)</w:t>
       </w:r>
-      <w:bookmarkEnd w:id="20"/>
+      <w:bookmarkEnd w:id="19"/>
     </w:p>
     <w:p>
       <w:pPr>
@@ -11217,7 +11156,6 @@
                     <w:t xml:space="preserve"> = </w:t>
                   </w:r>
                   <w:proofErr w:type="spellStart"/>
-                  <w:proofErr w:type="gramStart"/>
                   <w:r>
                     <w:rPr>
                       <w:rFonts w:hAnsi="ＭＳ 明朝"/>
@@ -11225,7 +11163,6 @@
                     <w:t>array.length</w:t>
                   </w:r>
                   <w:proofErr w:type="spellEnd"/>
-                  <w:proofErr w:type="gramEnd"/>
                   <w:r>
                     <w:rPr>
                       <w:rFonts w:hAnsi="ＭＳ 明朝"/>
@@ -11474,7 +11411,6 @@
                       <w:rFonts w:hAnsi="ＭＳ 明朝"/>
                     </w:rPr>
                   </w:pPr>
-                  <w:proofErr w:type="gramStart"/>
                   <w:r>
                     <w:rPr>
                       <w:rFonts w:hAnsi="ＭＳ 明朝"/>
@@ -11485,14 +11421,7 @@
                     <w:rPr>
                       <w:rFonts w:hAnsi="ＭＳ 明朝" w:hint="eastAsia"/>
                     </w:rPr>
-                    <w:t>let</w:t>
-                  </w:r>
-                  <w:proofErr w:type="gramEnd"/>
-                  <w:r>
-                    <w:rPr>
-                      <w:rFonts w:hAnsi="ＭＳ 明朝" w:hint="eastAsia"/>
-                    </w:rPr>
-                    <w:t xml:space="preserve"> </w:t>
+                    <w:t xml:space="preserve">let </w:t>
                   </w:r>
                   <w:proofErr w:type="spellStart"/>
                   <w:r>
@@ -11688,19 +11617,11 @@
                     <w:t>i</w:t>
                   </w:r>
                   <w:proofErr w:type="spellEnd"/>
-                  <w:proofErr w:type="gramStart"/>
-                  <w:r>
-                    <w:rPr>
-                      <w:rFonts w:hAnsi="ＭＳ 明朝"/>
-                    </w:rPr>
-                    <w:t xml:space="preserve">];   </w:t>
-                  </w:r>
-                  <w:proofErr w:type="gramEnd"/>
-                  <w:r>
-                    <w:rPr>
-                      <w:rFonts w:hAnsi="ＭＳ 明朝"/>
-                    </w:rPr>
-                    <w:t xml:space="preserve">        // !! </w:t>
+                  <w:r>
+                    <w:rPr>
+                      <w:rFonts w:hAnsi="ＭＳ 明朝"/>
+                    </w:rPr>
+                    <w:t xml:space="preserve">];           // !! </w:t>
                   </w:r>
                   <w:r>
                     <w:rPr>
@@ -11728,7 +11649,6 @@
                     <w:t xml:space="preserve">        </w:t>
                   </w:r>
                   <w:proofErr w:type="spellStart"/>
-                  <w:proofErr w:type="gramStart"/>
                   <w:r>
                     <w:rPr>
                       <w:rFonts w:hAnsi="ＭＳ 明朝"/>
@@ -11740,14 +11660,7 @@
                     <w:rPr>
                       <w:rFonts w:hAnsi="ＭＳ 明朝"/>
                     </w:rPr>
-                    <w:t xml:space="preserve">  (</w:t>
-                  </w:r>
-                  <w:proofErr w:type="gramEnd"/>
-                  <w:r>
-                    <w:rPr>
-                      <w:rFonts w:hAnsi="ＭＳ 明朝"/>
-                    </w:rPr>
-                    <w:t xml:space="preserve">item);    // !! </w:t>
+                    <w:t xml:space="preserve">  (item);    // !! </w:t>
                   </w:r>
                   <w:r>
                     <w:rPr>
@@ -11980,7 +11893,6 @@
                     <w:t xml:space="preserve">function </w:t>
                   </w:r>
                   <w:proofErr w:type="spellStart"/>
-                  <w:proofErr w:type="gramStart"/>
                   <w:r>
                     <w:rPr>
                       <w:rFonts w:hAnsi="ＭＳ 明朝"/>
@@ -11992,14 +11904,7 @@
                     <w:rPr>
                       <w:rFonts w:hAnsi="ＭＳ 明朝"/>
                     </w:rPr>
-                    <w:t>(</w:t>
-                  </w:r>
-                  <w:proofErr w:type="gramEnd"/>
-                  <w:r>
-                    <w:rPr>
-                      <w:rFonts w:hAnsi="ＭＳ 明朝"/>
-                    </w:rPr>
-                    <w:t>) {</w:t>
+                    <w:t>() {</w:t>
                   </w:r>
                 </w:p>
                 <w:p>
@@ -12276,7 +12181,6 @@
                     <w:t xml:space="preserve">function </w:t>
                   </w:r>
                   <w:proofErr w:type="spellStart"/>
-                  <w:proofErr w:type="gramStart"/>
                   <w:r>
                     <w:rPr>
                       <w:rFonts w:hAnsi="ＭＳ 明朝"/>
@@ -12288,14 +12192,7 @@
                     <w:rPr>
                       <w:rFonts w:hAnsi="ＭＳ 明朝"/>
                     </w:rPr>
-                    <w:t>(</w:t>
-                  </w:r>
-                  <w:proofErr w:type="gramEnd"/>
-                  <w:r>
-                    <w:rPr>
-                      <w:rFonts w:hAnsi="ＭＳ 明朝"/>
-                    </w:rPr>
-                    <w:t>)</w:t>
+                    <w:t>()</w:t>
                   </w:r>
                 </w:p>
                 <w:p>
@@ -12616,6 +12513,7 @@
         <w:rPr>
           <w:rFonts w:hAnsi="ＭＳ 明朝" w:hint="eastAsia"/>
         </w:rPr>
+        <w:lastRenderedPageBreak/>
         <w:t>U</w:t>
       </w:r>
       <w:r>
@@ -12667,7 +12565,6 @@
                     <w:t xml:space="preserve">function </w:t>
                   </w:r>
                   <w:proofErr w:type="spellStart"/>
-                  <w:proofErr w:type="gramStart"/>
                   <w:r>
                     <w:rPr>
                       <w:rFonts w:hAnsi="ＭＳ 明朝"/>
@@ -12679,14 +12576,7 @@
                     <w:rPr>
                       <w:rFonts w:hAnsi="ＭＳ 明朝"/>
                     </w:rPr>
-                    <w:t>(</w:t>
-                  </w:r>
-                  <w:proofErr w:type="gramEnd"/>
-                  <w:r>
-                    <w:rPr>
-                      <w:rFonts w:hAnsi="ＭＳ 明朝"/>
-                    </w:rPr>
-                    <w:t>)</w:t>
+                    <w:t>()</w:t>
                   </w:r>
                 </w:p>
                 <w:p>
@@ -12709,19 +12599,11 @@
                       <w:rFonts w:hAnsi="ＭＳ 明朝"/>
                     </w:rPr>
                   </w:pPr>
-                  <w:proofErr w:type="gramStart"/>
-                  <w:r>
-                    <w:rPr>
-                      <w:rFonts w:hAnsi="ＭＳ 明朝"/>
-                    </w:rPr>
-                    <w:t>return;  /</w:t>
-                  </w:r>
-                  <w:proofErr w:type="gramEnd"/>
-                  <w:r>
-                    <w:rPr>
-                      <w:rFonts w:hAnsi="ＭＳ 明朝"/>
-                    </w:rPr>
-                    <w:t xml:space="preserve">/ </w:t>
+                  <w:r>
+                    <w:rPr>
+                      <w:rFonts w:hAnsi="ＭＳ 明朝"/>
+                    </w:rPr>
+                    <w:t xml:space="preserve">return;  // </w:t>
                   </w:r>
                   <w:r>
                     <w:rPr>
@@ -12945,7 +12827,7 @@
           <w:rFonts w:hAnsi="ＭＳ 明朝"/>
         </w:rPr>
       </w:pPr>
-      <w:bookmarkStart w:id="21" w:name="_Toc526511896"/>
+      <w:bookmarkStart w:id="20" w:name="_Toc526511896"/>
       <w:r>
         <w:rPr>
           <w:rFonts w:hint="eastAsia"/>
@@ -12961,7 +12843,7 @@
         </w:rPr>
         <w:t>(!)</w:t>
       </w:r>
-      <w:bookmarkEnd w:id="21"/>
+      <w:bookmarkEnd w:id="20"/>
     </w:p>
     <w:p>
       <w:pPr>
@@ -13086,7 +12968,6 @@
                     <w:t xml:space="preserve">function </w:t>
                   </w:r>
                   <w:proofErr w:type="spellStart"/>
-                  <w:proofErr w:type="gramStart"/>
                   <w:r>
                     <w:rPr>
                       <w:rFonts w:hAnsi="ＭＳ 明朝"/>
@@ -13098,14 +12979,7 @@
                     <w:rPr>
                       <w:rFonts w:hAnsi="ＭＳ 明朝"/>
                     </w:rPr>
-                    <w:t>(</w:t>
-                  </w:r>
-                  <w:proofErr w:type="gramEnd"/>
-                  <w:r>
-                    <w:rPr>
-                      <w:rFonts w:hAnsi="ＭＳ 明朝"/>
-                    </w:rPr>
-                    <w:t>) {</w:t>
+                    <w:t>() {</w:t>
                   </w:r>
                 </w:p>
                 <w:p>
@@ -13128,7 +13002,6 @@
                     <w:t xml:space="preserve">records = </w:t>
                   </w:r>
                   <w:proofErr w:type="spellStart"/>
-                  <w:proofErr w:type="gramStart"/>
                   <w:r>
                     <w:rPr>
                       <w:rFonts w:hAnsi="ＭＳ 明朝"/>
@@ -13140,14 +13013,7 @@
                     <w:rPr>
                       <w:rFonts w:hAnsi="ＭＳ 明朝"/>
                     </w:rPr>
-                    <w:t>(</w:t>
-                  </w:r>
-                  <w:proofErr w:type="gramEnd"/>
-                  <w:r>
-                    <w:rPr>
-                      <w:rFonts w:hAnsi="ＭＳ 明朝"/>
-                    </w:rPr>
-                    <w:t>);</w:t>
+                    <w:t>();</w:t>
                   </w:r>
                   <w:r>
                     <w:rPr>
@@ -13209,7 +13075,6 @@
                     <w:t xml:space="preserve"> = </w:t>
                   </w:r>
                   <w:proofErr w:type="spellStart"/>
-                  <w:proofErr w:type="gramStart"/>
                   <w:r>
                     <w:rPr>
                       <w:rFonts w:hAnsi="ＭＳ 明朝"/>
@@ -13217,7 +13082,6 @@
                     <w:t>records.length</w:t>
                   </w:r>
                   <w:proofErr w:type="spellEnd"/>
-                  <w:proofErr w:type="gramEnd"/>
                   <w:r>
                     <w:rPr>
                       <w:rFonts w:hAnsi="ＭＳ 明朝"/>
@@ -13497,7 +13361,6 @@
                     <w:t xml:space="preserve">function </w:t>
                   </w:r>
                   <w:proofErr w:type="spellStart"/>
-                  <w:proofErr w:type="gramStart"/>
                   <w:r>
                     <w:rPr>
                       <w:rFonts w:hAnsi="ＭＳ 明朝"/>
@@ -13509,14 +13372,7 @@
                     <w:rPr>
                       <w:rFonts w:hAnsi="ＭＳ 明朝"/>
                     </w:rPr>
-                    <w:t>(</w:t>
-                  </w:r>
-                  <w:proofErr w:type="gramEnd"/>
-                  <w:r>
-                    <w:rPr>
-                      <w:rFonts w:hAnsi="ＭＳ 明朝"/>
-                    </w:rPr>
-                    <w:t>) {</w:t>
+                    <w:t>() {</w:t>
                   </w:r>
                 </w:p>
                 <w:p>
@@ -13533,7 +13389,6 @@
                     <w:t xml:space="preserve">var records = </w:t>
                   </w:r>
                   <w:proofErr w:type="spellStart"/>
-                  <w:proofErr w:type="gramStart"/>
                   <w:r>
                     <w:rPr>
                       <w:rFonts w:hAnsi="ＭＳ 明朝"/>
@@ -13545,14 +13400,7 @@
                     <w:rPr>
                       <w:rFonts w:hAnsi="ＭＳ 明朝"/>
                     </w:rPr>
-                    <w:t>(</w:t>
-                  </w:r>
-                  <w:proofErr w:type="gramEnd"/>
-                  <w:r>
-                    <w:rPr>
-                      <w:rFonts w:hAnsi="ＭＳ 明朝"/>
-                    </w:rPr>
-                    <w:t>)</w:t>
+                    <w:t>()</w:t>
                   </w:r>
                   <w:r>
                     <w:rPr>
@@ -13634,7 +13482,6 @@
                     <w:t xml:space="preserve"> = </w:t>
                   </w:r>
                   <w:proofErr w:type="spellStart"/>
-                  <w:proofErr w:type="gramStart"/>
                   <w:r>
                     <w:rPr>
                       <w:rFonts w:hAnsi="ＭＳ 明朝"/>
@@ -13642,7 +13489,6 @@
                     <w:t>records.length</w:t>
                   </w:r>
                   <w:proofErr w:type="spellEnd"/>
-                  <w:proofErr w:type="gramEnd"/>
                   <w:r>
                     <w:rPr>
                       <w:rFonts w:hAnsi="ＭＳ 明朝" w:hint="eastAsia"/>
@@ -14070,7 +13916,7 @@
       <w:pPr>
         <w:pStyle w:val="3"/>
       </w:pPr>
-      <w:bookmarkStart w:id="22" w:name="_Toc526511897"/>
+      <w:bookmarkStart w:id="21" w:name="_Toc526511897"/>
       <w:r>
         <w:rPr>
           <w:rFonts w:hint="eastAsia"/>
@@ -14086,7 +13932,7 @@
         </w:rPr>
         <w:t>(!)</w:t>
       </w:r>
-      <w:bookmarkEnd w:id="22"/>
+      <w:bookmarkEnd w:id="21"/>
     </w:p>
     <w:p>
       <w:pPr>
@@ -14177,7 +14023,6 @@
                     <w:t>("</w:t>
                   </w:r>
                   <w:proofErr w:type="spellStart"/>
-                  <w:proofErr w:type="gramStart"/>
                   <w:r>
                     <w:rPr>
                       <w:rFonts w:hAnsi="ＭＳ 明朝"/>
@@ -14185,7 +14030,6 @@
                     <w:t>div.errors</w:t>
                   </w:r>
                   <w:proofErr w:type="spellEnd"/>
-                  <w:proofErr w:type="gramEnd"/>
                   <w:r>
                     <w:rPr>
                       <w:rFonts w:hAnsi="ＭＳ 明朝"/>
@@ -14299,7 +14143,6 @@
                     <w:t>("</w:t>
                   </w:r>
                   <w:proofErr w:type="spellStart"/>
-                  <w:proofErr w:type="gramStart"/>
                   <w:r>
                     <w:rPr>
                       <w:rFonts w:hAnsi="ＭＳ 明朝"/>
@@ -14307,7 +14150,6 @@
                     <w:t>div.errors</w:t>
                   </w:r>
                   <w:proofErr w:type="spellEnd"/>
-                  <w:proofErr w:type="gramEnd"/>
                   <w:r>
                     <w:rPr>
                       <w:rFonts w:hAnsi="ＭＳ 明朝"/>
@@ -14550,7 +14392,6 @@
                     <w:t>key in collection) if (</w:t>
                   </w:r>
                   <w:proofErr w:type="spellStart"/>
-                  <w:proofErr w:type="gramStart"/>
                   <w:r>
                     <w:rPr>
                       <w:rFonts w:hAnsi="ＭＳ 明朝"/>
@@ -14558,7 +14399,6 @@
                     <w:t>collection.hasOwnProperty</w:t>
                   </w:r>
                   <w:proofErr w:type="spellEnd"/>
-                  <w:proofErr w:type="gramEnd"/>
                   <w:r>
                     <w:rPr>
                       <w:rFonts w:hAnsi="ＭＳ 明朝"/>
@@ -14723,7 +14563,7 @@
       <w:pPr>
         <w:pStyle w:val="3"/>
       </w:pPr>
-      <w:bookmarkStart w:id="23" w:name="_Toc526511899"/>
+      <w:bookmarkStart w:id="22" w:name="_Toc526511899"/>
       <w:r>
         <w:rPr>
           <w:rFonts w:hint="eastAsia"/>
@@ -14742,7 +14582,7 @@
         </w:rPr>
         <w:t>(!)</w:t>
       </w:r>
-      <w:bookmarkEnd w:id="23"/>
+      <w:bookmarkEnd w:id="22"/>
     </w:p>
     <w:p>
       <w:pPr>
@@ -14925,14 +14765,7 @@
                     <w:rPr>
                       <w:rFonts w:hAnsi="ＭＳ 明朝"/>
                     </w:rPr>
-                    <w:t xml:space="preserve"> = </w:t>
-                  </w:r>
-                  <w:proofErr w:type="gramStart"/>
-                  <w:r>
-                    <w:rPr>
-                      <w:rFonts w:hAnsi="ＭＳ 明朝"/>
-                    </w:rPr>
-                    <w:t>null</w:t>
+                    <w:t xml:space="preserve"> = null</w:t>
                   </w:r>
                   <w:r>
                     <w:rPr>
@@ -14944,14 +14777,7 @@
                     <w:rPr>
                       <w:rFonts w:hAnsi="ＭＳ 明朝"/>
                     </w:rPr>
-                    <w:t xml:space="preserve">   </w:t>
-                  </w:r>
-                  <w:proofErr w:type="gramEnd"/>
-                  <w:r>
-                    <w:rPr>
-                      <w:rFonts w:hAnsi="ＭＳ 明朝"/>
-                    </w:rPr>
-                    <w:t xml:space="preserve">    // </w:t>
+                    <w:t xml:space="preserve">       // </w:t>
                   </w:r>
                   <w:r>
                     <w:rPr>
@@ -14990,14 +14816,7 @@
                     <w:rPr>
                       <w:rFonts w:hAnsi="ＭＳ 明朝"/>
                     </w:rPr>
-                    <w:t xml:space="preserve"> = </w:t>
-                  </w:r>
-                  <w:proofErr w:type="gramStart"/>
-                  <w:r>
-                    <w:rPr>
-                      <w:rFonts w:hAnsi="ＭＳ 明朝"/>
-                    </w:rPr>
-                    <w:t>null</w:t>
+                    <w:t xml:space="preserve"> = null</w:t>
                   </w:r>
                   <w:r>
                     <w:rPr>
@@ -15009,14 +14828,7 @@
                     <w:rPr>
                       <w:rFonts w:hAnsi="ＭＳ 明朝"/>
                     </w:rPr>
-                    <w:t xml:space="preserve">   </w:t>
-                  </w:r>
-                  <w:proofErr w:type="gramEnd"/>
-                  <w:r>
-                    <w:rPr>
-                      <w:rFonts w:hAnsi="ＭＳ 明朝"/>
-                    </w:rPr>
-                    <w:t xml:space="preserve">    // </w:t>
+                    <w:t xml:space="preserve">       // </w:t>
                   </w:r>
                   <w:r>
                     <w:rPr>
@@ -15055,21 +14867,7 @@
                     <w:rPr>
                       <w:rFonts w:hAnsi="ＭＳ 明朝"/>
                     </w:rPr>
-                    <w:t xml:space="preserve"> = </w:t>
-                  </w:r>
-                  <w:proofErr w:type="gramStart"/>
-                  <w:r>
-                    <w:rPr>
-                      <w:rFonts w:hAnsi="ＭＳ 明朝"/>
-                    </w:rPr>
-                    <w:t>0;  /</w:t>
-                  </w:r>
-                  <w:proofErr w:type="gramEnd"/>
-                  <w:r>
-                    <w:rPr>
-                      <w:rFonts w:hAnsi="ＭＳ 明朝"/>
-                    </w:rPr>
-                    <w:t xml:space="preserve">/ </w:t>
+                    <w:t xml:space="preserve"> = 0;  // </w:t>
                   </w:r>
                   <w:r>
                     <w:rPr>
@@ -15126,7 +14924,7 @@
       <w:pPr>
         <w:pStyle w:val="3"/>
       </w:pPr>
-      <w:bookmarkStart w:id="24" w:name="_Toc526511900"/>
+      <w:bookmarkStart w:id="23" w:name="_Toc526511900"/>
       <w:r>
         <w:rPr>
           <w:rFonts w:hint="eastAsia"/>
@@ -15145,7 +14943,7 @@
         </w:rPr>
         <w:t>(!)</w:t>
       </w:r>
-      <w:bookmarkEnd w:id="24"/>
+      <w:bookmarkEnd w:id="23"/>
     </w:p>
     <w:p>
       <w:pPr>
@@ -15353,7 +15151,7 @@
       <w:pPr>
         <w:pStyle w:val="3"/>
       </w:pPr>
-      <w:bookmarkStart w:id="25" w:name="_Toc526511901"/>
+      <w:bookmarkStart w:id="24" w:name="_Toc526511901"/>
       <w:r>
         <w:rPr>
           <w:rFonts w:hint="eastAsia"/>
@@ -15369,111 +15167,106 @@
         </w:rPr>
         <w:t>(!)</w:t>
       </w:r>
+      <w:bookmarkEnd w:id="24"/>
+    </w:p>
+    <w:p>
+      <w:pPr>
+        <w:ind w:leftChars="500" w:left="896"/>
+      </w:pPr>
+      <w:r>
+        <w:t>Commonly used variable names (</w:t>
+      </w:r>
+      <w:proofErr w:type="spellStart"/>
+      <w:r>
+        <w:rPr>
+          <w:b/>
+        </w:rPr>
+        <w:t>i</w:t>
+      </w:r>
+      <w:proofErr w:type="spellEnd"/>
+      <w:r>
+        <w:rPr>
+          <w:b/>
+        </w:rPr>
+        <w:t>, j, k</w:t>
+      </w:r>
+      <w:r>
+        <w:rPr>
+          <w:b/>
+        </w:rPr>
+        <w:t>…</w:t>
+      </w:r>
+      <w:r>
+        <w:t xml:space="preserve">) can be used to name variables used as counters in loop syntax such as for statements. </w:t>
+      </w:r>
+    </w:p>
+    <w:p>
+      <w:pPr>
+        <w:ind w:leftChars="500" w:left="896"/>
+      </w:pPr>
+    </w:p>
+    <w:p>
+      <w:pPr>
+        <w:ind w:leftChars="500" w:left="896"/>
+      </w:pPr>
+    </w:p>
+    <w:p>
+      <w:pPr>
+        <w:pStyle w:val="3"/>
+      </w:pPr>
+      <w:bookmarkStart w:id="25" w:name="_Toc526511902"/>
+      <w:r>
+        <w:rPr>
+          <w:rFonts w:hint="eastAsia"/>
+        </w:rPr>
+        <w:t>Variables (Boolean values)</w:t>
+      </w:r>
+      <w:r>
+        <w:t xml:space="preserve"> </w:t>
+      </w:r>
+      <w:r>
+        <w:rPr>
+          <w:rFonts w:hAnsi="ＭＳ 明朝" w:hint="eastAsia"/>
+        </w:rPr>
+        <w:t>(!)</w:t>
+      </w:r>
       <w:bookmarkEnd w:id="25"/>
     </w:p>
     <w:p>
       <w:pPr>
+        <w:pStyle w:val="3"/>
+      </w:pPr>
+      <w:r>
+        <w:t>U</w:t>
+      </w:r>
+      <w:r>
+        <w:t xml:space="preserve">se </w:t>
+      </w:r>
+      <w:r>
+        <w:t>adjective</w:t>
+      </w:r>
+      <w:r>
+        <w:t>s</w:t>
+      </w:r>
+      <w:r>
+        <w:t xml:space="preserve"> or </w:t>
+      </w:r>
+      <w:r>
+        <w:t>clauses</w:t>
+      </w:r>
+      <w:r>
+        <w:t xml:space="preserve"> for</w:t>
+      </w:r>
+      <w:r>
+        <w:t xml:space="preserve"> the names of variables storing Boolean values. </w:t>
+      </w:r>
+    </w:p>
+    <w:p>
+      <w:pPr>
         <w:ind w:leftChars="500" w:left="896"/>
       </w:pPr>
       <w:r>
-        <w:t>Commonly used variable names (</w:t>
-      </w:r>
-      <w:proofErr w:type="spellStart"/>
-      <w:r>
-        <w:rPr>
-          <w:b/>
-        </w:rPr>
-        <w:t>i</w:t>
-      </w:r>
-      <w:proofErr w:type="spellEnd"/>
-      <w:r>
-        <w:rPr>
-          <w:b/>
-        </w:rPr>
-        <w:t>, j, k</w:t>
-      </w:r>
-      <w:r>
-        <w:rPr>
-          <w:b/>
-        </w:rPr>
-        <w:t>…</w:t>
-      </w:r>
-      <w:r>
-        <w:t xml:space="preserve">) can be used to name variables used as counters in loop syntax such as for statements. </w:t>
-      </w:r>
-    </w:p>
-    <w:p>
-      <w:pPr>
-        <w:ind w:leftChars="500" w:left="896"/>
-      </w:pPr>
-    </w:p>
-    <w:p>
-      <w:pPr>
-        <w:ind w:leftChars="500" w:left="896"/>
-      </w:pPr>
-    </w:p>
-    <w:p>
-      <w:pPr>
-        <w:pStyle w:val="3"/>
-      </w:pPr>
-      <w:bookmarkStart w:id="26" w:name="_Toc526511902"/>
-      <w:r>
-        <w:rPr>
-          <w:rFonts w:hint="eastAsia"/>
-        </w:rPr>
-        <w:t>Variables (Boolean values)</w:t>
-      </w:r>
-      <w:r>
-        <w:t xml:space="preserve"> </w:t>
-      </w:r>
-      <w:r>
-        <w:rPr>
-          <w:rFonts w:hAnsi="ＭＳ 明朝" w:hint="eastAsia"/>
-        </w:rPr>
-        <w:t>(!)</w:t>
-      </w:r>
-      <w:bookmarkEnd w:id="26"/>
-    </w:p>
-    <w:p>
-      <w:pPr>
-        <w:pStyle w:val="3"/>
-      </w:pPr>
-      <w:r>
-        <w:t>U</w:t>
-      </w:r>
-      <w:r>
-        <w:t xml:space="preserve">se </w:t>
-      </w:r>
-      <w:r>
-        <w:t>adjective</w:t>
-      </w:r>
-      <w:r>
-        <w:t>s</w:t>
-      </w:r>
-      <w:r>
-        <w:t xml:space="preserve"> or </w:t>
-      </w:r>
-      <w:r>
-        <w:t>clauses</w:t>
-      </w:r>
-      <w:r>
-        <w:t xml:space="preserve"> for</w:t>
-      </w:r>
-      <w:r>
-        <w:t xml:space="preserve"> the names of variables storing Boolean values. </w:t>
-      </w:r>
-    </w:p>
-    <w:p>
-      <w:pPr>
-        <w:ind w:leftChars="500" w:left="896"/>
-      </w:pPr>
-      <w:proofErr w:type="gramStart"/>
-      <w:r>
-        <w:t>As a general rule</w:t>
-      </w:r>
-      <w:proofErr w:type="gramEnd"/>
-      <w:r>
-        <w:t xml:space="preserve">, use present tense for verbs indicating a state, use past tense for verbs indicating an action and omit the subject when it is obvious. </w:t>
+        <w:t xml:space="preserve">As a general rule, use present tense for verbs indicating a state, use past tense for verbs indicating an action and omit the subject when it is obvious. </w:t>
       </w:r>
     </w:p>
     <w:p>
@@ -15560,14 +15353,7 @@
                     <w:rPr>
                       <w:rFonts w:hAnsi="ＭＳ 明朝"/>
                     </w:rPr>
-                    <w:t xml:space="preserve"> = </w:t>
-                  </w:r>
-                  <w:proofErr w:type="gramStart"/>
-                  <w:r>
-                    <w:rPr>
-                      <w:rFonts w:hAnsi="ＭＳ 明朝"/>
-                    </w:rPr>
-                    <w:t>false</w:t>
+                    <w:t xml:space="preserve"> = false</w:t>
                   </w:r>
                   <w:r>
                     <w:rPr>
@@ -15579,14 +15365,7 @@
                     <w:rPr>
                       <w:rFonts w:hAnsi="ＭＳ 明朝"/>
                     </w:rPr>
-                    <w:t xml:space="preserve">   </w:t>
-                  </w:r>
-                  <w:proofErr w:type="gramEnd"/>
-                  <w:r>
-                    <w:rPr>
-                      <w:rFonts w:hAnsi="ＭＳ 明朝"/>
-                    </w:rPr>
-                    <w:t xml:space="preserve">       // </w:t>
+                    <w:t xml:space="preserve">          // </w:t>
                   </w:r>
                   <w:r>
                     <w:rPr>
@@ -15625,14 +15404,7 @@
                     <w:rPr>
                       <w:rFonts w:hAnsi="ＭＳ 明朝"/>
                     </w:rPr>
-                    <w:t xml:space="preserve"> = </w:t>
-                  </w:r>
-                  <w:proofErr w:type="gramStart"/>
-                  <w:r>
-                    <w:rPr>
-                      <w:rFonts w:hAnsi="ＭＳ 明朝"/>
-                    </w:rPr>
-                    <w:t>true</w:t>
+                    <w:t xml:space="preserve"> = true</w:t>
                   </w:r>
                   <w:r>
                     <w:rPr>
@@ -15644,14 +15416,7 @@
                     <w:rPr>
                       <w:rFonts w:hAnsi="ＭＳ 明朝"/>
                     </w:rPr>
-                    <w:t xml:space="preserve">   </w:t>
-                  </w:r>
-                  <w:proofErr w:type="gramEnd"/>
-                  <w:r>
-                    <w:rPr>
-                      <w:rFonts w:hAnsi="ＭＳ 明朝"/>
-                    </w:rPr>
-                    <w:t xml:space="preserve">   // </w:t>
+                    <w:t xml:space="preserve">      // </w:t>
                   </w:r>
                   <w:r>
                     <w:rPr>
@@ -15690,14 +15455,7 @@
                     <w:rPr>
                       <w:rFonts w:hAnsi="ＭＳ 明朝"/>
                     </w:rPr>
-                    <w:t xml:space="preserve"> = </w:t>
-                  </w:r>
-                  <w:proofErr w:type="gramStart"/>
-                  <w:r>
-                    <w:rPr>
-                      <w:rFonts w:hAnsi="ＭＳ 明朝"/>
-                    </w:rPr>
-                    <w:t>false</w:t>
+                    <w:t xml:space="preserve"> = false</w:t>
                   </w:r>
                   <w:r>
                     <w:rPr>
@@ -15709,14 +15467,7 @@
                     <w:rPr>
                       <w:rFonts w:hAnsi="ＭＳ 明朝"/>
                     </w:rPr>
-                    <w:t xml:space="preserve">  /</w:t>
-                  </w:r>
-                  <w:proofErr w:type="gramEnd"/>
-                  <w:r>
-                    <w:rPr>
-                      <w:rFonts w:hAnsi="ＭＳ 明朝"/>
-                    </w:rPr>
-                    <w:t xml:space="preserve">/ </w:t>
+                    <w:t xml:space="preserve">  // </w:t>
                   </w:r>
                   <w:r>
                     <w:rPr>
@@ -15741,14 +15492,7 @@
                     <w:rPr>
                       <w:rFonts w:hAnsi="ＭＳ 明朝"/>
                     </w:rPr>
-                    <w:t xml:space="preserve"> available = </w:t>
-                  </w:r>
-                  <w:proofErr w:type="gramStart"/>
-                  <w:r>
-                    <w:rPr>
-                      <w:rFonts w:hAnsi="ＭＳ 明朝"/>
-                    </w:rPr>
-                    <w:t>true</w:t>
+                    <w:t xml:space="preserve"> available = true</w:t>
                   </w:r>
                   <w:r>
                     <w:rPr>
@@ -15760,14 +15504,7 @@
                     <w:rPr>
                       <w:rFonts w:hAnsi="ＭＳ 明朝"/>
                     </w:rPr>
-                    <w:t xml:space="preserve">   </w:t>
-                  </w:r>
-                  <w:proofErr w:type="gramEnd"/>
-                  <w:r>
-                    <w:rPr>
-                      <w:rFonts w:hAnsi="ＭＳ 明朝"/>
-                    </w:rPr>
-                    <w:t xml:space="preserve">      // </w:t>
+                    <w:t xml:space="preserve">         // </w:t>
                   </w:r>
                   <w:r>
                     <w:rPr>
@@ -15806,16 +15543,8 @@
                     <w:rPr>
                       <w:rFonts w:hAnsi="ＭＳ 明朝"/>
                     </w:rPr>
-                    <w:t xml:space="preserve"> = </w:t>
-                  </w:r>
-                  <w:proofErr w:type="gramStart"/>
-                  <w:r>
-                    <w:rPr>
-                      <w:rFonts w:hAnsi="ＭＳ 明朝"/>
-                    </w:rPr>
-                    <w:t xml:space="preserve">false;   </w:t>
-                  </w:r>
-                  <w:proofErr w:type="gramEnd"/>
+                    <w:t xml:space="preserve"> = false;   </w:t>
+                  </w:r>
                   <w:r>
                     <w:rPr>
                       <w:rFonts w:hAnsi="ＭＳ 明朝" w:hint="eastAsia"/>
@@ -15907,7 +15636,7 @@
       <w:pPr>
         <w:pStyle w:val="3"/>
       </w:pPr>
-      <w:bookmarkStart w:id="27" w:name="_Toc526511903"/>
+      <w:bookmarkStart w:id="26" w:name="_Toc526511903"/>
       <w:r>
         <w:rPr>
           <w:rFonts w:hint="eastAsia"/>
@@ -15923,7 +15652,7 @@
         </w:rPr>
         <w:t>(!)</w:t>
       </w:r>
-      <w:bookmarkEnd w:id="27"/>
+      <w:bookmarkEnd w:id="26"/>
     </w:p>
     <w:p>
       <w:pPr>
@@ -16106,21 +15835,7 @@
                     <w:rPr>
                       <w:rFonts w:hAnsi="ＭＳ 明朝"/>
                     </w:rPr>
-                    <w:t xml:space="preserve"> </w:t>
-                  </w:r>
-                  <w:proofErr w:type="gramStart"/>
-                  <w:r>
-                    <w:rPr>
-                      <w:rFonts w:hAnsi="ＭＳ 明朝"/>
-                    </w:rPr>
-                    <w:t>initialize(</w:t>
-                  </w:r>
-                  <w:proofErr w:type="gramEnd"/>
-                  <w:r>
-                    <w:rPr>
-                      <w:rFonts w:hAnsi="ＭＳ 明朝"/>
-                    </w:rPr>
-                    <w:t xml:space="preserve">) {           </w:t>
+                    <w:t xml:space="preserve"> initialize() {           </w:t>
                   </w:r>
                   <w:r>
                     <w:rPr>
@@ -16206,21 +15921,7 @@
                     <w:rPr>
                       <w:rFonts w:hAnsi="ＭＳ 明朝"/>
                     </w:rPr>
-                    <w:t xml:space="preserve">) </w:t>
-                  </w:r>
-                  <w:proofErr w:type="gramStart"/>
-                  <w:r>
-                    <w:rPr>
-                      <w:rFonts w:hAnsi="ＭＳ 明朝"/>
-                    </w:rPr>
-                    <w:t xml:space="preserve">{  </w:t>
-                  </w:r>
-                  <w:proofErr w:type="gramEnd"/>
-                  <w:r>
-                    <w:rPr>
-                      <w:rFonts w:hAnsi="ＭＳ 明朝"/>
-                    </w:rPr>
-                    <w:t xml:space="preserve"> // (</w:t>
+                    <w:t>) {   // (</w:t>
                   </w:r>
                   <w:r>
                     <w:rPr>
@@ -16266,27 +15967,13 @@
                     <w:rPr>
                       <w:rFonts w:hAnsi="ＭＳ 明朝"/>
                     </w:rPr>
-                    <w:t xml:space="preserve">function </w:t>
-                  </w:r>
-                  <w:proofErr w:type="gramStart"/>
-                  <w:r>
-                    <w:rPr>
-                      <w:rFonts w:hAnsi="ＭＳ 明朝"/>
-                    </w:rPr>
-                    <w:t>price</w:t>
-                  </w:r>
-                  <w:r>
-                    <w:rPr>
-                      <w:rFonts w:hAnsi="ＭＳ 明朝"/>
-                    </w:rPr>
-                    <w:t>(</w:t>
-                  </w:r>
-                  <w:proofErr w:type="gramEnd"/>
-                  <w:r>
-                    <w:rPr>
-                      <w:rFonts w:hAnsi="ＭＳ 明朝"/>
-                    </w:rPr>
-                    <w:t xml:space="preserve">) {          </w:t>
+                    <w:t>function price</w:t>
+                  </w:r>
+                  <w:r>
+                    <w:rPr>
+                      <w:rFonts w:hAnsi="ＭＳ 明朝"/>
+                    </w:rPr>
+                    <w:t xml:space="preserve">() {          </w:t>
                   </w:r>
                   <w:r>
                     <w:rPr>
@@ -16347,19 +16034,11 @@
                     <w:t xml:space="preserve">return </w:t>
                   </w:r>
                   <w:proofErr w:type="spellStart"/>
-                  <w:proofErr w:type="gramStart"/>
-                  <w:r>
-                    <w:rPr>
-                      <w:rFonts w:hAnsi="ＭＳ 明朝"/>
-                    </w:rPr>
-                    <w:t>this.attributes</w:t>
-                  </w:r>
-                  <w:proofErr w:type="gramEnd"/>
-                  <w:r>
-                    <w:rPr>
-                      <w:rFonts w:hAnsi="ＭＳ 明朝"/>
-                    </w:rPr>
-                    <w:t>.price</w:t>
+                  <w:r>
+                    <w:rPr>
+                      <w:rFonts w:hAnsi="ＭＳ 明朝"/>
+                    </w:rPr>
+                    <w:t>this.attributes.price</w:t>
                   </w:r>
                   <w:proofErr w:type="spellEnd"/>
                   <w:r>
@@ -16433,21 +16112,7 @@
                     <w:rPr>
                       <w:rFonts w:hAnsi="ＭＳ 明朝"/>
                     </w:rPr>
-                    <w:t xml:space="preserve">) </w:t>
-                  </w:r>
-                  <w:proofErr w:type="gramStart"/>
-                  <w:r>
-                    <w:rPr>
-                      <w:rFonts w:hAnsi="ＭＳ 明朝"/>
-                    </w:rPr>
-                    <w:t>{ /</w:t>
-                  </w:r>
-                  <w:proofErr w:type="gramEnd"/>
-                  <w:r>
-                    <w:rPr>
-                      <w:rFonts w:hAnsi="ＭＳ 明朝"/>
-                    </w:rPr>
-                    <w:t>/</w:t>
+                    <w:t>) { //</w:t>
                   </w:r>
                   <w:r>
                     <w:rPr>
@@ -16508,7 +16173,6 @@
                     <w:t xml:space="preserve">return </w:t>
                   </w:r>
                   <w:proofErr w:type="spellStart"/>
-                  <w:proofErr w:type="gramStart"/>
                   <w:r>
                     <w:rPr>
                       <w:rFonts w:hAnsi="ＭＳ 明朝"/>
@@ -16523,7 +16187,6 @@
                     <w:t>[</w:t>
                   </w:r>
                   <w:proofErr w:type="spellStart"/>
-                  <w:proofErr w:type="gramEnd"/>
                   <w:r>
                     <w:rPr>
                       <w:rFonts w:hAnsi="ＭＳ 明朝"/>
@@ -16580,21 +16243,7 @@
                     <w:rPr>
                       <w:rFonts w:hAnsi="ＭＳ 明朝"/>
                     </w:rPr>
-                    <w:t xml:space="preserve">lback = </w:t>
-                  </w:r>
-                  <w:proofErr w:type="gramStart"/>
-                  <w:r>
-                    <w:rPr>
-                      <w:rFonts w:hAnsi="ＭＳ 明朝"/>
-                    </w:rPr>
-                    <w:t>function(</w:t>
-                  </w:r>
-                  <w:proofErr w:type="gramEnd"/>
-                  <w:r>
-                    <w:rPr>
-                      <w:rFonts w:hAnsi="ＭＳ 明朝"/>
-                    </w:rPr>
-                    <w:t xml:space="preserve">) {        </w:t>
+                    <w:t xml:space="preserve">lback = function() {        </w:t>
                   </w:r>
                   <w:r>
                     <w:rPr>
@@ -16845,7 +16494,7 @@
       <w:pPr>
         <w:pStyle w:val="3"/>
       </w:pPr>
-      <w:bookmarkStart w:id="28" w:name="_Toc526511904"/>
+      <w:bookmarkStart w:id="27" w:name="_Toc526511904"/>
       <w:r>
         <w:rPr>
           <w:rFonts w:hint="eastAsia"/>
@@ -16861,7 +16510,7 @@
         </w:rPr>
         <w:t>(!)</w:t>
       </w:r>
-      <w:bookmarkEnd w:id="28"/>
+      <w:bookmarkEnd w:id="27"/>
     </w:p>
     <w:p>
       <w:pPr>
@@ -16958,7 +16607,6 @@
                     <w:t xml:space="preserve">function </w:t>
                   </w:r>
                   <w:proofErr w:type="spellStart"/>
-                  <w:proofErr w:type="gramStart"/>
                   <w:r>
                     <w:rPr>
                       <w:rFonts w:hAnsi="ＭＳ 明朝"/>
@@ -16970,14 +16618,7 @@
                     <w:rPr>
                       <w:rFonts w:hAnsi="ＭＳ 明朝"/>
                     </w:rPr>
-                    <w:t>(</w:t>
-                  </w:r>
-                  <w:proofErr w:type="gramEnd"/>
-                  <w:r>
-                    <w:rPr>
-                      <w:rFonts w:hAnsi="ＭＳ 明朝"/>
-                    </w:rPr>
-                    <w:t>value, /*</w:t>
+                    <w:t>(value, /*</w:t>
                   </w:r>
                   <w:r>
                     <w:rPr>
@@ -17011,19 +16652,11 @@
                     <w:t xml:space="preserve">  </w:t>
                   </w:r>
                   <w:proofErr w:type="spellStart"/>
-                  <w:proofErr w:type="gramStart"/>
-                  <w:r>
-                    <w:rPr>
-                      <w:rFonts w:hAnsi="ＭＳ 明朝"/>
-                    </w:rPr>
-                    <w:t>this._</w:t>
-                  </w:r>
-                  <w:proofErr w:type="gramEnd"/>
-                  <w:r>
-                    <w:rPr>
-                      <w:rFonts w:hAnsi="ＭＳ 明朝"/>
-                    </w:rPr>
-                    <w:t>value</w:t>
+                  <w:r>
+                    <w:rPr>
+                      <w:rFonts w:hAnsi="ＭＳ 明朝"/>
+                    </w:rPr>
+                    <w:t>this._value</w:t>
                   </w:r>
                   <w:proofErr w:type="spellEnd"/>
                   <w:r>
@@ -17075,19 +16708,11 @@
                     <w:t xml:space="preserve"> </w:t>
                   </w:r>
                   <w:proofErr w:type="spellStart"/>
-                  <w:proofErr w:type="gramStart"/>
-                  <w:r>
-                    <w:rPr>
-                      <w:rFonts w:hAnsi="ＭＳ 明朝"/>
-                    </w:rPr>
-                    <w:t>this._</w:t>
-                  </w:r>
-                  <w:proofErr w:type="gramEnd"/>
-                  <w:r>
-                    <w:rPr>
-                      <w:rFonts w:hAnsi="ＭＳ 明朝"/>
-                    </w:rPr>
-                    <w:t>scale</w:t>
+                  <w:r>
+                    <w:rPr>
+                      <w:rFonts w:hAnsi="ＭＳ 明朝"/>
+                    </w:rPr>
+                    <w:t>this._scale</w:t>
                   </w:r>
                   <w:proofErr w:type="spellEnd"/>
                   <w:r>
@@ -17128,21 +16753,7 @@
                     <w:rPr>
                       <w:rFonts w:hAnsi="ＭＳ 明朝"/>
                     </w:rPr>
-                    <w:t>(scale</w:t>
-                  </w:r>
-                  <w:proofErr w:type="gramStart"/>
-                  <w:r>
-                    <w:rPr>
-                      <w:rFonts w:hAnsi="ＭＳ 明朝"/>
-                    </w:rPr>
-                    <w:t>) :</w:t>
-                  </w:r>
-                  <w:proofErr w:type="gramEnd"/>
-                  <w:r>
-                    <w:rPr>
-                      <w:rFonts w:hAnsi="ＭＳ 明朝"/>
-                    </w:rPr>
-                    <w:t xml:space="preserve"> </w:t>
+                    <w:t xml:space="preserve">(scale) : </w:t>
                   </w:r>
                   <w:proofErr w:type="spellStart"/>
                   <w:r>
@@ -17224,21 +16835,7 @@
                     <w:rPr>
                       <w:rFonts w:hAnsi="ＭＳ 明朝"/>
                     </w:rPr>
-                    <w:t xml:space="preserve">  add   </w:t>
-                  </w:r>
-                  <w:proofErr w:type="gramStart"/>
-                  <w:r>
-                    <w:rPr>
-                      <w:rFonts w:hAnsi="ＭＳ 明朝"/>
-                    </w:rPr>
-                    <w:t xml:space="preserve">  :</w:t>
-                  </w:r>
-                  <w:proofErr w:type="gramEnd"/>
-                  <w:r>
-                    <w:rPr>
-                      <w:rFonts w:hAnsi="ＭＳ 明朝"/>
-                    </w:rPr>
-                    <w:t xml:space="preserve"> </w:t>
+                    <w:t xml:space="preserve">  add     : </w:t>
                   </w:r>
                   <w:proofErr w:type="spellStart"/>
                   <w:r>
@@ -17603,7 +17200,7 @@
       <w:pPr>
         <w:pStyle w:val="3"/>
       </w:pPr>
-      <w:bookmarkStart w:id="29" w:name="_Toc526511905"/>
+      <w:bookmarkStart w:id="28" w:name="_Toc526511905"/>
       <w:r>
         <w:t>Variables (</w:t>
       </w:r>
@@ -17628,7 +17225,7 @@
         </w:rPr>
         <w:t>(!)</w:t>
       </w:r>
-      <w:bookmarkEnd w:id="29"/>
+      <w:bookmarkEnd w:id="28"/>
     </w:p>
     <w:p>
       <w:pPr>
@@ -17735,7 +17332,6 @@
                     <w:t>$('</w:t>
                   </w:r>
                   <w:proofErr w:type="spellStart"/>
-                  <w:proofErr w:type="gramStart"/>
                   <w:r>
                     <w:rPr>
                       <w:rFonts w:hAnsi="ＭＳ 明朝"/>
@@ -17743,7 +17339,6 @@
                     <w:t>button.openMenu</w:t>
                   </w:r>
                   <w:proofErr w:type="spellEnd"/>
-                  <w:proofErr w:type="gramEnd"/>
                   <w:r>
                     <w:rPr>
                       <w:rFonts w:hAnsi="ＭＳ 明朝"/>
@@ -17768,14 +17363,7 @@
                     <w:rPr>
                       <w:rFonts w:hAnsi="ＭＳ 明朝"/>
                     </w:rPr>
-                    <w:t xml:space="preserve"> $button = $(this</w:t>
-                  </w:r>
-                  <w:proofErr w:type="gramStart"/>
-                  <w:r>
-                    <w:rPr>
-                      <w:rFonts w:hAnsi="ＭＳ 明朝"/>
-                    </w:rPr>
-                    <w:t>)</w:t>
+                    <w:t xml:space="preserve"> $button = $(this)</w:t>
                   </w:r>
                   <w:r>
                     <w:rPr>
@@ -17787,14 +17375,7 @@
                     <w:rPr>
                       <w:rFonts w:hAnsi="ＭＳ 明朝"/>
                     </w:rPr>
-                    <w:t xml:space="preserve">  </w:t>
-                  </w:r>
-                  <w:proofErr w:type="gramEnd"/>
-                  <w:r>
-                    <w:rPr>
-                      <w:rFonts w:hAnsi="ＭＳ 明朝"/>
-                    </w:rPr>
-                    <w:t xml:space="preserve">                   // </w:t>
+                    <w:t xml:space="preserve">                     // </w:t>
                   </w:r>
                   <w:r>
                     <w:rPr>
@@ -17828,7 +17409,6 @@
                     <w:t xml:space="preserve"> id      = $</w:t>
                   </w:r>
                   <w:proofErr w:type="spellStart"/>
-                  <w:proofErr w:type="gramStart"/>
                   <w:r>
                     <w:rPr>
                       <w:rFonts w:hAnsi="ＭＳ 明朝"/>
@@ -17836,7 +17416,6 @@
                     <w:t>button.prop</w:t>
                   </w:r>
                   <w:proofErr w:type="spellEnd"/>
-                  <w:proofErr w:type="gramEnd"/>
                   <w:r>
                     <w:rPr>
                       <w:rFonts w:hAnsi="ＭＳ 明朝"/>
@@ -17872,21 +17451,7 @@
                     <w:rPr>
                       <w:rFonts w:hAnsi="ＭＳ 明朝"/>
                     </w:rPr>
-                    <w:t xml:space="preserve"> </w:t>
-                  </w:r>
-                  <w:proofErr w:type="gramStart"/>
-                  <w:r>
-                    <w:rPr>
-                      <w:rFonts w:hAnsi="ＭＳ 明朝"/>
-                    </w:rPr>
-                    <w:t>target  =</w:t>
-                  </w:r>
-                  <w:proofErr w:type="gramEnd"/>
-                  <w:r>
-                    <w:rPr>
-                      <w:rFonts w:hAnsi="ＭＳ 明朝"/>
-                    </w:rPr>
-                    <w:t xml:space="preserve"> $</w:t>
+                    <w:t xml:space="preserve"> target  = $</w:t>
                   </w:r>
                   <w:proofErr w:type="spellStart"/>
                   <w:r>
@@ -17924,7 +17489,6 @@
                     <w:t>$</w:t>
                   </w:r>
                   <w:proofErr w:type="spellStart"/>
-                  <w:proofErr w:type="gramStart"/>
                   <w:r>
                     <w:rPr>
                       <w:rFonts w:hAnsi="ＭＳ 明朝"/>
@@ -17932,7 +17496,6 @@
                     <w:t>button.prop</w:t>
                   </w:r>
                   <w:proofErr w:type="spellEnd"/>
-                  <w:proofErr w:type="gramEnd"/>
                   <w:r>
                     <w:rPr>
                       <w:rFonts w:hAnsi="ＭＳ 明朝"/>
@@ -17958,14 +17521,7 @@
                     <w:rPr>
                       <w:rFonts w:hAnsi="ＭＳ 明朝"/>
                     </w:rPr>
-                    <w:t>$('#' + target</w:t>
-                  </w:r>
-                  <w:proofErr w:type="gramStart"/>
-                  <w:r>
-                    <w:rPr>
-                      <w:rFonts w:hAnsi="ＭＳ 明朝"/>
-                    </w:rPr>
-                    <w:t>).</w:t>
+                    <w:t>$('#' + target).</w:t>
                   </w:r>
                   <w:proofErr w:type="spellStart"/>
                   <w:r>
@@ -17975,7 +17531,6 @@
                     <w:t>openMenu</w:t>
                   </w:r>
                   <w:proofErr w:type="spellEnd"/>
-                  <w:proofErr w:type="gramEnd"/>
                   <w:r>
                     <w:rPr>
                       <w:rFonts w:hAnsi="ＭＳ 明朝"/>
@@ -18008,7 +17563,6 @@
                     <w:t>$</w:t>
                   </w:r>
                   <w:proofErr w:type="spellStart"/>
-                  <w:proofErr w:type="gramStart"/>
                   <w:r>
                     <w:rPr>
                       <w:rFonts w:hAnsi="ＭＳ 明朝"/>
@@ -18016,7 +17570,6 @@
                     <w:t>button.prop</w:t>
                   </w:r>
                   <w:proofErr w:type="spellEnd"/>
-                  <w:proofErr w:type="gramEnd"/>
                   <w:r>
                     <w:rPr>
                       <w:rFonts w:hAnsi="ＭＳ 明朝"/>
@@ -18087,14 +17640,14 @@
           <w:rFonts w:hAnsi="ＭＳ 明朝"/>
         </w:rPr>
       </w:pPr>
-      <w:bookmarkStart w:id="30" w:name="_Toc526511906"/>
+      <w:bookmarkStart w:id="29" w:name="_Toc526511906"/>
       <w:r>
         <w:rPr>
           <w:rFonts w:hAnsi="ＭＳ 明朝" w:hint="eastAsia"/>
         </w:rPr>
         <w:t>Literal descriptors</w:t>
       </w:r>
-      <w:bookmarkEnd w:id="30"/>
+      <w:bookmarkEnd w:id="29"/>
     </w:p>
     <w:p>
       <w:pPr>
@@ -18106,7 +17659,7 @@
       <w:pPr>
         <w:pStyle w:val="3"/>
       </w:pPr>
-      <w:bookmarkStart w:id="31" w:name="_Toc526511907"/>
+      <w:bookmarkStart w:id="30" w:name="_Toc526511907"/>
       <w:r>
         <w:t>String literal descriptors</w:t>
       </w:r>
@@ -18119,7 +17672,7 @@
         </w:rPr>
         <w:t>(!)</w:t>
       </w:r>
-      <w:bookmarkEnd w:id="31"/>
+      <w:bookmarkEnd w:id="30"/>
     </w:p>
     <w:p>
       <w:pPr>
@@ -18203,15 +17756,7 @@
                     <w:t>let</w:t>
                   </w:r>
                   <w:r>
-                    <w:t xml:space="preserve"> </w:t>
-                  </w:r>
-                  <w:proofErr w:type="gramStart"/>
-                  <w:r>
-                    <w:t>prefix  =</w:t>
-                  </w:r>
-                  <w:proofErr w:type="gramEnd"/>
-                  <w:r>
-                    <w:t xml:space="preserve"> "</w:t>
+                    <w:t xml:space="preserve"> prefix  = "</w:t>
                   </w:r>
                   <w:proofErr w:type="spellStart"/>
                   <w:r>
@@ -18236,15 +17781,7 @@
                     <w:t>let</w:t>
                   </w:r>
                   <w:r>
-                    <w:t xml:space="preserve"> message = "How to escape single </w:t>
-                  </w:r>
-                  <w:proofErr w:type="gramStart"/>
-                  <w:r>
-                    <w:t>quote(</w:t>
-                  </w:r>
-                  <w:proofErr w:type="gramEnd"/>
-                  <w:r>
-                    <w:t xml:space="preserve">') in </w:t>
+                    <w:t xml:space="preserve"> message = "How to escape single quote(') in </w:t>
                   </w:r>
                   <w:proofErr w:type="spellStart"/>
                   <w:r>
@@ -18269,15 +17806,7 @@
                     <w:t>let</w:t>
                   </w:r>
                   <w:r>
-                    <w:t xml:space="preserve"> $</w:t>
-                  </w:r>
-                  <w:proofErr w:type="gramStart"/>
-                  <w:r>
-                    <w:t>field  =</w:t>
-                  </w:r>
-                  <w:proofErr w:type="gramEnd"/>
-                  <w:r>
-                    <w:t xml:space="preserve"> $('&lt;input type="text" name="</w:t>
+                    <w:t xml:space="preserve"> $field  = $('&lt;input type="text" name="</w:t>
                   </w:r>
                   <w:proofErr w:type="spellStart"/>
                   <w:r>
@@ -18404,15 +17933,7 @@
                     <w:t>let</w:t>
                   </w:r>
                   <w:r>
-                    <w:t xml:space="preserve"> </w:t>
-                  </w:r>
-                  <w:proofErr w:type="gramStart"/>
-                  <w:r>
-                    <w:t>prefix  =</w:t>
-                  </w:r>
-                  <w:proofErr w:type="gramEnd"/>
-                  <w:r>
-                    <w:t xml:space="preserve"> '</w:t>
+                    <w:t xml:space="preserve"> prefix  = '</w:t>
                   </w:r>
                   <w:proofErr w:type="spellStart"/>
                   <w:r>
@@ -18440,15 +17961,7 @@
                     <w:t>let</w:t>
                   </w:r>
                   <w:r>
-                    <w:t xml:space="preserve"> message = "How to escape single </w:t>
-                  </w:r>
-                  <w:proofErr w:type="gramStart"/>
-                  <w:r>
-                    <w:t>quote(</w:t>
-                  </w:r>
-                  <w:proofErr w:type="gramEnd"/>
-                  <w:r>
-                    <w:t xml:space="preserve">\') in </w:t>
+                    <w:t xml:space="preserve"> message = "How to escape single quote(\') in </w:t>
                   </w:r>
                   <w:proofErr w:type="spellStart"/>
                   <w:r>
@@ -18591,21 +18104,7 @@
         <w:rPr>
           <w:rFonts w:hAnsi="ＭＳ 明朝"/>
         </w:rPr>
-        <w:t xml:space="preserve"> is designed to fit JSON format </w:t>
-      </w:r>
-      <w:proofErr w:type="gramStart"/>
-      <w:r>
-        <w:rPr>
-          <w:rFonts w:hAnsi="ＭＳ 明朝"/>
-        </w:rPr>
-        <w:t>as long as</w:t>
-      </w:r>
-      <w:proofErr w:type="gramEnd"/>
-      <w:r>
-        <w:rPr>
-          <w:rFonts w:hAnsi="ＭＳ 明朝"/>
-        </w:rPr>
-        <w:t xml:space="preserve"> this poses no readability issues</w:t>
+        <w:t xml:space="preserve"> is designed to fit JSON format as long as this poses no readability issues</w:t>
       </w:r>
       <w:r>
         <w:rPr>
@@ -18655,7 +18154,7 @@
       <w:pPr>
         <w:pStyle w:val="3"/>
       </w:pPr>
-      <w:bookmarkStart w:id="32" w:name="_Toc526511908"/>
+      <w:bookmarkStart w:id="31" w:name="_Toc526511908"/>
       <w:r>
         <w:t>Object literal descriptors</w:t>
       </w:r>
@@ -18668,22 +18167,14 @@
         </w:rPr>
         <w:t>(!)</w:t>
       </w:r>
-      <w:bookmarkEnd w:id="32"/>
+      <w:bookmarkEnd w:id="31"/>
     </w:p>
     <w:p>
       <w:pPr>
         <w:ind w:leftChars="500" w:left="896"/>
       </w:pPr>
       <w:r>
-        <w:t xml:space="preserve">Double quotes are used for key </w:t>
-      </w:r>
-      <w:proofErr w:type="gramStart"/>
-      <w:r>
-        <w:t>strings, but</w:t>
-      </w:r>
-      <w:proofErr w:type="gramEnd"/>
-      <w:r>
-        <w:t xml:space="preserve"> can be omitted if the key consists only of single-byte alphanumeric characters and underscores. </w:t>
+        <w:t xml:space="preserve">Double quotes are used for key strings, but can be omitted if the key consists only of single-byte alphanumeric characters and underscores. </w:t>
       </w:r>
     </w:p>
     <w:p>
@@ -18889,33 +18380,19 @@
                     <w:rPr>
                       <w:rFonts w:ascii="ＭＳ ゴシック" w:eastAsia="ＭＳ ゴシック" w:hAnsi="ＭＳ ゴシック"/>
                     </w:rPr>
-                    <w:t xml:space="preserve">            key1: "val1</w:t>
-                  </w:r>
-                  <w:proofErr w:type="gramStart"/>
+                    <w:t xml:space="preserve">            key1: "val1"</w:t>
+                  </w:r>
+                  <w:r>
+                    <w:rPr>
+                      <w:rFonts w:ascii="ＭＳ ゴシック" w:eastAsia="ＭＳ ゴシック" w:hAnsi="ＭＳ ゴシック" w:hint="eastAsia"/>
+                    </w:rPr>
+                    <w:t>,</w:t>
+                  </w:r>
                   <w:r>
                     <w:rPr>
                       <w:rFonts w:ascii="ＭＳ ゴシック" w:eastAsia="ＭＳ ゴシック" w:hAnsi="ＭＳ ゴシック"/>
                     </w:rPr>
-                    <w:t>"</w:t>
-                  </w:r>
-                  <w:r>
-                    <w:rPr>
-                      <w:rFonts w:ascii="ＭＳ ゴシック" w:eastAsia="ＭＳ ゴシック" w:hAnsi="ＭＳ ゴシック" w:hint="eastAsia"/>
-                    </w:rPr>
-                    <w:t>,</w:t>
-                  </w:r>
-                  <w:r>
-                    <w:rPr>
-                      <w:rFonts w:ascii="ＭＳ ゴシック" w:eastAsia="ＭＳ ゴシック" w:hAnsi="ＭＳ ゴシック"/>
-                    </w:rPr>
-                    <w:t xml:space="preserve">  /</w:t>
-                  </w:r>
-                  <w:proofErr w:type="gramEnd"/>
-                  <w:r>
-                    <w:rPr>
-                      <w:rFonts w:ascii="ＭＳ ゴシック" w:eastAsia="ＭＳ ゴシック" w:hAnsi="ＭＳ ゴシック"/>
-                    </w:rPr>
-                    <w:t xml:space="preserve">/ </w:t>
+                    <w:t xml:space="preserve">  // </w:t>
                   </w:r>
                   <w:r>
                     <w:rPr>
@@ -19129,7 +18606,7 @@
       <w:pPr>
         <w:pStyle w:val="3"/>
       </w:pPr>
-      <w:bookmarkStart w:id="33" w:name="_Toc526511909"/>
+      <w:bookmarkStart w:id="32" w:name="_Toc526511909"/>
       <w:r>
         <w:t>Regular expression literal descriptors</w:t>
       </w:r>
@@ -19142,142 +18619,289 @@
         </w:rPr>
         <w:t>(!)</w:t>
       </w:r>
+      <w:bookmarkEnd w:id="32"/>
+    </w:p>
+    <w:p>
+      <w:pPr>
+        <w:ind w:leftChars="500" w:left="896"/>
+      </w:pPr>
+      <w:r>
+        <w:t xml:space="preserve">When using regular expressions, use regular expression literals instead of string arguments where possible. </w:t>
+      </w:r>
+    </w:p>
+    <w:p>
+      <w:pPr>
+        <w:ind w:leftChars="500" w:left="896"/>
+      </w:pPr>
+      <w:r>
+        <w:t xml:space="preserve">Use the </w:t>
+      </w:r>
+      <w:proofErr w:type="spellStart"/>
+      <w:r>
+        <w:t>RegExp</w:t>
+      </w:r>
+      <w:proofErr w:type="spellEnd"/>
+      <w:r>
+        <w:t xml:space="preserve">() constructor if the content of a regular expression will dynamically change or is complicated enough to require a comment. </w:t>
+      </w:r>
+    </w:p>
+    <w:p>
+      <w:pPr>
+        <w:ind w:leftChars="300" w:left="538"/>
+        <w:rPr>
+          <w:rFonts w:hAnsi="ＭＳ 明朝"/>
+        </w:rPr>
+      </w:pPr>
+    </w:p>
+    <w:p>
+      <w:pPr>
+        <w:rPr>
+          <w:rFonts w:hAnsi="ＭＳ 明朝"/>
+        </w:rPr>
+      </w:pPr>
+      <w:r>
+        <w:rPr>
+          <w:rFonts w:hAnsi="ＭＳ 明朝"/>
+        </w:rPr>
+        <w:br w:type="page"/>
+      </w:r>
+    </w:p>
+    <w:p>
+      <w:pPr>
+        <w:pStyle w:val="1"/>
+      </w:pPr>
+      <w:bookmarkStart w:id="33" w:name="_Toc526511910"/>
+      <w:r>
+        <w:rPr>
+          <w:rFonts w:hint="eastAsia"/>
+        </w:rPr>
+        <w:t xml:space="preserve">Security </w:t>
+      </w:r>
+      <w:r>
+        <w:rPr>
+          <w:rFonts w:hint="eastAsia"/>
+        </w:rPr>
+        <w:t>convention</w:t>
+      </w:r>
       <w:bookmarkEnd w:id="33"/>
+      <w:r>
+        <w:t xml:space="preserve"> </w:t>
+      </w:r>
+    </w:p>
+    <w:p>
+      <w:pPr>
+        <w:pStyle w:val="2"/>
+      </w:pPr>
+      <w:bookmarkStart w:id="34" w:name="_Toc526511911"/>
+      <w:r>
+        <w:t xml:space="preserve">General </w:t>
+      </w:r>
+      <w:r>
+        <w:t>JavaScript</w:t>
+      </w:r>
+      <w:bookmarkEnd w:id="34"/>
+      <w:r>
+        <w:rPr>
+          <w:rFonts w:hint="eastAsia"/>
+        </w:rPr>
+        <w:t xml:space="preserve"> </w:t>
+      </w:r>
+      <w:r>
+        <w:rPr>
+          <w:rFonts w:hint="eastAsia"/>
+        </w:rPr>
+        <w:t>convention</w:t>
+      </w:r>
+    </w:p>
+    <w:p>
+      <w:pPr>
+        <w:pStyle w:val="a0"/>
+      </w:pPr>
+    </w:p>
+    <w:p>
+      <w:pPr>
+        <w:pStyle w:val="3"/>
+      </w:pPr>
+      <w:bookmarkStart w:id="35" w:name="_Toc526511912"/>
+      <w:r>
+        <w:t xml:space="preserve">Do not use dynamic evaluations </w:t>
+      </w:r>
+      <w:r>
+        <w:t>(eval()/Function</w:t>
+      </w:r>
+      <w:r>
+        <w:t xml:space="preserve"> constructors) in the source code.</w:t>
+      </w:r>
+      <w:r>
+        <w:t xml:space="preserve"> </w:t>
+      </w:r>
+      <w:r>
+        <w:rPr>
+          <w:rFonts w:hAnsi="ＭＳ 明朝" w:hint="eastAsia"/>
+        </w:rPr>
+        <w:t>(!)</w:t>
+      </w:r>
+      <w:bookmarkEnd w:id="35"/>
     </w:p>
     <w:p>
       <w:pPr>
         <w:ind w:leftChars="500" w:left="896"/>
-      </w:pPr>
-      <w:r>
-        <w:t xml:space="preserve">When using regular expressions, use regular expression literals instead of string arguments where possible. </w:t>
+        <w:rPr>
+          <w:rFonts w:hAnsi="ＭＳ 明朝"/>
+        </w:rPr>
+      </w:pPr>
+      <w:r>
+        <w:rPr>
+          <w:rFonts w:hAnsi="ＭＳ 明朝"/>
+        </w:rPr>
+        <w:t>They generally should not be used if a string that can be externally operated is linked to an argument in the function, as this may enable users to execute the code of their choice in their browser.</w:t>
       </w:r>
     </w:p>
     <w:p>
       <w:pPr>
         <w:ind w:leftChars="500" w:left="896"/>
-      </w:pPr>
-      <w:r>
-        <w:t xml:space="preserve">Use the </w:t>
+        <w:rPr>
+          <w:rFonts w:hAnsi="ＭＳ 明朝"/>
+        </w:rPr>
+      </w:pPr>
+      <w:r>
+        <w:rPr>
+          <w:rFonts w:hAnsi="ＭＳ 明朝"/>
+        </w:rPr>
+        <w:t>(Refer to “</w:t>
+      </w:r>
+      <w:r>
+        <w:rPr>
+          <w:rFonts w:hAnsi="ＭＳ 明朝"/>
+          <w:b/>
+        </w:rPr>
+        <w:t xml:space="preserve">List of APIs that can be used in </w:t>
       </w:r>
       <w:proofErr w:type="spellStart"/>
-      <w:proofErr w:type="gramStart"/>
-      <w:r>
-        <w:t>RegExp</w:t>
+      <w:r>
+        <w:rPr>
+          <w:rFonts w:hAnsi="ＭＳ 明朝"/>
+          <w:b/>
+        </w:rPr>
+        <w:t>Javascript</w:t>
       </w:r>
       <w:proofErr w:type="spellEnd"/>
       <w:r>
-        <w:t>(</w:t>
-      </w:r>
-      <w:proofErr w:type="gramEnd"/>
-      <w:r>
-        <w:t xml:space="preserve">) constructor if the content of a regular expression will dynamically change or is complicated enough to require a comment. </w:t>
-      </w:r>
-    </w:p>
-    <w:p>
-      <w:pPr>
-        <w:ind w:leftChars="300" w:left="538"/>
-        <w:rPr>
-          <w:rFonts w:hAnsi="ＭＳ 明朝"/>
-        </w:rPr>
-      </w:pPr>
-    </w:p>
-    <w:p>
-      <w:pPr>
-        <w:rPr>
-          <w:rFonts w:hAnsi="ＭＳ 明朝"/>
-        </w:rPr>
-      </w:pPr>
-      <w:r>
-        <w:rPr>
-          <w:rFonts w:hAnsi="ＭＳ 明朝"/>
-        </w:rPr>
-        <w:br w:type="page"/>
-      </w:r>
-    </w:p>
-    <w:p>
-      <w:pPr>
-        <w:pStyle w:val="1"/>
-      </w:pPr>
-      <w:bookmarkStart w:id="34" w:name="_Toc526511910"/>
+        <w:rPr>
+          <w:rFonts w:hAnsi="ＭＳ 明朝"/>
+        </w:rPr>
+        <w:t>”.</w:t>
+      </w:r>
+      <w:r>
+        <w:rPr>
+          <w:rFonts w:hAnsi="ＭＳ 明朝"/>
+        </w:rPr>
+        <w:t>)</w:t>
+      </w:r>
+    </w:p>
+    <w:p>
+      <w:pPr>
+        <w:ind w:leftChars="500" w:left="896"/>
+        <w:rPr>
+          <w:rFonts w:hAnsi="ＭＳ 明朝"/>
+        </w:rPr>
+      </w:pPr>
+    </w:p>
+    <w:p>
+      <w:pPr>
+        <w:ind w:leftChars="500" w:left="896"/>
+      </w:pPr>
       <w:r>
         <w:rPr>
           <w:rFonts w:hint="eastAsia"/>
         </w:rPr>
-        <w:t xml:space="preserve">Security </w:t>
-      </w:r>
+        <w:t>*</w:t>
+      </w:r>
+      <w:r>
+        <w:t>Scan using a static scan tool.</w:t>
+      </w:r>
+    </w:p>
+    <w:p>
+      <w:pPr>
+        <w:ind w:leftChars="500" w:left="896"/>
+        <w:rPr>
+          <w:rFonts w:hAnsi="ＭＳ 明朝"/>
+        </w:rPr>
+      </w:pPr>
+    </w:p>
+    <w:p>
+      <w:pPr>
+        <w:ind w:leftChars="500" w:left="896"/>
+      </w:pPr>
+      <w:r>
+        <w:rPr>
+          <w:rFonts w:hAnsi="ＭＳ 明朝"/>
+          <w:b/>
+        </w:rPr>
+        <w:t>NOTE:</w:t>
+      </w:r>
+      <w:r>
+        <w:rPr>
+          <w:rFonts w:hAnsi="ＭＳ 明朝"/>
+        </w:rPr>
+        <w:t xml:space="preserve">  </w:t>
+      </w:r>
+      <w:r>
+        <w:rPr>
+          <w:rFonts w:hAnsi="ＭＳ 明朝"/>
+        </w:rPr>
+        <w:t>These functions are almost never needed as closure can be used in JavaScript.</w:t>
+      </w:r>
+    </w:p>
+    <w:p/>
+    <w:p>
+      <w:pPr>
+        <w:pStyle w:val="2"/>
+      </w:pPr>
+      <w:bookmarkStart w:id="36" w:name="_Toc526511913"/>
+      <w:r>
+        <w:t>jQuery</w:t>
+      </w:r>
+      <w:bookmarkEnd w:id="36"/>
       <w:r>
         <w:rPr>
           <w:rFonts w:hint="eastAsia"/>
         </w:rPr>
+        <w:t xml:space="preserve"> </w:t>
+      </w:r>
+      <w:r>
         <w:t>convention</w:t>
       </w:r>
-      <w:bookmarkEnd w:id="34"/>
+    </w:p>
+    <w:p>
+      <w:pPr>
+        <w:pStyle w:val="a0"/>
+      </w:pPr>
+    </w:p>
+    <w:p>
+      <w:pPr>
+        <w:pStyle w:val="3"/>
+      </w:pPr>
+      <w:bookmarkStart w:id="37" w:name="_Toc526511914"/>
+      <w:r>
+        <w:rPr>
+          <w:rFonts w:hint="eastAsia"/>
+        </w:rPr>
+        <w:t xml:space="preserve">Do not link variables </w:t>
+      </w:r>
+      <w:r>
+        <w:t>to arguments in functions that generate DOM nodes from character strings.</w:t>
+      </w:r>
       <w:r>
         <w:t xml:space="preserve"> </w:t>
       </w:r>
-    </w:p>
-    <w:p>
-      <w:pPr>
-        <w:pStyle w:val="2"/>
-      </w:pPr>
-      <w:bookmarkStart w:id="35" w:name="_Toc526511911"/>
-      <w:r>
-        <w:t xml:space="preserve">General </w:t>
-      </w:r>
-      <w:r>
-        <w:t>JavaScript</w:t>
-      </w:r>
-      <w:bookmarkEnd w:id="35"/>
-      <w:r>
-        <w:rPr>
-          <w:rFonts w:hint="eastAsia"/>
-        </w:rPr>
-        <w:t xml:space="preserve"> </w:t>
-      </w:r>
-      <w:r>
-        <w:rPr>
-          <w:rFonts w:hint="eastAsia"/>
-        </w:rPr>
-        <w:t>convention</w:t>
-      </w:r>
-    </w:p>
-    <w:p>
-      <w:pPr>
-        <w:pStyle w:val="a0"/>
-      </w:pPr>
-    </w:p>
-    <w:p>
-      <w:pPr>
-        <w:pStyle w:val="3"/>
-      </w:pPr>
-      <w:bookmarkStart w:id="36" w:name="_Toc526511912"/>
-      <w:r>
-        <w:t xml:space="preserve">Do not use dynamic evaluations </w:t>
-      </w:r>
-      <w:r>
-        <w:t>(</w:t>
-      </w:r>
-      <w:proofErr w:type="gramStart"/>
-      <w:r>
-        <w:t>eval(</w:t>
-      </w:r>
-      <w:proofErr w:type="gramEnd"/>
-      <w:r>
-        <w:t>)/Function</w:t>
-      </w:r>
-      <w:r>
-        <w:t xml:space="preserve"> constructors) in the source code.</w:t>
-      </w:r>
-      <w:r>
-        <w:t xml:space="preserve"> </w:t>
-      </w:r>
       <w:r>
         <w:rPr>
           <w:rFonts w:hAnsi="ＭＳ 明朝" w:hint="eastAsia"/>
         </w:rPr>
         <w:t>(!)</w:t>
       </w:r>
-      <w:bookmarkEnd w:id="36"/>
+      <w:bookmarkEnd w:id="37"/>
     </w:p>
     <w:p>
       <w:pPr>
@@ -19290,166 +18914,6 @@
         <w:rPr>
           <w:rFonts w:hAnsi="ＭＳ 明朝"/>
         </w:rPr>
-        <w:t>They generally should not be used if a string that can be externally operated is linked to an argument in the function, as this may enable users to execute the code of their choice in their browser.</w:t>
-      </w:r>
-    </w:p>
-    <w:p>
-      <w:pPr>
-        <w:ind w:leftChars="500" w:left="896"/>
-        <w:rPr>
-          <w:rFonts w:hAnsi="ＭＳ 明朝"/>
-        </w:rPr>
-      </w:pPr>
-      <w:r>
-        <w:rPr>
-          <w:rFonts w:hAnsi="ＭＳ 明朝"/>
-        </w:rPr>
-        <w:t>(Refer to “</w:t>
-      </w:r>
-      <w:r>
-        <w:rPr>
-          <w:rFonts w:hAnsi="ＭＳ 明朝"/>
-          <w:b/>
-        </w:rPr>
-        <w:t xml:space="preserve">List of APIs that can be used in </w:t>
-      </w:r>
-      <w:proofErr w:type="spellStart"/>
-      <w:r>
-        <w:rPr>
-          <w:rFonts w:hAnsi="ＭＳ 明朝"/>
-          <w:b/>
-        </w:rPr>
-        <w:t>Javascript</w:t>
-      </w:r>
-      <w:proofErr w:type="spellEnd"/>
-      <w:r>
-        <w:rPr>
-          <w:rFonts w:hAnsi="ＭＳ 明朝"/>
-        </w:rPr>
-        <w:t>”.</w:t>
-      </w:r>
-      <w:r>
-        <w:rPr>
-          <w:rFonts w:hAnsi="ＭＳ 明朝"/>
-        </w:rPr>
-        <w:t>)</w:t>
-      </w:r>
-    </w:p>
-    <w:p>
-      <w:pPr>
-        <w:ind w:leftChars="500" w:left="896"/>
-        <w:rPr>
-          <w:rFonts w:hAnsi="ＭＳ 明朝"/>
-        </w:rPr>
-      </w:pPr>
-    </w:p>
-    <w:p>
-      <w:pPr>
-        <w:ind w:leftChars="500" w:left="896"/>
-      </w:pPr>
-      <w:r>
-        <w:rPr>
-          <w:rFonts w:hint="eastAsia"/>
-        </w:rPr>
-        <w:t>*</w:t>
-      </w:r>
-      <w:r>
-        <w:t>Scan using a static scan tool.</w:t>
-      </w:r>
-    </w:p>
-    <w:p>
-      <w:pPr>
-        <w:ind w:leftChars="500" w:left="896"/>
-        <w:rPr>
-          <w:rFonts w:hAnsi="ＭＳ 明朝"/>
-        </w:rPr>
-      </w:pPr>
-    </w:p>
-    <w:p>
-      <w:pPr>
-        <w:ind w:leftChars="500" w:left="896"/>
-      </w:pPr>
-      <w:r>
-        <w:rPr>
-          <w:rFonts w:hAnsi="ＭＳ 明朝"/>
-          <w:b/>
-        </w:rPr>
-        <w:t>NOTE:</w:t>
-      </w:r>
-      <w:r>
-        <w:rPr>
-          <w:rFonts w:hAnsi="ＭＳ 明朝"/>
-        </w:rPr>
-        <w:t xml:space="preserve">  </w:t>
-      </w:r>
-      <w:r>
-        <w:rPr>
-          <w:rFonts w:hAnsi="ＭＳ 明朝"/>
-        </w:rPr>
-        <w:t>These functions are almost never needed as closure can be used in JavaScript.</w:t>
-      </w:r>
-    </w:p>
-    <w:p/>
-    <w:p>
-      <w:pPr>
-        <w:pStyle w:val="2"/>
-      </w:pPr>
-      <w:bookmarkStart w:id="37" w:name="_Toc526511913"/>
-      <w:r>
-        <w:t>jQuery</w:t>
-      </w:r>
-      <w:bookmarkEnd w:id="37"/>
-      <w:r>
-        <w:rPr>
-          <w:rFonts w:hint="eastAsia"/>
-        </w:rPr>
-        <w:t xml:space="preserve"> </w:t>
-      </w:r>
-      <w:r>
-        <w:t>convention</w:t>
-      </w:r>
-    </w:p>
-    <w:p>
-      <w:pPr>
-        <w:pStyle w:val="a0"/>
-      </w:pPr>
-    </w:p>
-    <w:p>
-      <w:pPr>
-        <w:pStyle w:val="3"/>
-      </w:pPr>
-      <w:bookmarkStart w:id="38" w:name="_Toc526511914"/>
-      <w:r>
-        <w:rPr>
-          <w:rFonts w:hint="eastAsia"/>
-        </w:rPr>
-        <w:t xml:space="preserve">Do not link variables </w:t>
-      </w:r>
-      <w:r>
-        <w:t>to arguments in functions that generate DOM nodes from character strings.</w:t>
-      </w:r>
-      <w:r>
-        <w:t xml:space="preserve"> </w:t>
-      </w:r>
-      <w:r>
-        <w:rPr>
-          <w:rFonts w:hAnsi="ＭＳ 明朝" w:hint="eastAsia"/>
-        </w:rPr>
-        <w:t>(!)</w:t>
-      </w:r>
-      <w:bookmarkEnd w:id="38"/>
-    </w:p>
-    <w:p>
-      <w:pPr>
-        <w:ind w:leftChars="500" w:left="896"/>
-        <w:rPr>
-          <w:rFonts w:hAnsi="ＭＳ 明朝"/>
-        </w:rPr>
-      </w:pPr>
-      <w:r>
-        <w:rPr>
-          <w:rFonts w:hAnsi="ＭＳ 明朝"/>
-        </w:rPr>
         <w:t xml:space="preserve">For </w:t>
       </w:r>
       <w:r>
@@ -19462,21 +18926,7 @@
         <w:rPr>
           <w:rFonts w:hAnsi="ＭＳ 明朝"/>
         </w:rPr>
-        <w:t xml:space="preserve"> constructors and methods such as </w:t>
-      </w:r>
-      <w:proofErr w:type="gramStart"/>
-      <w:r>
-        <w:rPr>
-          <w:rFonts w:hAnsi="ＭＳ 明朝"/>
-        </w:rPr>
-        <w:t>$.append</w:t>
-      </w:r>
-      <w:proofErr w:type="gramEnd"/>
-      <w:r>
-        <w:rPr>
-          <w:rFonts w:hAnsi="ＭＳ 明朝"/>
-        </w:rPr>
-        <w:t>() in jQuery, DOM nodes equivalent to the content of the HTML can be generated as a string expressing HTML is passed as an argument</w:t>
+        <w:t xml:space="preserve"> constructors and methods such as $.append() in jQuery, DOM nodes equivalent to the content of the HTML can be generated as a string expressing HTML is passed as an argument</w:t>
       </w:r>
       <w:r>
         <w:rPr>
@@ -19591,23 +19041,7 @@
                       <w:rFonts w:ascii="ＭＳ 明朝" w:eastAsia="ＭＳ 明朝" w:hAnsi="ＭＳ 明朝"/>
                       <w:sz w:val="21"/>
                     </w:rPr>
-                    <w:t>$("#messages"</w:t>
-                  </w:r>
-                  <w:proofErr w:type="gramStart"/>
-                  <w:r>
-                    <w:rPr>
-                      <w:rFonts w:ascii="ＭＳ 明朝" w:eastAsia="ＭＳ 明朝" w:hAnsi="ＭＳ 明朝"/>
-                      <w:sz w:val="21"/>
-                    </w:rPr>
-                    <w:t>).append</w:t>
-                  </w:r>
-                  <w:proofErr w:type="gramEnd"/>
-                  <w:r>
-                    <w:rPr>
-                      <w:rFonts w:ascii="ＭＳ 明朝" w:eastAsia="ＭＳ 明朝" w:hAnsi="ＭＳ 明朝"/>
-                      <w:sz w:val="21"/>
-                    </w:rPr>
-                    <w:t xml:space="preserve">($('&lt;div class="message"&gt;'+ </w:t>
+                    <w:t xml:space="preserve">$("#messages").append($('&lt;div class="message"&gt;'+ </w:t>
                   </w:r>
                   <w:proofErr w:type="spellStart"/>
                   <w:r>
@@ -19674,7 +19108,6 @@
         <w:t xml:space="preserve">If this </w:t>
       </w:r>
       <w:proofErr w:type="spellStart"/>
-      <w:proofErr w:type="gramStart"/>
       <w:r>
         <w:rPr>
           <w:rFonts w:hAnsi="ＭＳ 明朝"/>
@@ -19682,7 +19115,6 @@
         <w:t>record.message</w:t>
       </w:r>
       <w:proofErr w:type="spellEnd"/>
-      <w:proofErr w:type="gramEnd"/>
       <w:r>
         <w:rPr>
           <w:rFonts w:hAnsi="ＭＳ 明朝"/>
@@ -19729,7 +19161,6 @@
                     </w:rPr>
                   </w:pPr>
                   <w:proofErr w:type="spellStart"/>
-                  <w:proofErr w:type="gramStart"/>
                   <w:r>
                     <w:rPr>
                       <w:rFonts w:hAnsi="ＭＳ 明朝" w:cs="ＭＳ ゴシック"/>
@@ -19738,7 +19169,6 @@
                     <w:t>record.message</w:t>
                   </w:r>
                   <w:proofErr w:type="spellEnd"/>
-                  <w:proofErr w:type="gramEnd"/>
                   <w:r>
                     <w:rPr>
                       <w:rFonts w:hAnsi="ＭＳ 明朝" w:cs="ＭＳ ゴシック"/>
@@ -19884,23 +19314,7 @@
                       <w:rFonts w:ascii="ＭＳ 明朝" w:eastAsia="ＭＳ 明朝" w:hAnsi="ＭＳ 明朝"/>
                       <w:sz w:val="20"/>
                     </w:rPr>
-                    <w:t>$("#messages"</w:t>
-                  </w:r>
-                  <w:proofErr w:type="gramStart"/>
-                  <w:r>
-                    <w:rPr>
-                      <w:rFonts w:ascii="ＭＳ 明朝" w:eastAsia="ＭＳ 明朝" w:hAnsi="ＭＳ 明朝"/>
-                      <w:sz w:val="20"/>
-                    </w:rPr>
-                    <w:t>).append</w:t>
-                  </w:r>
-                  <w:proofErr w:type="gramEnd"/>
-                  <w:r>
-                    <w:rPr>
-                      <w:rFonts w:ascii="ＭＳ 明朝" w:eastAsia="ＭＳ 明朝" w:hAnsi="ＭＳ 明朝"/>
-                      <w:sz w:val="20"/>
-                    </w:rPr>
-                    <w:t>($('&lt;div class="message"&gt;').text(</w:t>
+                    <w:t>$("#messages").append($('&lt;div class="message"&gt;').text(</w:t>
                   </w:r>
                   <w:proofErr w:type="spellStart"/>
                   <w:r>
@@ -19952,7 +19366,7 @@
       <w:pPr>
         <w:pStyle w:val="1"/>
       </w:pPr>
-      <w:bookmarkStart w:id="39" w:name="_Toc526511915"/>
+      <w:bookmarkStart w:id="38" w:name="_Toc526511915"/>
       <w:r>
         <w:rPr>
           <w:rFonts w:hint="eastAsia"/>
@@ -19965,56 +19379,56 @@
         </w:rPr>
         <w:t>convention</w:t>
       </w:r>
+      <w:bookmarkEnd w:id="38"/>
+      <w:r>
+        <w:t xml:space="preserve"> </w:t>
+      </w:r>
+    </w:p>
+    <w:p>
+      <w:pPr>
+        <w:pStyle w:val="2"/>
+      </w:pPr>
+      <w:bookmarkStart w:id="39" w:name="_Toc526511916"/>
+      <w:r>
+        <w:t xml:space="preserve">General </w:t>
+      </w:r>
+      <w:r>
+        <w:t>JavaScript</w:t>
+      </w:r>
       <w:bookmarkEnd w:id="39"/>
       <w:r>
         <w:t xml:space="preserve"> </w:t>
       </w:r>
-    </w:p>
-    <w:p>
-      <w:pPr>
-        <w:pStyle w:val="2"/>
-      </w:pPr>
-      <w:bookmarkStart w:id="40" w:name="_Toc526511916"/>
-      <w:r>
-        <w:t xml:space="preserve">General </w:t>
-      </w:r>
-      <w:r>
-        <w:t>JavaScript</w:t>
+      <w:r>
+        <w:rPr>
+          <w:rFonts w:hint="eastAsia"/>
+        </w:rPr>
+        <w:t>convention</w:t>
+      </w:r>
+    </w:p>
+    <w:p>
+      <w:pPr>
+        <w:pStyle w:val="a0"/>
+      </w:pPr>
+    </w:p>
+    <w:p>
+      <w:pPr>
+        <w:pStyle w:val="3"/>
+      </w:pPr>
+      <w:bookmarkStart w:id="40" w:name="_Toc526511917"/>
+      <w:r>
+        <w:t>Acquire the length of the array for scanning before starting a for statement.</w:t>
+      </w:r>
+      <w:r>
+        <w:t xml:space="preserve"> </w:t>
+      </w:r>
+      <w:r>
+        <w:rPr>
+          <w:rFonts w:hAnsi="ＭＳ 明朝" w:hint="eastAsia"/>
+        </w:rPr>
+        <w:t>(!)</w:t>
       </w:r>
       <w:bookmarkEnd w:id="40"/>
-      <w:r>
-        <w:t xml:space="preserve"> </w:t>
-      </w:r>
-      <w:r>
-        <w:rPr>
-          <w:rFonts w:hint="eastAsia"/>
-        </w:rPr>
-        <w:t>convention</w:t>
-      </w:r>
-    </w:p>
-    <w:p>
-      <w:pPr>
-        <w:pStyle w:val="a0"/>
-      </w:pPr>
-    </w:p>
-    <w:p>
-      <w:pPr>
-        <w:pStyle w:val="3"/>
-      </w:pPr>
-      <w:bookmarkStart w:id="41" w:name="_Toc526511917"/>
-      <w:r>
-        <w:t>Acquire the length of the array for scanning before starting a for statement.</w:t>
-      </w:r>
-      <w:r>
-        <w:t xml:space="preserve"> </w:t>
-      </w:r>
-      <w:r>
-        <w:rPr>
-          <w:rFonts w:hAnsi="ＭＳ 明朝" w:hint="eastAsia"/>
-        </w:rPr>
-        <w:t>(!)</w:t>
-      </w:r>
-      <w:bookmarkEnd w:id="41"/>
     </w:p>
     <w:p>
       <w:pPr>
@@ -20107,7 +19521,6 @@
                     <w:t xml:space="preserve">array = </w:t>
                   </w:r>
                   <w:proofErr w:type="spellStart"/>
-                  <w:proofErr w:type="gramStart"/>
                   <w:r>
                     <w:rPr>
                       <w:rFonts w:hAnsi="ＭＳ 明朝"/>
@@ -20119,14 +19532,7 @@
                     <w:rPr>
                       <w:rFonts w:hAnsi="ＭＳ 明朝"/>
                     </w:rPr>
-                    <w:t>(</w:t>
-                  </w:r>
-                  <w:proofErr w:type="gramEnd"/>
-                  <w:r>
-                    <w:rPr>
-                      <w:rFonts w:hAnsi="ＭＳ 明朝"/>
-                    </w:rPr>
-                    <w:t>);</w:t>
+                    <w:t>();</w:t>
                   </w:r>
                 </w:p>
                 <w:p>
@@ -20182,7 +19588,6 @@
                     <w:t xml:space="preserve"> &lt; </w:t>
                   </w:r>
                   <w:proofErr w:type="spellStart"/>
-                  <w:proofErr w:type="gramStart"/>
                   <w:r>
                     <w:rPr>
                       <w:rFonts w:hAnsi="ＭＳ 明朝"/>
@@ -20190,7 +19595,6 @@
                     <w:t>array.length</w:t>
                   </w:r>
                   <w:proofErr w:type="spellEnd"/>
-                  <w:proofErr w:type="gramEnd"/>
                   <w:r>
                     <w:rPr>
                       <w:rFonts w:hAnsi="ＭＳ 明朝"/>
@@ -20443,7 +19847,6 @@
                     <w:t xml:space="preserve">rray = </w:t>
                   </w:r>
                   <w:proofErr w:type="spellStart"/>
-                  <w:proofErr w:type="gramStart"/>
                   <w:r>
                     <w:rPr>
                       <w:rFonts w:hAnsi="ＭＳ 明朝"/>
@@ -20455,14 +19858,7 @@
                     <w:rPr>
                       <w:rFonts w:hAnsi="ＭＳ 明朝"/>
                     </w:rPr>
-                    <w:t>(</w:t>
-                  </w:r>
-                  <w:proofErr w:type="gramEnd"/>
-                  <w:r>
-                    <w:rPr>
-                      <w:rFonts w:hAnsi="ＭＳ 明朝"/>
-                    </w:rPr>
-                    <w:t>);</w:t>
+                    <w:t>();</w:t>
                   </w:r>
                 </w:p>
                 <w:p>
@@ -20518,7 +19914,6 @@
                     <w:t xml:space="preserve"> = </w:t>
                   </w:r>
                   <w:proofErr w:type="spellStart"/>
-                  <w:proofErr w:type="gramStart"/>
                   <w:r>
                     <w:rPr>
                       <w:rFonts w:hAnsi="ＭＳ 明朝"/>
@@ -20526,7 +19921,6 @@
                     <w:t>array.length</w:t>
                   </w:r>
                   <w:proofErr w:type="spellEnd"/>
-                  <w:proofErr w:type="gramEnd"/>
                   <w:r>
                     <w:rPr>
                       <w:rFonts w:hAnsi="ＭＳ 明朝"/>
@@ -20714,17 +20108,16 @@
       <w:pPr>
         <w:pStyle w:val="3"/>
       </w:pPr>
-      <w:bookmarkStart w:id="42" w:name="_Toc526511918"/>
-      <w:r>
+      <w:bookmarkStart w:id="41" w:name="_Toc526511918"/>
+      <w:r>
+        <w:lastRenderedPageBreak/>
         <w:t xml:space="preserve">Use </w:t>
       </w:r>
       <w:proofErr w:type="spellStart"/>
-      <w:proofErr w:type="gramStart"/>
       <w:r>
         <w:t>Array.prototype.join</w:t>
       </w:r>
       <w:proofErr w:type="spellEnd"/>
-      <w:proofErr w:type="gramEnd"/>
       <w:r>
         <w:t>()</w:t>
       </w:r>
@@ -20749,7 +20142,7 @@
         </w:rPr>
         <w:t>(!)</w:t>
       </w:r>
-      <w:bookmarkEnd w:id="42"/>
+      <w:bookmarkEnd w:id="41"/>
     </w:p>
     <w:p>
       <w:pPr>
@@ -20771,7 +20164,6 @@
         <w:t xml:space="preserve">hen a + operator or </w:t>
       </w:r>
       <w:proofErr w:type="spellStart"/>
-      <w:proofErr w:type="gramStart"/>
       <w:r>
         <w:rPr>
           <w:rFonts w:hAnsi="ＭＳ 明朝"/>
@@ -20779,7 +20171,6 @@
         <w:t>String.prototype.concat</w:t>
       </w:r>
       <w:proofErr w:type="spellEnd"/>
-      <w:proofErr w:type="gramEnd"/>
       <w:r>
         <w:rPr>
           <w:rFonts w:hAnsi="ＭＳ 明朝"/>
@@ -20889,7 +20280,6 @@
                     <w:t xml:space="preserve"> records = </w:t>
                   </w:r>
                   <w:proofErr w:type="spellStart"/>
-                  <w:proofErr w:type="gramStart"/>
                   <w:r>
                     <w:rPr>
                       <w:rFonts w:hAnsi="ＭＳ 明朝"/>
@@ -20901,14 +20291,7 @@
                     <w:rPr>
                       <w:rFonts w:hAnsi="ＭＳ 明朝"/>
                     </w:rPr>
-                    <w:t>(</w:t>
-                  </w:r>
-                  <w:proofErr w:type="gramEnd"/>
-                  <w:r>
-                    <w:rPr>
-                      <w:rFonts w:hAnsi="ＭＳ 明朝"/>
-                    </w:rPr>
-                    <w:t>)</w:t>
+                    <w:t>()</w:t>
                   </w:r>
                   <w:r>
                     <w:rPr>
@@ -21024,7 +20407,6 @@
                     <w:t xml:space="preserve"> = </w:t>
                   </w:r>
                   <w:proofErr w:type="spellStart"/>
-                  <w:proofErr w:type="gramStart"/>
                   <w:r>
                     <w:rPr>
                       <w:rFonts w:hAnsi="ＭＳ 明朝"/>
@@ -21032,7 +20414,6 @@
                     <w:t>records.length</w:t>
                   </w:r>
                   <w:proofErr w:type="spellEnd"/>
-                  <w:proofErr w:type="gramEnd"/>
                   <w:r>
                     <w:rPr>
                       <w:rFonts w:hAnsi="ＭＳ 明朝"/>
@@ -21174,7 +20555,6 @@
                     <w:t xml:space="preserve">              +  "&lt;td&gt;" + </w:t>
                   </w:r>
                   <w:proofErr w:type="spellStart"/>
-                  <w:proofErr w:type="gramStart"/>
                   <w:r>
                     <w:rPr>
                       <w:rFonts w:hAnsi="ＭＳ 明朝"/>
@@ -21182,7 +20562,6 @@
                     <w:t>record.address</w:t>
                   </w:r>
                   <w:proofErr w:type="spellEnd"/>
-                  <w:proofErr w:type="gramEnd"/>
                   <w:r>
                     <w:rPr>
                       <w:rFonts w:hAnsi="ＭＳ 明朝"/>
@@ -21315,14 +20694,7 @@
                     <w:rPr>
                       <w:rFonts w:hAnsi="ＭＳ 明朝"/>
                     </w:rPr>
-                    <w:t>"</w:t>
-                  </w:r>
-                  <w:proofErr w:type="gramStart"/>
-                  <w:r>
-                    <w:rPr>
-                      <w:rFonts w:hAnsi="ＭＳ 明朝"/>
-                    </w:rPr>
-                    <w:t>).</w:t>
+                    <w:t>").</w:t>
                   </w:r>
                   <w:proofErr w:type="spellStart"/>
                   <w:r>
@@ -21332,7 +20704,6 @@
                     <w:t>replaceWith</w:t>
                   </w:r>
                   <w:proofErr w:type="spellEnd"/>
-                  <w:proofErr w:type="gramEnd"/>
                   <w:r>
                     <w:rPr>
                       <w:rFonts w:hAnsi="ＭＳ 明朝"/>
@@ -21507,21 +20878,7 @@
         <w:rPr>
           <w:rFonts w:hAnsi="ＭＳ 明朝"/>
         </w:rPr>
-        <w:t xml:space="preserve">In cases like these, reliable performance in all browsers can be achieved by applying </w:t>
-      </w:r>
-      <w:proofErr w:type="gramStart"/>
-      <w:r>
-        <w:rPr>
-          <w:rFonts w:hAnsi="ＭＳ 明朝"/>
-        </w:rPr>
-        <w:t>push(</w:t>
-      </w:r>
-      <w:proofErr w:type="gramEnd"/>
-      <w:r>
-        <w:rPr>
-          <w:rFonts w:hAnsi="ＭＳ 明朝"/>
-        </w:rPr>
-        <w:t>) to the character string to be linked to the array and applying join() collectively at the end.</w:t>
+        <w:t>In cases like these, reliable performance in all browsers can be achieved by applying push() to the character string to be linked to the array and applying join() collectively at the end.</w:t>
       </w:r>
     </w:p>
     <w:p>
@@ -21620,7 +20977,6 @@
                     <w:t xml:space="preserve"> records = </w:t>
                   </w:r>
                   <w:proofErr w:type="spellStart"/>
-                  <w:proofErr w:type="gramStart"/>
                   <w:r>
                     <w:rPr>
                       <w:rFonts w:hAnsi="ＭＳ 明朝"/>
@@ -21632,14 +20988,7 @@
                     <w:rPr>
                       <w:rFonts w:hAnsi="ＭＳ 明朝"/>
                     </w:rPr>
-                    <w:t>(</w:t>
-                  </w:r>
-                  <w:proofErr w:type="gramEnd"/>
-                  <w:r>
-                    <w:rPr>
-                      <w:rFonts w:hAnsi="ＭＳ 明朝"/>
-                    </w:rPr>
-                    <w:t>)</w:t>
+                    <w:t>()</w:t>
                   </w:r>
                   <w:r>
                     <w:rPr>
@@ -21761,7 +21110,6 @@
                     <w:t xml:space="preserve"> = </w:t>
                   </w:r>
                   <w:proofErr w:type="spellStart"/>
-                  <w:proofErr w:type="gramStart"/>
                   <w:r>
                     <w:rPr>
                       <w:rFonts w:hAnsi="ＭＳ 明朝"/>
@@ -21769,7 +21117,6 @@
                     <w:t>records.length</w:t>
                   </w:r>
                   <w:proofErr w:type="spellEnd"/>
-                  <w:proofErr w:type="gramEnd"/>
                   <w:r>
                     <w:rPr>
                       <w:rFonts w:hAnsi="ＭＳ 明朝"/>
@@ -21871,7 +21218,6 @@
                     <w:t xml:space="preserve">        </w:t>
                   </w:r>
                   <w:proofErr w:type="spellStart"/>
-                  <w:proofErr w:type="gramStart"/>
                   <w:r>
                     <w:rPr>
                       <w:rFonts w:hAnsi="ＭＳ 明朝"/>
@@ -21879,7 +21225,6 @@
                     <w:t>tbody.push</w:t>
                   </w:r>
                   <w:proofErr w:type="spellEnd"/>
-                  <w:proofErr w:type="gramEnd"/>
                   <w:r>
                     <w:rPr>
                       <w:rFonts w:hAnsi="ＭＳ 明朝"/>
@@ -21926,7 +21271,6 @@
                     <w:t xml:space="preserve">          +  "&lt;td&gt;" + </w:t>
                   </w:r>
                   <w:proofErr w:type="spellStart"/>
-                  <w:proofErr w:type="gramStart"/>
                   <w:r>
                     <w:rPr>
                       <w:rFonts w:hAnsi="ＭＳ 明朝"/>
@@ -21934,7 +21278,6 @@
                     <w:t>record.address</w:t>
                   </w:r>
                   <w:proofErr w:type="spellEnd"/>
-                  <w:proofErr w:type="gramEnd"/>
                   <w:r>
                     <w:rPr>
                       <w:rFonts w:hAnsi="ＭＳ 明朝"/>
@@ -22007,7 +21350,6 @@
                     <w:t xml:space="preserve">      </w:t>
                   </w:r>
                   <w:proofErr w:type="spellStart"/>
-                  <w:proofErr w:type="gramStart"/>
                   <w:r>
                     <w:rPr>
                       <w:rFonts w:hAnsi="ＭＳ 明朝"/>
@@ -22015,7 +21357,6 @@
                     <w:t>tbody.push</w:t>
                   </w:r>
                   <w:proofErr w:type="spellEnd"/>
-                  <w:proofErr w:type="gramEnd"/>
                   <w:r>
                     <w:rPr>
                       <w:rFonts w:hAnsi="ＭＳ 明朝"/>
@@ -22082,14 +21423,7 @@
                     <w:rPr>
                       <w:rFonts w:hAnsi="ＭＳ 明朝"/>
                     </w:rPr>
-                    <w:t>"</w:t>
-                  </w:r>
-                  <w:proofErr w:type="gramStart"/>
-                  <w:r>
-                    <w:rPr>
-                      <w:rFonts w:hAnsi="ＭＳ 明朝"/>
-                    </w:rPr>
-                    <w:t>).</w:t>
+                    <w:t>").</w:t>
                   </w:r>
                   <w:proofErr w:type="spellStart"/>
                   <w:r>
@@ -22099,7 +21433,6 @@
                     <w:t>replaceWith</w:t>
                   </w:r>
                   <w:proofErr w:type="spellEnd"/>
-                  <w:proofErr w:type="gramEnd"/>
                   <w:r>
                     <w:rPr>
                       <w:rFonts w:hAnsi="ＭＳ 明朝"/>
@@ -22322,7 +21655,7 @@
       <w:pPr>
         <w:pStyle w:val="3"/>
       </w:pPr>
-      <w:bookmarkStart w:id="43" w:name="_Toc526511919"/>
+      <w:bookmarkStart w:id="42" w:name="_Toc526511919"/>
       <w:r>
         <w:t xml:space="preserve">Do not use </w:t>
       </w:r>
@@ -22347,6 +21680,76 @@
         </w:rPr>
         <w:t>(!)</w:t>
       </w:r>
+      <w:bookmarkEnd w:id="42"/>
+    </w:p>
+    <w:p>
+      <w:pPr>
+        <w:ind w:leftChars="500" w:left="896"/>
+        <w:rPr>
+          <w:rFonts w:hAnsi="ＭＳ 明朝"/>
+        </w:rPr>
+      </w:pPr>
+      <w:r>
+        <w:rPr>
+          <w:rFonts w:hAnsi="ＭＳ 明朝"/>
+        </w:rPr>
+        <w:t>This is because using with phrases causes a scope to be inserted inside a scope containing local variables</w:t>
+      </w:r>
+      <w:r>
+        <w:rPr>
+          <w:rFonts w:hAnsi="ＭＳ 明朝"/>
+        </w:rPr>
+        <w:t xml:space="preserve">, reducing the accessibility of local variables. </w:t>
+      </w:r>
+    </w:p>
+    <w:p>
+      <w:pPr>
+        <w:pStyle w:val="a0"/>
+      </w:pPr>
+    </w:p>
+    <w:p>
+      <w:pPr>
+        <w:pStyle w:val="a0"/>
+      </w:pPr>
+    </w:p>
+    <w:p>
+      <w:pPr>
+        <w:pStyle w:val="a0"/>
+      </w:pPr>
+    </w:p>
+    <w:p>
+      <w:pPr>
+        <w:pStyle w:val="a0"/>
+      </w:pPr>
+    </w:p>
+    <w:p>
+      <w:pPr>
+        <w:pStyle w:val="a0"/>
+      </w:pPr>
+    </w:p>
+    <w:p>
+      <w:pPr>
+        <w:pStyle w:val="3"/>
+      </w:pPr>
+      <w:bookmarkStart w:id="43" w:name="_Toc526511920"/>
+      <w:r>
+        <w:t xml:space="preserve">Place </w:t>
+      </w:r>
+      <w:r>
+        <w:t>script</w:t>
+      </w:r>
+      <w:r>
+        <w:t xml:space="preserve"> elements </w:t>
+      </w:r>
+      <w:r>
+        <w:rPr>
+          <w:rFonts w:hint="eastAsia"/>
+        </w:rPr>
+        <w:t>n</w:t>
+      </w:r>
+      <w:r>
+        <w:t>ear the end of a page.</w:t>
+      </w:r>
       <w:bookmarkEnd w:id="43"/>
     </w:p>
     <w:p>
@@ -22360,13 +21763,76 @@
         <w:rPr>
           <w:rFonts w:hAnsi="ＭＳ 明朝"/>
         </w:rPr>
-        <w:t>This is because using with phrases causes a scope to be inserted inside a scope containing local variables</w:t>
-      </w:r>
-      <w:r>
-        <w:rPr>
-          <w:rFonts w:hAnsi="ＭＳ 明朝"/>
-        </w:rPr>
-        <w:t xml:space="preserve">, reducing the accessibility of local variables. </w:t>
+        <w:lastRenderedPageBreak/>
+        <w:t>During download</w:t>
+      </w:r>
+      <w:r>
+        <w:rPr>
+          <w:rFonts w:hAnsi="ＭＳ 明朝"/>
+        </w:rPr>
+        <w:t>ing and script evaluation</w:t>
+      </w:r>
+      <w:r>
+        <w:rPr>
+          <w:rFonts w:hAnsi="ＭＳ 明朝"/>
+        </w:rPr>
+        <w:t xml:space="preserve"> of JavaScript files in the initial display process in the browser, the rendering process of subsequent elements stops. </w:t>
+      </w:r>
+    </w:p>
+    <w:p>
+      <w:pPr>
+        <w:ind w:leftChars="500" w:left="896"/>
+        <w:rPr>
+          <w:rFonts w:hAnsi="ＭＳ 明朝"/>
+        </w:rPr>
+      </w:pPr>
+      <w:r>
+        <w:rPr>
+          <w:rFonts w:hAnsi="ＭＳ 明朝"/>
+        </w:rPr>
+        <w:t xml:space="preserve">As a result, completion of image drawing may be delayed if a script element is inserted in a head element or document. </w:t>
+      </w:r>
+    </w:p>
+    <w:p>
+      <w:pPr>
+        <w:ind w:leftChars="500" w:left="896"/>
+        <w:rPr>
+          <w:rFonts w:hAnsi="ＭＳ 明朝"/>
+        </w:rPr>
+      </w:pPr>
+    </w:p>
+    <w:p>
+      <w:pPr>
+        <w:ind w:leftChars="500" w:left="896"/>
+        <w:rPr>
+          <w:rFonts w:hAnsi="ＭＳ 明朝"/>
+        </w:rPr>
+      </w:pPr>
+      <w:r>
+        <w:rPr>
+          <w:rFonts w:hAnsi="ＭＳ 明朝"/>
+        </w:rPr>
+        <w:t xml:space="preserve">To avoid this issue, it is recommended to place script elements at the end of a document (immediately before the end tag of the body element). </w:t>
+      </w:r>
+    </w:p>
+    <w:p>
+      <w:pPr>
+        <w:ind w:leftChars="500" w:left="896"/>
+        <w:rPr>
+          <w:rFonts w:hAnsi="ＭＳ 明朝"/>
+        </w:rPr>
+      </w:pPr>
+      <w:r>
+        <w:rPr>
+          <w:rFonts w:hAnsi="ＭＳ 明朝"/>
+        </w:rPr>
+        <w:t>This enables image rendering to be performed parallel to downloading and script evaluation of script files, improving physical performance.</w:t>
+      </w:r>
+      <w:r>
+        <w:rPr>
+          <w:rFonts w:hAnsi="ＭＳ 明朝"/>
+        </w:rPr>
+        <w:t xml:space="preserve"> </w:t>
       </w:r>
     </w:p>
     <w:p>
@@ -22381,178 +21847,46 @@
     </w:p>
     <w:p>
       <w:pPr>
+        <w:pStyle w:val="2"/>
+      </w:pPr>
+      <w:bookmarkStart w:id="44" w:name="_Toc526511921"/>
+      <w:r>
+        <w:t>jQuery</w:t>
+      </w:r>
+      <w:bookmarkEnd w:id="44"/>
+      <w:r>
+        <w:rPr>
+          <w:rFonts w:hint="eastAsia"/>
+        </w:rPr>
+        <w:t xml:space="preserve"> </w:t>
+      </w:r>
+      <w:r>
+        <w:t>convention</w:t>
+      </w:r>
+    </w:p>
+    <w:p>
+      <w:pPr>
         <w:pStyle w:val="a0"/>
       </w:pPr>
     </w:p>
     <w:p>
       <w:pPr>
-        <w:pStyle w:val="a0"/>
-      </w:pPr>
-    </w:p>
-    <w:p>
-      <w:pPr>
-        <w:pStyle w:val="a0"/>
-      </w:pPr>
-    </w:p>
-    <w:p>
-      <w:pPr>
         <w:pStyle w:val="3"/>
       </w:pPr>
-      <w:bookmarkStart w:id="44" w:name="_Toc526511920"/>
-      <w:r>
-        <w:t xml:space="preserve">Place </w:t>
-      </w:r>
-      <w:r>
-        <w:t>script</w:t>
-      </w:r>
-      <w:r>
-        <w:t xml:space="preserve"> elements </w:t>
-      </w:r>
-      <w:r>
-        <w:rPr>
-          <w:rFonts w:hint="eastAsia"/>
-        </w:rPr>
-        <w:t>n</w:t>
-      </w:r>
-      <w:r>
-        <w:t>ear the end of a page.</w:t>
-      </w:r>
-      <w:bookmarkEnd w:id="44"/>
-    </w:p>
-    <w:p>
-      <w:pPr>
-        <w:ind w:leftChars="500" w:left="896"/>
-        <w:rPr>
-          <w:rFonts w:hAnsi="ＭＳ 明朝"/>
-        </w:rPr>
-      </w:pPr>
-      <w:r>
-        <w:rPr>
-          <w:rFonts w:hAnsi="ＭＳ 明朝"/>
-        </w:rPr>
-        <w:t>During download</w:t>
-      </w:r>
-      <w:r>
-        <w:rPr>
-          <w:rFonts w:hAnsi="ＭＳ 明朝"/>
-        </w:rPr>
-        <w:t>ing and script evaluation</w:t>
-      </w:r>
-      <w:r>
-        <w:rPr>
-          <w:rFonts w:hAnsi="ＭＳ 明朝"/>
-        </w:rPr>
-        <w:t xml:space="preserve"> of JavaScript files in the initial display process in the browser, the rendering process of subsequent elements stops. </w:t>
-      </w:r>
-    </w:p>
-    <w:p>
-      <w:pPr>
-        <w:ind w:leftChars="500" w:left="896"/>
-        <w:rPr>
-          <w:rFonts w:hAnsi="ＭＳ 明朝"/>
-        </w:rPr>
-      </w:pPr>
-      <w:r>
-        <w:rPr>
-          <w:rFonts w:hAnsi="ＭＳ 明朝"/>
-        </w:rPr>
-        <w:t xml:space="preserve">As a result, completion of image drawing may be delayed if a script element is inserted in a head element or document. </w:t>
-      </w:r>
-    </w:p>
-    <w:p>
-      <w:pPr>
-        <w:ind w:leftChars="500" w:left="896"/>
-        <w:rPr>
-          <w:rFonts w:hAnsi="ＭＳ 明朝"/>
-        </w:rPr>
-      </w:pPr>
-    </w:p>
-    <w:p>
-      <w:pPr>
-        <w:ind w:leftChars="500" w:left="896"/>
-        <w:rPr>
-          <w:rFonts w:hAnsi="ＭＳ 明朝"/>
-        </w:rPr>
-      </w:pPr>
-      <w:r>
-        <w:rPr>
-          <w:rFonts w:hAnsi="ＭＳ 明朝"/>
-        </w:rPr>
-        <w:t xml:space="preserve">To avoid this issue, it is recommended to place script elements at the end of a document (immediately before the end tag of the body element). </w:t>
-      </w:r>
-    </w:p>
-    <w:p>
-      <w:pPr>
-        <w:ind w:leftChars="500" w:left="896"/>
-        <w:rPr>
-          <w:rFonts w:hAnsi="ＭＳ 明朝"/>
-        </w:rPr>
-      </w:pPr>
-      <w:r>
-        <w:rPr>
-          <w:rFonts w:hAnsi="ＭＳ 明朝"/>
-        </w:rPr>
-        <w:t>This enables image rendering to be performed parallel to downloading and script evaluation of script files, improving physical performance.</w:t>
-      </w:r>
-      <w:r>
-        <w:rPr>
-          <w:rFonts w:hAnsi="ＭＳ 明朝"/>
-        </w:rPr>
+      <w:bookmarkStart w:id="45" w:name="_Toc526511922"/>
+      <w:r>
+        <w:t>Cache the processing results of selectors.</w:t>
+      </w:r>
+      <w:r>
         <w:t xml:space="preserve"> </w:t>
       </w:r>
-    </w:p>
-    <w:p>
-      <w:pPr>
-        <w:pStyle w:val="a0"/>
-      </w:pPr>
-    </w:p>
-    <w:p>
-      <w:pPr>
-        <w:pStyle w:val="a0"/>
-      </w:pPr>
-    </w:p>
-    <w:p>
-      <w:pPr>
-        <w:pStyle w:val="2"/>
-      </w:pPr>
-      <w:bookmarkStart w:id="45" w:name="_Toc526511921"/>
-      <w:r>
-        <w:t>jQuery</w:t>
+      <w:r>
+        <w:rPr>
+          <w:rFonts w:hAnsi="ＭＳ 明朝" w:hint="eastAsia"/>
+        </w:rPr>
+        <w:t>(!)</w:t>
       </w:r>
       <w:bookmarkEnd w:id="45"/>
-      <w:r>
-        <w:rPr>
-          <w:rFonts w:hint="eastAsia"/>
-        </w:rPr>
-        <w:t xml:space="preserve"> </w:t>
-      </w:r>
-      <w:r>
-        <w:t>convention</w:t>
-      </w:r>
-    </w:p>
-    <w:p>
-      <w:pPr>
-        <w:pStyle w:val="a0"/>
-      </w:pPr>
-    </w:p>
-    <w:p>
-      <w:pPr>
-        <w:pStyle w:val="3"/>
-      </w:pPr>
-      <w:bookmarkStart w:id="46" w:name="_Toc526511922"/>
-      <w:r>
-        <w:t>Cache the processing results of selectors.</w:t>
-      </w:r>
-      <w:r>
-        <w:t xml:space="preserve"> </w:t>
-      </w:r>
-      <w:r>
-        <w:rPr>
-          <w:rFonts w:hAnsi="ＭＳ 明朝" w:hint="eastAsia"/>
-        </w:rPr>
-        <w:t>(!)</w:t>
-      </w:r>
-      <w:bookmarkEnd w:id="46"/>
     </w:p>
     <w:p>
       <w:pPr>
@@ -22679,7 +22013,6 @@
                     <w:t xml:space="preserve"> </w:t>
                   </w:r>
                   <w:proofErr w:type="spellStart"/>
-                  <w:proofErr w:type="gramStart"/>
                   <w:r>
                     <w:rPr>
                       <w:rFonts w:hAnsi="ＭＳ 明朝"/>
@@ -22687,7 +22020,6 @@
                     <w:t>tr:odd</w:t>
                   </w:r>
                   <w:proofErr w:type="spellEnd"/>
-                  <w:proofErr w:type="gramEnd"/>
                   <w:r>
                     <w:rPr>
                       <w:rFonts w:hAnsi="ＭＳ 明朝"/>
@@ -22743,7 +22075,6 @@
                     <w:t xml:space="preserve"> tr </w:t>
                   </w:r>
                   <w:proofErr w:type="spellStart"/>
-                  <w:proofErr w:type="gramStart"/>
                   <w:r>
                     <w:rPr>
                       <w:rFonts w:hAnsi="ＭＳ 明朝"/>
@@ -22751,7 +22082,6 @@
                     <w:t>button.clearField</w:t>
                   </w:r>
                   <w:proofErr w:type="spellEnd"/>
-                  <w:proofErr w:type="gramEnd"/>
                   <w:r>
                     <w:rPr>
                       <w:rFonts w:hAnsi="ＭＳ 明朝"/>
@@ -22961,7 +22291,6 @@
                     <w:t xml:space="preserve">      $</w:t>
                   </w:r>
                   <w:proofErr w:type="spellStart"/>
-                  <w:proofErr w:type="gramStart"/>
                   <w:r>
                     <w:rPr>
                       <w:rFonts w:hAnsi="ＭＳ 明朝"/>
@@ -22969,7 +22298,6 @@
                     <w:t>rows.find</w:t>
                   </w:r>
                   <w:proofErr w:type="spellEnd"/>
-                  <w:proofErr w:type="gramEnd"/>
                   <w:r>
                     <w:rPr>
                       <w:rFonts w:hAnsi="ＭＳ 明朝"/>
@@ -23004,7 +22332,6 @@
                     <w:t xml:space="preserve">      $</w:t>
                   </w:r>
                   <w:proofErr w:type="spellStart"/>
-                  <w:proofErr w:type="gramStart"/>
                   <w:r>
                     <w:rPr>
                       <w:rFonts w:hAnsi="ＭＳ 明朝"/>
@@ -23012,7 +22339,6 @@
                     <w:t>rows.find</w:t>
                   </w:r>
                   <w:proofErr w:type="spellEnd"/>
-                  <w:proofErr w:type="gramEnd"/>
                   <w:r>
                     <w:rPr>
                       <w:rFonts w:hAnsi="ＭＳ 明朝"/>
@@ -23128,11 +22454,11 @@
       <w:pPr>
         <w:pStyle w:val="3"/>
       </w:pPr>
-      <w:bookmarkStart w:id="47" w:name="_Toc526511923"/>
+      <w:bookmarkStart w:id="46" w:name="_Toc526511923"/>
       <w:r>
         <w:t>Place a selector that can be directly processed by the browser at the beginning of selector expressions.</w:t>
       </w:r>
-      <w:bookmarkEnd w:id="47"/>
+      <w:bookmarkEnd w:id="46"/>
       <w:r>
         <w:t xml:space="preserve"> </w:t>
       </w:r>
@@ -23220,23 +22546,7 @@
           <w:rFonts w:hAnsi="ＭＳ 明朝"/>
           <w:b/>
         </w:rPr>
-        <w:t>$(</w:t>
-      </w:r>
-      <w:proofErr w:type="gramStart"/>
-      <w:r>
-        <w:rPr>
-          <w:rFonts w:hAnsi="ＭＳ 明朝"/>
-          <w:b/>
-        </w:rPr>
-        <w:t>".CLASSNAME</w:t>
-      </w:r>
-      <w:proofErr w:type="gramEnd"/>
-      <w:r>
-        <w:rPr>
-          <w:rFonts w:hAnsi="ＭＳ 明朝"/>
-          <w:b/>
-        </w:rPr>
-        <w:t>")</w:t>
+        <w:t>$(".CLASSNAME")</w:t>
       </w:r>
       <w:r>
         <w:rPr>
@@ -23385,7 +22695,7 @@
           <w:rFonts w:hAnsi="ＭＳ 明朝"/>
         </w:rPr>
       </w:pPr>
-      <w:bookmarkStart w:id="48" w:name="_Toc526511924"/>
+      <w:bookmarkStart w:id="47" w:name="_Toc526511924"/>
       <w:r>
         <w:rPr>
           <w:rFonts w:hAnsi="ＭＳ 明朝" w:hint="eastAsia"/>
@@ -23398,62 +22708,62 @@
         </w:rPr>
         <w:t xml:space="preserve"> concerning the robustness of the program</w:t>
       </w:r>
+      <w:bookmarkEnd w:id="47"/>
+    </w:p>
+    <w:p>
+      <w:pPr>
+        <w:pStyle w:val="2"/>
+        <w:rPr>
+          <w:rFonts w:hAnsi="ＭＳ 明朝"/>
+        </w:rPr>
+      </w:pPr>
+      <w:bookmarkStart w:id="48" w:name="_Toc526511925"/>
+      <w:r>
+        <w:rPr>
+          <w:rFonts w:hAnsi="ＭＳ 明朝"/>
+        </w:rPr>
+        <w:t xml:space="preserve">General </w:t>
+      </w:r>
+      <w:r>
+        <w:rPr>
+          <w:rFonts w:hAnsi="ＭＳ 明朝"/>
+        </w:rPr>
+        <w:t>JavaScript</w:t>
+      </w:r>
+      <w:r>
+        <w:rPr>
+          <w:rFonts w:hAnsi="ＭＳ 明朝"/>
+        </w:rPr>
+        <w:t xml:space="preserve"> </w:t>
+      </w:r>
+      <w:r>
+        <w:rPr>
+          <w:rFonts w:hAnsi="ＭＳ 明朝"/>
+        </w:rPr>
+        <w:t>convention</w:t>
+      </w:r>
       <w:bookmarkEnd w:id="48"/>
-    </w:p>
-    <w:p>
-      <w:pPr>
-        <w:pStyle w:val="2"/>
-        <w:rPr>
-          <w:rFonts w:hAnsi="ＭＳ 明朝"/>
-        </w:rPr>
-      </w:pPr>
-      <w:bookmarkStart w:id="49" w:name="_Toc526511925"/>
-      <w:r>
-        <w:rPr>
-          <w:rFonts w:hAnsi="ＭＳ 明朝"/>
-        </w:rPr>
-        <w:t xml:space="preserve">General </w:t>
-      </w:r>
-      <w:r>
-        <w:rPr>
-          <w:rFonts w:hAnsi="ＭＳ 明朝"/>
-        </w:rPr>
-        <w:t>JavaScript</w:t>
-      </w:r>
       <w:r>
         <w:rPr>
           <w:rFonts w:hAnsi="ＭＳ 明朝"/>
         </w:rPr>
         <w:t xml:space="preserve"> </w:t>
       </w:r>
-      <w:r>
-        <w:rPr>
-          <w:rFonts w:hAnsi="ＭＳ 明朝"/>
-        </w:rPr>
-        <w:t>convention</w:t>
+    </w:p>
+    <w:p>
+      <w:pPr>
+        <w:pStyle w:val="a0"/>
+      </w:pPr>
+    </w:p>
+    <w:p>
+      <w:pPr>
+        <w:pStyle w:val="3"/>
+      </w:pPr>
+      <w:bookmarkStart w:id="49" w:name="_Toc526511926"/>
+      <w:r>
+        <w:t>Do not use strict directives in global scopes.</w:t>
       </w:r>
       <w:bookmarkEnd w:id="49"/>
-      <w:r>
-        <w:rPr>
-          <w:rFonts w:hAnsi="ＭＳ 明朝"/>
-        </w:rPr>
-        <w:t xml:space="preserve"> </w:t>
-      </w:r>
-    </w:p>
-    <w:p>
-      <w:pPr>
-        <w:pStyle w:val="a0"/>
-      </w:pPr>
-    </w:p>
-    <w:p>
-      <w:pPr>
-        <w:pStyle w:val="3"/>
-      </w:pPr>
-      <w:bookmarkStart w:id="50" w:name="_Toc526511926"/>
-      <w:r>
-        <w:t>Do not use strict directives in global scopes.</w:t>
-      </w:r>
-      <w:bookmarkEnd w:id="50"/>
       <w:r>
         <w:t xml:space="preserve"> </w:t>
       </w:r>
@@ -23677,25 +22987,7 @@
                       <w:kern w:val="0"/>
                       <w:szCs w:val="22"/>
                     </w:rPr>
-                    <w:t xml:space="preserve"> The strict mode is applied to </w:t>
-                  </w:r>
-                  <w:proofErr w:type="gramStart"/>
-                  <w:r>
-                    <w:rPr>
-                      <w:rFonts w:hAnsi="ＭＳ 明朝" w:cs="ＭＳ ゴシック"/>
-                      <w:kern w:val="0"/>
-                      <w:szCs w:val="22"/>
-                    </w:rPr>
-                    <w:t>all of</w:t>
-                  </w:r>
-                  <w:proofErr w:type="gramEnd"/>
-                  <w:r>
-                    <w:rPr>
-                      <w:rFonts w:hAnsi="ＭＳ 明朝" w:cs="ＭＳ ゴシック"/>
-                      <w:kern w:val="0"/>
-                      <w:szCs w:val="22"/>
-                    </w:rPr>
-                    <w:t xml:space="preserve"> the script.</w:t>
+                    <w:t xml:space="preserve"> The strict mode is applied to all of the script.</w:t>
                   </w:r>
                   <w:r>
                     <w:rPr>
@@ -23721,25 +23013,24 @@
                       <w:kern w:val="0"/>
                       <w:szCs w:val="22"/>
                     </w:rPr>
-                    <w:t>(</w:t>
-                  </w:r>
-                  <w:proofErr w:type="gramStart"/>
-                  <w:r>
+                    <w:t>(function($) {</w:t>
+                  </w:r>
+                </w:p>
+                <w:p>
+                  <w:pPr>
                     <w:rPr>
                       <w:rFonts w:hAnsi="ＭＳ 明朝" w:cs="ＭＳ ゴシック"/>
                       <w:kern w:val="0"/>
                       <w:szCs w:val="22"/>
                     </w:rPr>
-                    <w:t>function(</w:t>
-                  </w:r>
-                  <w:proofErr w:type="gramEnd"/>
+                  </w:pPr>
                   <w:r>
                     <w:rPr>
                       <w:rFonts w:hAnsi="ＭＳ 明朝" w:cs="ＭＳ ゴシック"/>
                       <w:kern w:val="0"/>
                       <w:szCs w:val="22"/>
                     </w:rPr>
-                    <w:t>$) {</w:t>
+                    <w:t xml:space="preserve">        $(initialize);</w:t>
                   </w:r>
                 </w:p>
                 <w:p>
@@ -23756,42 +23047,7 @@
                       <w:kern w:val="0"/>
                       <w:szCs w:val="22"/>
                     </w:rPr>
-                    <w:t xml:space="preserve">        $(initialize);</w:t>
-                  </w:r>
-                </w:p>
-                <w:p>
-                  <w:pPr>
-                    <w:rPr>
-                      <w:rFonts w:hAnsi="ＭＳ 明朝" w:cs="ＭＳ ゴシック"/>
-                      <w:kern w:val="0"/>
-                      <w:szCs w:val="22"/>
-                    </w:rPr>
-                  </w:pPr>
-                  <w:r>
-                    <w:rPr>
-                      <w:rFonts w:hAnsi="ＭＳ 明朝" w:cs="ＭＳ ゴシック"/>
-                      <w:kern w:val="0"/>
-                      <w:szCs w:val="22"/>
-                    </w:rPr>
-                    <w:t xml:space="preserve">        function </w:t>
-                  </w:r>
-                  <w:proofErr w:type="gramStart"/>
-                  <w:r>
-                    <w:rPr>
-                      <w:rFonts w:hAnsi="ＭＳ 明朝" w:cs="ＭＳ ゴシック"/>
-                      <w:kern w:val="0"/>
-                      <w:szCs w:val="22"/>
-                    </w:rPr>
-                    <w:t>initialize(</w:t>
-                  </w:r>
-                  <w:proofErr w:type="gramEnd"/>
-                  <w:r>
-                    <w:rPr>
-                      <w:rFonts w:hAnsi="ＭＳ 明朝" w:cs="ＭＳ ゴシック"/>
-                      <w:kern w:val="0"/>
-                      <w:szCs w:val="22"/>
-                    </w:rPr>
-                    <w:t>) {</w:t>
+                    <w:t xml:space="preserve">        function initialize() {</w:t>
                   </w:r>
                 </w:p>
                 <w:p>
@@ -23845,23 +23101,13 @@
                       <w:szCs w:val="22"/>
                     </w:rPr>
                   </w:pPr>
-                  <w:proofErr w:type="gramStart"/>
                   <w:r>
                     <w:rPr>
                       <w:rFonts w:hAnsi="ＭＳ 明朝" w:cs="ＭＳ ゴシック"/>
                       <w:kern w:val="0"/>
                       <w:szCs w:val="22"/>
                     </w:rPr>
-                    <w:t>})(</w:t>
-                  </w:r>
-                  <w:proofErr w:type="gramEnd"/>
-                  <w:r>
-                    <w:rPr>
-                      <w:rFonts w:hAnsi="ＭＳ 明朝" w:cs="ＭＳ ゴシック"/>
-                      <w:kern w:val="0"/>
-                      <w:szCs w:val="22"/>
-                    </w:rPr>
-                    <w:t>jQuery)</w:t>
+                    <w:t>})(jQuery)</w:t>
                   </w:r>
                 </w:p>
               </w:txbxContent>
@@ -23998,25 +23244,7 @@
                       <w:kern w:val="0"/>
                       <w:szCs w:val="22"/>
                     </w:rPr>
-                    <w:t xml:space="preserve">     (</w:t>
-                  </w:r>
-                  <w:proofErr w:type="gramStart"/>
-                  <w:r>
-                    <w:rPr>
-                      <w:rFonts w:hAnsi="ＭＳ 明朝" w:cs="ＭＳ ゴシック"/>
-                      <w:kern w:val="0"/>
-                      <w:szCs w:val="22"/>
-                    </w:rPr>
-                    <w:t>function(</w:t>
-                  </w:r>
-                  <w:proofErr w:type="gramEnd"/>
-                  <w:r>
-                    <w:rPr>
-                      <w:rFonts w:hAnsi="ＭＳ 明朝" w:cs="ＭＳ ゴシック"/>
-                      <w:kern w:val="0"/>
-                      <w:szCs w:val="22"/>
-                    </w:rPr>
-                    <w:t>$) {</w:t>
+                    <w:t xml:space="preserve">     (function($) {</w:t>
                   </w:r>
                 </w:p>
                 <w:p>
@@ -24100,25 +23328,7 @@
                       <w:kern w:val="0"/>
                       <w:szCs w:val="22"/>
                     </w:rPr>
-                    <w:t xml:space="preserve">        function </w:t>
-                  </w:r>
-                  <w:proofErr w:type="gramStart"/>
-                  <w:r>
-                    <w:rPr>
-                      <w:rFonts w:hAnsi="ＭＳ 明朝" w:cs="ＭＳ ゴシック"/>
-                      <w:kern w:val="0"/>
-                      <w:szCs w:val="22"/>
-                    </w:rPr>
-                    <w:t>initialize(</w:t>
-                  </w:r>
-                  <w:proofErr w:type="gramEnd"/>
-                  <w:r>
-                    <w:rPr>
-                      <w:rFonts w:hAnsi="ＭＳ 明朝" w:cs="ＭＳ ゴシック"/>
-                      <w:kern w:val="0"/>
-                      <w:szCs w:val="22"/>
-                    </w:rPr>
-                    <w:t>) {</w:t>
+                    <w:t xml:space="preserve">        function initialize() {</w:t>
                   </w:r>
                 </w:p>
                 <w:p>
@@ -24172,23 +23382,13 @@
                       <w:szCs w:val="22"/>
                     </w:rPr>
                   </w:pPr>
-                  <w:proofErr w:type="gramStart"/>
                   <w:r>
                     <w:rPr>
                       <w:rFonts w:hAnsi="ＭＳ 明朝" w:cs="ＭＳ ゴシック"/>
                       <w:kern w:val="0"/>
                       <w:szCs w:val="22"/>
                     </w:rPr>
-                    <w:t>})(</w:t>
-                  </w:r>
-                  <w:proofErr w:type="gramEnd"/>
-                  <w:r>
-                    <w:rPr>
-                      <w:rFonts w:hAnsi="ＭＳ 明朝" w:cs="ＭＳ ゴシック"/>
-                      <w:kern w:val="0"/>
-                      <w:szCs w:val="22"/>
-                    </w:rPr>
-                    <w:t>jQuery)</w:t>
+                    <w:t>})(jQuery)</w:t>
                   </w:r>
                 </w:p>
               </w:txbxContent>
@@ -24249,20 +23449,12 @@
       <w:pPr>
         <w:pStyle w:val="3"/>
       </w:pPr>
-      <w:bookmarkStart w:id="51" w:name="_Toc526511927"/>
+      <w:bookmarkStart w:id="50" w:name="_Toc526511927"/>
       <w:r>
         <w:t xml:space="preserve">Do not use comparative operators </w:t>
       </w:r>
       <w:r>
-        <w:t>(==</w:t>
-      </w:r>
-      <w:proofErr w:type="gramStart"/>
-      <w:r>
-        <w:t>, !</w:t>
-      </w:r>
-      <w:proofErr w:type="gramEnd"/>
-      <w:r>
-        <w:t>=)</w:t>
+        <w:t>(==, !=)</w:t>
       </w:r>
       <w:r>
         <w:t xml:space="preserve"> with implicit format conversion</w:t>
@@ -24276,7 +23468,7 @@
         </w:rPr>
         <w:t>(!)</w:t>
       </w:r>
-      <w:bookmarkEnd w:id="51"/>
+      <w:bookmarkEnd w:id="50"/>
     </w:p>
     <w:p>
       <w:pPr>
@@ -24295,21 +23487,7 @@
         <w:rPr>
           <w:rFonts w:hAnsi="ＭＳ 明朝"/>
         </w:rPr>
-        <w:t xml:space="preserve">s are used on either side of the logical operators = </w:t>
-      </w:r>
-      <w:proofErr w:type="gramStart"/>
-      <w:r>
-        <w:rPr>
-          <w:rFonts w:hAnsi="ＭＳ 明朝"/>
-        </w:rPr>
-        <w:t>and !</w:t>
-      </w:r>
-      <w:proofErr w:type="gramEnd"/>
-      <w:r>
-        <w:rPr>
-          <w:rFonts w:hAnsi="ＭＳ 明朝"/>
-        </w:rPr>
-        <w:t>==, an implicit conversion occurs, which may lead to results that were not intended by the programmer.</w:t>
+        <w:t>s are used on either side of the logical operators = and !==, an implicit conversion occurs, which may lead to results that were not intended by the programmer.</w:t>
       </w:r>
     </w:p>
     <w:p>
@@ -24439,25 +23617,7 @@
                       <w:kern w:val="0"/>
                       <w:szCs w:val="20"/>
                     </w:rPr>
-                    <w:t xml:space="preserve">      ("   " == </w:t>
-                  </w:r>
-                  <w:proofErr w:type="gramStart"/>
-                  <w:r>
-                    <w:rPr>
-                      <w:rFonts w:hAnsi="ＭＳ 明朝" w:cs="ＭＳ ゴシック"/>
-                      <w:kern w:val="0"/>
-                      <w:szCs w:val="20"/>
-                    </w:rPr>
-                    <w:t xml:space="preserve">false)   </w:t>
-                  </w:r>
-                  <w:proofErr w:type="gramEnd"/>
-                  <w:r>
-                    <w:rPr>
-                      <w:rFonts w:hAnsi="ＭＳ 明朝" w:cs="ＭＳ ゴシック"/>
-                      <w:kern w:val="0"/>
-                      <w:szCs w:val="20"/>
-                    </w:rPr>
-                    <w:t xml:space="preserve"> // -&gt; true</w:t>
+                    <w:t xml:space="preserve">      ("   " == false)    // -&gt; true</w:t>
                   </w:r>
                 </w:p>
                 <w:p>
@@ -24511,39 +23671,17 @@
           <w:rFonts w:hAnsi="ＭＳ 明朝"/>
         </w:rPr>
       </w:pPr>
-      <w:proofErr w:type="gramStart"/>
       <w:r>
         <w:rPr>
           <w:rFonts w:hAnsi="ＭＳ 明朝" w:hint="eastAsia"/>
         </w:rPr>
-        <w:t>As a general rule</w:t>
-      </w:r>
-      <w:proofErr w:type="gramEnd"/>
-      <w:r>
-        <w:rPr>
-          <w:rFonts w:hAnsi="ＭＳ 明朝" w:hint="eastAsia"/>
-        </w:rPr>
-        <w:t>,</w:t>
-      </w:r>
-      <w:r>
-        <w:rPr>
-          <w:rFonts w:hAnsi="ＭＳ 明朝"/>
-        </w:rPr>
-        <w:t xml:space="preserve"> do not use these operators. Instead, use comparative operators that do not convert the format (==</w:t>
-      </w:r>
-      <w:proofErr w:type="gramStart"/>
-      <w:r>
-        <w:rPr>
-          <w:rFonts w:hAnsi="ＭＳ 明朝"/>
-        </w:rPr>
-        <w:t>, !</w:t>
-      </w:r>
-      <w:proofErr w:type="gramEnd"/>
-      <w:r>
-        <w:rPr>
-          <w:rFonts w:hAnsi="ＭＳ 明朝"/>
-        </w:rPr>
-        <w:t>==) as shown below.</w:t>
+        <w:t>As a general rule,</w:t>
+      </w:r>
+      <w:r>
+        <w:rPr>
+          <w:rFonts w:hAnsi="ＭＳ 明朝"/>
+        </w:rPr>
+        <w:t xml:space="preserve"> do not use these operators. Instead, use comparative operators that do not convert the format (==, !==) as shown below.</w:t>
       </w:r>
     </w:p>
     <w:p>
@@ -24640,60 +23778,40 @@
                       <w:kern w:val="0"/>
                       <w:szCs w:val="22"/>
                     </w:rPr>
-                    <w:t xml:space="preserve">      ("   </w:t>
-                  </w:r>
-                  <w:proofErr w:type="gramStart"/>
-                  <w:r>
+                    <w:t xml:space="preserve">      ("   " !== false)     // -&gt; </w:t>
+                  </w:r>
+                  <w:r>
+                    <w:rPr>
+                      <w:rFonts w:hAnsi="ＭＳ 明朝" w:cs="ＭＳ ゴシック" w:hint="eastAsia"/>
+                      <w:kern w:val="0"/>
+                      <w:szCs w:val="22"/>
+                    </w:rPr>
+                    <w:t>true</w:t>
+                  </w:r>
+                </w:p>
+                <w:p>
+                  <w:pPr>
                     <w:rPr>
                       <w:rFonts w:hAnsi="ＭＳ 明朝" w:cs="ＭＳ ゴシック"/>
                       <w:kern w:val="0"/>
                       <w:szCs w:val="22"/>
                     </w:rPr>
-                    <w:t>" !</w:t>
-                  </w:r>
-                  <w:proofErr w:type="gramEnd"/>
+                  </w:pPr>
                   <w:r>
                     <w:rPr>
                       <w:rFonts w:hAnsi="ＭＳ 明朝" w:cs="ＭＳ ゴシック"/>
                       <w:kern w:val="0"/>
                       <w:szCs w:val="22"/>
                     </w:rPr>
-                    <w:t>== false)     // -&gt; false</w:t>
-                  </w:r>
-                </w:p>
-                <w:p>
-                  <w:pPr>
-                    <w:rPr>
-                      <w:rFonts w:hAnsi="ＭＳ 明朝" w:cs="ＭＳ ゴシック"/>
+                    <w:t xml:space="preserve">      (undefined !== null)  // -&gt; </w:t>
+                  </w:r>
+                  <w:r>
+                    <w:rPr>
+                      <w:rFonts w:hAnsi="ＭＳ 明朝" w:cs="ＭＳ ゴシック" w:hint="eastAsia"/>
                       <w:kern w:val="0"/>
                       <w:szCs w:val="22"/>
                     </w:rPr>
-                  </w:pPr>
-                  <w:r>
-                    <w:rPr>
-                      <w:rFonts w:hAnsi="ＭＳ 明朝" w:cs="ＭＳ ゴシック"/>
-                      <w:kern w:val="0"/>
-                      <w:szCs w:val="22"/>
-                    </w:rPr>
-                    <w:t xml:space="preserve">      (</w:t>
-                  </w:r>
-                  <w:proofErr w:type="gramStart"/>
-                  <w:r>
-                    <w:rPr>
-                      <w:rFonts w:hAnsi="ＭＳ 明朝" w:cs="ＭＳ ゴシック"/>
-                      <w:kern w:val="0"/>
-                      <w:szCs w:val="22"/>
-                    </w:rPr>
-                    <w:t>undefined !</w:t>
-                  </w:r>
-                  <w:proofErr w:type="gramEnd"/>
-                  <w:r>
-                    <w:rPr>
-                      <w:rFonts w:hAnsi="ＭＳ 明朝" w:cs="ＭＳ ゴシック"/>
-                      <w:kern w:val="0"/>
-                      <w:szCs w:val="22"/>
-                    </w:rPr>
-                    <w:t>== null)  // -&gt; false</w:t>
+                    <w:t>true</w:t>
                   </w:r>
                 </w:p>
               </w:txbxContent>
@@ -24740,7 +23858,7 @@
       <w:pPr>
         <w:pStyle w:val="3"/>
       </w:pPr>
-      <w:bookmarkStart w:id="52" w:name="_Toc526511928"/>
+      <w:bookmarkStart w:id="51" w:name="_Toc526511928"/>
       <w:r>
         <w:rPr>
           <w:rFonts w:hint="eastAsia"/>
@@ -24774,99 +23892,80 @@
       <w:r>
         <w:t xml:space="preserve"> blocks</w:t>
       </w:r>
+      <w:bookmarkEnd w:id="51"/>
+      <w:r>
+        <w:rPr>
+          <w:rFonts w:hint="eastAsia"/>
+        </w:rPr>
+        <w:t>)</w:t>
+      </w:r>
+      <w:r>
+        <w:t>.</w:t>
+      </w:r>
+    </w:p>
+    <w:p>
+      <w:pPr>
+        <w:ind w:leftChars="500" w:left="896"/>
+        <w:rPr>
+          <w:rFonts w:hAnsi="ＭＳ 明朝"/>
+        </w:rPr>
+      </w:pPr>
+      <w:r>
+        <w:rPr>
+          <w:rFonts w:hAnsi="ＭＳ 明朝"/>
+        </w:rPr>
+        <w:t>Capturing</w:t>
+      </w:r>
+      <w:r>
+        <w:rPr>
+          <w:rFonts w:hAnsi="ＭＳ 明朝"/>
+        </w:rPr>
+        <w:t xml:space="preserve"> an error that occurs in a browser will not enable fault log output or a recovery process the way it does in server-side applications. Error objects should generally not be supplemented, and depend on the default operations of the browser. </w:t>
+      </w:r>
+    </w:p>
+    <w:p>
+      <w:pPr>
+        <w:rPr>
+          <w:rFonts w:hAnsi="ＭＳ 明朝"/>
+        </w:rPr>
+      </w:pPr>
+    </w:p>
+    <w:p>
+      <w:pPr>
+        <w:rPr>
+          <w:rFonts w:hAnsi="ＭＳ 明朝"/>
+        </w:rPr>
+      </w:pPr>
+      <w:r>
+        <w:rPr>
+          <w:rFonts w:hAnsi="ＭＳ 明朝"/>
+        </w:rPr>
+        <w:br w:type="page"/>
+      </w:r>
+    </w:p>
+    <w:p>
+      <w:pPr>
+        <w:pStyle w:val="3"/>
+      </w:pPr>
+      <w:bookmarkStart w:id="52" w:name="_Toc526511929"/>
+      <w:r>
+        <w:t xml:space="preserve">Use </w:t>
+      </w:r>
+      <w:proofErr w:type="spellStart"/>
+      <w:r>
+        <w:t>Object.keys</w:t>
+      </w:r>
+      <w:proofErr w:type="spellEnd"/>
+      <w:r>
+        <w:t xml:space="preserve"> for object loops.</w:t>
+      </w:r>
+      <w:r>
+        <w:rPr>
+          <w:rFonts w:hAnsi="ＭＳ 明朝" w:hint="eastAsia"/>
+        </w:rPr>
+        <w:t>(!)</w:t>
+      </w:r>
       <w:bookmarkEnd w:id="52"/>
-      <w:r>
-        <w:rPr>
-          <w:rFonts w:hint="eastAsia"/>
-        </w:rPr>
-        <w:t>)</w:t>
-      </w:r>
-      <w:r>
-        <w:t>.</w:t>
-      </w:r>
-    </w:p>
-    <w:p>
-      <w:pPr>
-        <w:ind w:leftChars="500" w:left="896"/>
-        <w:rPr>
-          <w:rFonts w:hAnsi="ＭＳ 明朝"/>
-        </w:rPr>
-      </w:pPr>
-      <w:r>
-        <w:rPr>
-          <w:rFonts w:hAnsi="ＭＳ 明朝"/>
-        </w:rPr>
-        <w:t>Capturing</w:t>
-      </w:r>
-      <w:r>
-        <w:rPr>
-          <w:rFonts w:hAnsi="ＭＳ 明朝"/>
-        </w:rPr>
-        <w:t xml:space="preserve"> an error that occurs in a browser will not enable fault log output or a recovery process the way it does in server-side applications. Error objects should generally not be </w:t>
-      </w:r>
-      <w:proofErr w:type="gramStart"/>
-      <w:r>
-        <w:rPr>
-          <w:rFonts w:hAnsi="ＭＳ 明朝"/>
-        </w:rPr>
-        <w:t>supplemented, and</w:t>
-      </w:r>
-      <w:proofErr w:type="gramEnd"/>
-      <w:r>
-        <w:rPr>
-          <w:rFonts w:hAnsi="ＭＳ 明朝"/>
-        </w:rPr>
-        <w:t xml:space="preserve"> depend on the default operations of the browser. </w:t>
-      </w:r>
-    </w:p>
-    <w:p>
-      <w:pPr>
-        <w:rPr>
-          <w:rFonts w:hAnsi="ＭＳ 明朝"/>
-        </w:rPr>
-      </w:pPr>
-    </w:p>
-    <w:p>
-      <w:pPr>
-        <w:rPr>
-          <w:rFonts w:hAnsi="ＭＳ 明朝"/>
-        </w:rPr>
-      </w:pPr>
-      <w:r>
-        <w:rPr>
-          <w:rFonts w:hAnsi="ＭＳ 明朝"/>
-        </w:rPr>
-        <w:br w:type="page"/>
-      </w:r>
-    </w:p>
-    <w:p>
-      <w:pPr>
-        <w:pStyle w:val="3"/>
-      </w:pPr>
-      <w:bookmarkStart w:id="53" w:name="_Toc526511929"/>
-      <w:r>
-        <w:t xml:space="preserve">Use </w:t>
-      </w:r>
-      <w:proofErr w:type="spellStart"/>
-      <w:r>
-        <w:t>Object.keys</w:t>
-      </w:r>
-      <w:proofErr w:type="spellEnd"/>
-      <w:r>
-        <w:t xml:space="preserve"> for object </w:t>
-      </w:r>
-      <w:proofErr w:type="gramStart"/>
-      <w:r>
-        <w:t>loops.</w:t>
-      </w:r>
-      <w:r>
-        <w:rPr>
-          <w:rFonts w:hAnsi="ＭＳ 明朝" w:hint="eastAsia"/>
-        </w:rPr>
-        <w:t>(!)</w:t>
-      </w:r>
-      <w:bookmarkEnd w:id="53"/>
-      <w:proofErr w:type="gramEnd"/>
     </w:p>
     <w:p>
       <w:pPr>
@@ -25049,7 +24148,6 @@
                     <w:t xml:space="preserve"> record = </w:t>
                   </w:r>
                   <w:proofErr w:type="spellStart"/>
-                  <w:proofErr w:type="gramStart"/>
                   <w:r>
                     <w:rPr>
                       <w:rFonts w:hAnsi="ＭＳ 明朝" w:cs="ＭＳ ゴシック"/>
@@ -25065,16 +24163,7 @@
                       <w:kern w:val="0"/>
                       <w:szCs w:val="22"/>
                     </w:rPr>
-                    <w:t>(</w:t>
-                  </w:r>
-                  <w:proofErr w:type="gramEnd"/>
-                  <w:r>
-                    <w:rPr>
-                      <w:rFonts w:hAnsi="ＭＳ 明朝" w:cs="ＭＳ ゴシック"/>
-                      <w:kern w:val="0"/>
-                      <w:szCs w:val="22"/>
-                    </w:rPr>
-                    <w:t>)</w:t>
+                    <w:t>()</w:t>
                   </w:r>
                   <w:r>
                     <w:rPr>
@@ -25134,28 +24223,18 @@
                       <w:kern w:val="0"/>
                       <w:szCs w:val="22"/>
                     </w:rPr>
-                    <w:t>(record</w:t>
-                  </w:r>
-                  <w:proofErr w:type="gramStart"/>
+                    <w:t>(record).</w:t>
+                  </w:r>
+                  <w:proofErr w:type="spellStart"/>
                   <w:r>
                     <w:rPr>
                       <w:rFonts w:hAnsi="ＭＳ 明朝" w:cs="ＭＳ ゴシック"/>
                       <w:kern w:val="0"/>
                       <w:szCs w:val="22"/>
                     </w:rPr>
-                    <w:t>).</w:t>
-                  </w:r>
-                  <w:proofErr w:type="spellStart"/>
-                  <w:r>
-                    <w:rPr>
-                      <w:rFonts w:hAnsi="ＭＳ 明朝" w:cs="ＭＳ ゴシック"/>
-                      <w:kern w:val="0"/>
-                      <w:szCs w:val="22"/>
-                    </w:rPr>
                     <w:t>forEach</w:t>
                   </w:r>
                   <w:proofErr w:type="spellEnd"/>
-                  <w:proofErr w:type="gramEnd"/>
                   <w:r>
                     <w:rPr>
                       <w:rFonts w:hAnsi="ＭＳ 明朝" w:cs="ＭＳ ゴシック"/>
@@ -25290,7 +24369,7 @@
       <w:pPr>
         <w:pStyle w:val="3"/>
       </w:pPr>
-      <w:bookmarkStart w:id="54" w:name="_Toc526511930"/>
+      <w:bookmarkStart w:id="53" w:name="_Toc526511930"/>
       <w:r>
         <w:t>Do not define global variables.</w:t>
       </w:r>
@@ -25303,7 +24382,7 @@
         </w:rPr>
         <w:t>(!)</w:t>
       </w:r>
-      <w:bookmarkEnd w:id="54"/>
+      <w:bookmarkEnd w:id="53"/>
     </w:p>
     <w:p>
       <w:pPr>
@@ -25341,7 +24420,7 @@
       <w:pPr>
         <w:pStyle w:val="3"/>
       </w:pPr>
-      <w:bookmarkStart w:id="55" w:name="_Toc526511931"/>
+      <w:bookmarkStart w:id="54" w:name="_Toc526511931"/>
       <w:r>
         <w:rPr>
           <w:rFonts w:hint="eastAsia"/>
@@ -25357,138 +24436,120 @@
         </w:rPr>
         <w:t>(!)</w:t>
       </w:r>
+      <w:bookmarkEnd w:id="54"/>
+    </w:p>
+    <w:p>
+      <w:pPr>
+        <w:ind w:leftChars="500" w:left="896"/>
+        <w:rPr>
+          <w:rFonts w:hAnsi="ＭＳ 明朝"/>
+        </w:rPr>
+      </w:pPr>
+      <w:r>
+        <w:rPr>
+          <w:rFonts w:hAnsi="ＭＳ 明朝"/>
+        </w:rPr>
+        <w:t xml:space="preserve">It is generally prohibited to change prototype objects for existing constructor functions. </w:t>
+      </w:r>
+    </w:p>
+    <w:p>
+      <w:pPr>
+        <w:ind w:leftChars="500" w:left="896"/>
+        <w:rPr>
+          <w:rFonts w:hAnsi="ＭＳ 明朝"/>
+        </w:rPr>
+      </w:pPr>
+      <w:r>
+        <w:rPr>
+          <w:rFonts w:hAnsi="ＭＳ 明朝"/>
+        </w:rPr>
+        <w:t xml:space="preserve">The exception is cases where a jQuery plugin is created. </w:t>
+      </w:r>
+      <w:proofErr w:type="spellStart"/>
+      <w:r>
+        <w:rPr>
+          <w:rFonts w:hAnsi="ＭＳ 明朝"/>
+        </w:rPr>
+        <w:t>iQuery</w:t>
+      </w:r>
+      <w:proofErr w:type="spellEnd"/>
+      <w:r>
+        <w:rPr>
+          <w:rFonts w:hAnsi="ＭＳ 明朝"/>
+        </w:rPr>
+        <w:t xml:space="preserve"> object prototype definitions</w:t>
+      </w:r>
+      <w:r>
+        <w:rPr>
+          <w:rFonts w:hAnsi="ＭＳ 明朝" w:hint="eastAsia"/>
+        </w:rPr>
+        <w:t xml:space="preserve"> </w:t>
+      </w:r>
+      <w:r>
+        <w:rPr>
+          <w:rFonts w:hAnsi="ＭＳ 明朝"/>
+        </w:rPr>
+        <w:t>(</w:t>
+      </w:r>
+      <w:proofErr w:type="spellStart"/>
+      <w:r>
+        <w:rPr>
+          <w:rFonts w:hAnsi="ＭＳ 明朝"/>
+        </w:rPr>
+        <w:t>jQuery.fn</w:t>
+      </w:r>
+      <w:proofErr w:type="spellEnd"/>
+      <w:r>
+        <w:rPr>
+          <w:rFonts w:hAnsi="ＭＳ 明朝"/>
+        </w:rPr>
+        <w:t>)</w:t>
+      </w:r>
+      <w:r>
+        <w:rPr>
+          <w:rFonts w:hAnsi="ＭＳ 明朝"/>
+        </w:rPr>
+        <w:t xml:space="preserve"> can be expanded in these cases. </w:t>
+      </w:r>
+    </w:p>
+    <w:p>
+      <w:pPr>
+        <w:rPr>
+          <w:rFonts w:hAnsi="ＭＳ 明朝"/>
+        </w:rPr>
+      </w:pPr>
+      <w:r>
+        <w:rPr>
+          <w:rFonts w:hAnsi="ＭＳ 明朝"/>
+        </w:rPr>
+        <w:br w:type="page"/>
+      </w:r>
+    </w:p>
+    <w:p>
+      <w:pPr>
+        <w:pStyle w:val="3"/>
+      </w:pPr>
+      <w:bookmarkStart w:id="55" w:name="_Toc526511932"/>
+      <w:r>
+        <w:t>Do not use multiple hyphens consecutively when directly writing JavaScript as HTML.</w:t>
+      </w:r>
+      <w:r>
+        <w:rPr>
+          <w:rFonts w:hAnsi="ＭＳ 明朝" w:hint="eastAsia"/>
+        </w:rPr>
+        <w:t>(!)</w:t>
+      </w:r>
       <w:bookmarkEnd w:id="55"/>
     </w:p>
     <w:p>
       <w:pPr>
         <w:ind w:leftChars="500" w:left="896"/>
-        <w:rPr>
-          <w:rFonts w:hAnsi="ＭＳ 明朝"/>
-        </w:rPr>
-      </w:pPr>
-      <w:r>
-        <w:rPr>
-          <w:rFonts w:hAnsi="ＭＳ 明朝"/>
-        </w:rPr>
-        <w:t xml:space="preserve">It is generally prohibited to change prototype objects for existing constructor functions. </w:t>
-      </w:r>
-    </w:p>
-    <w:p>
-      <w:pPr>
-        <w:ind w:leftChars="500" w:left="896"/>
-        <w:rPr>
-          <w:rFonts w:hAnsi="ＭＳ 明朝"/>
-        </w:rPr>
-      </w:pPr>
-      <w:r>
-        <w:rPr>
-          <w:rFonts w:hAnsi="ＭＳ 明朝"/>
-        </w:rPr>
-        <w:t xml:space="preserve">The exception is cases where a jQuery plugin is created. </w:t>
-      </w:r>
-      <w:proofErr w:type="spellStart"/>
-      <w:r>
-        <w:rPr>
-          <w:rFonts w:hAnsi="ＭＳ 明朝"/>
-        </w:rPr>
-        <w:t>iQuery</w:t>
-      </w:r>
-      <w:proofErr w:type="spellEnd"/>
-      <w:r>
-        <w:rPr>
-          <w:rFonts w:hAnsi="ＭＳ 明朝"/>
-        </w:rPr>
-        <w:t xml:space="preserve"> object prototype definitions</w:t>
-      </w:r>
-      <w:r>
-        <w:rPr>
-          <w:rFonts w:hAnsi="ＭＳ 明朝" w:hint="eastAsia"/>
-        </w:rPr>
-        <w:t xml:space="preserve"> </w:t>
-      </w:r>
-      <w:r>
-        <w:rPr>
-          <w:rFonts w:hAnsi="ＭＳ 明朝"/>
-        </w:rPr>
-        <w:t>(</w:t>
-      </w:r>
-      <w:proofErr w:type="spellStart"/>
-      <w:r>
-        <w:rPr>
-          <w:rFonts w:hAnsi="ＭＳ 明朝"/>
-        </w:rPr>
-        <w:t>jQuery.fn</w:t>
-      </w:r>
-      <w:proofErr w:type="spellEnd"/>
-      <w:r>
-        <w:rPr>
-          <w:rFonts w:hAnsi="ＭＳ 明朝"/>
-        </w:rPr>
-        <w:t>)</w:t>
-      </w:r>
-      <w:r>
-        <w:rPr>
-          <w:rFonts w:hAnsi="ＭＳ 明朝"/>
-        </w:rPr>
-        <w:t xml:space="preserve"> can be expanded in these cases. </w:t>
-      </w:r>
-    </w:p>
-    <w:p>
-      <w:pPr>
-        <w:rPr>
-          <w:rFonts w:hAnsi="ＭＳ 明朝"/>
-        </w:rPr>
-      </w:pPr>
-      <w:r>
-        <w:rPr>
-          <w:rFonts w:hAnsi="ＭＳ 明朝"/>
-        </w:rPr>
-        <w:br w:type="page"/>
-      </w:r>
-    </w:p>
-    <w:p>
-      <w:pPr>
-        <w:pStyle w:val="3"/>
-      </w:pPr>
-      <w:bookmarkStart w:id="56" w:name="_Toc526511932"/>
-      <w:r>
-        <w:t xml:space="preserve">Do not use multiple hyphens consecutively when directly writing JavaScript as </w:t>
-      </w:r>
-      <w:proofErr w:type="gramStart"/>
-      <w:r>
-        <w:t>HTML.</w:t>
-      </w:r>
-      <w:r>
-        <w:rPr>
-          <w:rFonts w:hAnsi="ＭＳ 明朝" w:hint="eastAsia"/>
-        </w:rPr>
-        <w:t>(!)</w:t>
-      </w:r>
-      <w:bookmarkEnd w:id="56"/>
-      <w:proofErr w:type="gramEnd"/>
-    </w:p>
-    <w:p>
-      <w:pPr>
-        <w:ind w:leftChars="500" w:left="896"/>
-      </w:pPr>
-      <w:r>
-        <w:t xml:space="preserve">Use an </w:t>
-      </w:r>
-      <w:proofErr w:type="gramStart"/>
-      <w:r>
-        <w:t>n:script</w:t>
-      </w:r>
-      <w:proofErr w:type="gramEnd"/>
-      <w:r>
-        <w:t xml:space="preserve"> custom tag when directly writing JavaScript as HTML. </w:t>
-      </w:r>
-      <w:proofErr w:type="gramStart"/>
-      <w:r>
-        <w:t>N:script</w:t>
-      </w:r>
-      <w:proofErr w:type="gramEnd"/>
-      <w:r>
-        <w:t xml:space="preserve"> custom tags output JavaScript code as HTML comments to prevent JavaScript code from being displayed on the screen in browsers that do not support JavaScript. </w:t>
+      </w:pPr>
+      <w:r>
+        <w:t xml:space="preserve">Use an n:script custom tag when directly writing JavaScript as HTML. </w:t>
+      </w:r>
+      <w:r>
+        <w:t xml:space="preserve">N:script custom tags output JavaScript code as HTML comments to prevent JavaScript code from being displayed on the screen in browsers that do not support JavaScript. </w:t>
       </w:r>
     </w:p>
     <w:p>
@@ -25563,7 +24624,6 @@
                     <w:t>&lt;</w:t>
                   </w:r>
                   <w:proofErr w:type="spellStart"/>
-                  <w:proofErr w:type="gramStart"/>
                   <w:r>
                     <w:rPr>
                       <w:rFonts w:hAnsi="ＭＳ 明朝" w:cs="ＭＳ ゴシック"/>
@@ -25573,7 +24633,6 @@
                     <w:t>n:script</w:t>
                   </w:r>
                   <w:proofErr w:type="spellEnd"/>
-                  <w:proofErr w:type="gramEnd"/>
                   <w:r>
                     <w:rPr>
                       <w:rFonts w:hAnsi="ＭＳ 明朝" w:cs="ＭＳ ゴシック"/>
@@ -25933,7 +24992,6 @@
       <w:r>
         <w:t>“</w:t>
       </w:r>
-      <w:proofErr w:type="gramStart"/>
       <w:r>
         <w:t>-</w:t>
       </w:r>
@@ -25941,16 +24999,11 @@
         <w:t>“</w:t>
       </w:r>
       <w:r>
-        <w:t xml:space="preserve"> cannot</w:t>
-      </w:r>
-      <w:proofErr w:type="gramEnd"/>
-      <w:r>
-        <w:t xml:space="preserve"> be written consecutively in HTML comments. An HTML syntax error occurs if multiple </w:t>
+        <w:t xml:space="preserve"> cannot be written consecutively in HTML comments. An HTML syntax error occurs if multiple </w:t>
       </w:r>
       <w:r>
         <w:t>“</w:t>
       </w:r>
-      <w:proofErr w:type="gramStart"/>
       <w:r>
         <w:t>-</w:t>
       </w:r>
@@ -25958,11 +25011,7 @@
         <w:t>“</w:t>
       </w:r>
       <w:r>
-        <w:t xml:space="preserve"> are</w:t>
-      </w:r>
-      <w:proofErr w:type="gramEnd"/>
-      <w:r>
-        <w:t xml:space="preserve"> written consecutively in the above JavaScript, </w:t>
+        <w:t xml:space="preserve"> are written consecutively in the above JavaScript, </w:t>
       </w:r>
     </w:p>
     <w:p>
@@ -26030,25 +25079,7 @@
                       <w:kern w:val="0"/>
                       <w:szCs w:val="22"/>
                     </w:rPr>
-                    <w:t xml:space="preserve"> message = "--</w:t>
-                  </w:r>
-                  <w:proofErr w:type="gramStart"/>
-                  <w:r>
-                    <w:rPr>
-                      <w:rFonts w:hAnsi="ＭＳ 明朝" w:cs="ＭＳ ゴシック"/>
-                      <w:kern w:val="0"/>
-                      <w:szCs w:val="22"/>
-                    </w:rPr>
-                    <w:t>";  /</w:t>
-                  </w:r>
-                  <w:proofErr w:type="gramEnd"/>
-                  <w:r>
-                    <w:rPr>
-                      <w:rFonts w:hAnsi="ＭＳ 明朝" w:cs="ＭＳ ゴシック"/>
-                      <w:kern w:val="0"/>
-                      <w:szCs w:val="22"/>
-                    </w:rPr>
-                    <w:t xml:space="preserve">/ </w:t>
+                    <w:t xml:space="preserve"> message = "--";  // </w:t>
                   </w:r>
                   <w:r>
                     <w:rPr>
@@ -26124,33 +25155,15 @@
                       <w:kern w:val="0"/>
                       <w:szCs w:val="22"/>
                     </w:rPr>
-                    <w:t>count--;            /</w:t>
-                  </w:r>
-                  <w:proofErr w:type="gramStart"/>
+                    <w:t xml:space="preserve">count--;            //  </w:t>
+                  </w:r>
                   <w:r>
                     <w:rPr>
                       <w:rFonts w:hAnsi="ＭＳ 明朝" w:cs="ＭＳ ゴシック"/>
                       <w:kern w:val="0"/>
                       <w:szCs w:val="22"/>
                     </w:rPr>
-                    <w:t xml:space="preserve">/  </w:t>
-                  </w:r>
-                  <w:r>
-                    <w:rPr>
-                      <w:rFonts w:hAnsi="ＭＳ 明朝" w:cs="ＭＳ ゴシック"/>
-                      <w:kern w:val="0"/>
-                      <w:szCs w:val="22"/>
-                    </w:rPr>
-                    <w:t>Consecutive</w:t>
-                  </w:r>
-                  <w:proofErr w:type="gramEnd"/>
-                  <w:r>
-                    <w:rPr>
-                      <w:rFonts w:hAnsi="ＭＳ 明朝" w:cs="ＭＳ ゴシック"/>
-                      <w:kern w:val="0"/>
-                      <w:szCs w:val="22"/>
-                    </w:rPr>
-                    <w:t xml:space="preserve"> “-“ in decrement operators.</w:t>
+                    <w:t>Consecutive “-“ in decrement operators.</w:t>
                   </w:r>
                 </w:p>
               </w:txbxContent>
@@ -26252,25 +25265,7 @@
                       <w:kern w:val="0"/>
                       <w:szCs w:val="22"/>
                     </w:rPr>
-                    <w:t xml:space="preserve"> message = "\-\-</w:t>
-                  </w:r>
-                  <w:proofErr w:type="gramStart"/>
-                  <w:r>
-                    <w:rPr>
-                      <w:rFonts w:hAnsi="ＭＳ 明朝" w:cs="ＭＳ ゴシック"/>
-                      <w:kern w:val="0"/>
-                      <w:szCs w:val="22"/>
-                    </w:rPr>
-                    <w:t>";  /</w:t>
-                  </w:r>
-                  <w:proofErr w:type="gramEnd"/>
-                  <w:r>
-                    <w:rPr>
-                      <w:rFonts w:hAnsi="ＭＳ 明朝" w:cs="ＭＳ ゴシック"/>
-                      <w:kern w:val="0"/>
-                      <w:szCs w:val="22"/>
-                    </w:rPr>
-                    <w:t xml:space="preserve">/ </w:t>
+                    <w:t xml:space="preserve"> message = "\-\-";  // </w:t>
                   </w:r>
                   <w:r>
                     <w:rPr>
@@ -26344,25 +25339,7 @@
                       <w:kern w:val="0"/>
                       <w:szCs w:val="22"/>
                     </w:rPr>
-                    <w:t xml:space="preserve">count -= </w:t>
-                  </w:r>
-                  <w:proofErr w:type="gramStart"/>
-                  <w:r>
-                    <w:rPr>
-                      <w:rFonts w:hAnsi="ＭＳ 明朝" w:cs="ＭＳ ゴシック"/>
-                      <w:kern w:val="0"/>
-                      <w:szCs w:val="22"/>
-                    </w:rPr>
-                    <w:t xml:space="preserve">1;   </w:t>
-                  </w:r>
-                  <w:proofErr w:type="gramEnd"/>
-                  <w:r>
-                    <w:rPr>
-                      <w:rFonts w:hAnsi="ＭＳ 明朝" w:cs="ＭＳ ゴシック"/>
-                      <w:kern w:val="0"/>
-                      <w:szCs w:val="22"/>
-                    </w:rPr>
-                    <w:t xml:space="preserve">         //  </w:t>
+                    <w:t xml:space="preserve">count -= 1;            //  </w:t>
                   </w:r>
                   <w:r>
                     <w:rPr>
@@ -26429,7 +25406,7 @@
           <w:rFonts w:hAnsi="ＭＳ 明朝"/>
         </w:rPr>
       </w:pPr>
-      <w:bookmarkStart w:id="57" w:name="_Toc526511933"/>
+      <w:bookmarkStart w:id="56" w:name="_Toc526511933"/>
       <w:r>
         <w:rPr>
           <w:rFonts w:hAnsi="ＭＳ 明朝"/>
@@ -26448,141 +25425,136 @@
         </w:rPr>
         <w:t>convention</w:t>
       </w:r>
+      <w:bookmarkEnd w:id="56"/>
+      <w:r>
+        <w:rPr>
+          <w:rFonts w:hAnsi="ＭＳ 明朝"/>
+        </w:rPr>
+        <w:t xml:space="preserve"> </w:t>
+      </w:r>
+    </w:p>
+    <w:p>
+      <w:pPr>
+        <w:pStyle w:val="a0"/>
+      </w:pPr>
+    </w:p>
+    <w:p>
+      <w:pPr>
+        <w:pStyle w:val="a0"/>
+      </w:pPr>
+    </w:p>
+    <w:p>
+      <w:pPr>
+        <w:pStyle w:val="3"/>
+      </w:pPr>
+      <w:bookmarkStart w:id="57" w:name="_Toc526511934"/>
+      <w:r>
+        <w:t>Avoid direct use of DOM-related APIs.</w:t>
+      </w:r>
       <w:bookmarkEnd w:id="57"/>
       <w:r>
-        <w:rPr>
-          <w:rFonts w:hAnsi="ＭＳ 明朝"/>
-        </w:rPr>
         <w:t xml:space="preserve"> </w:t>
       </w:r>
     </w:p>
     <w:p>
       <w:pPr>
+        <w:ind w:leftChars="500" w:left="896"/>
+        <w:rPr>
+          <w:rFonts w:hAnsi="ＭＳ 明朝"/>
+        </w:rPr>
+      </w:pPr>
+      <w:r>
+        <w:rPr>
+          <w:rFonts w:hAnsi="ＭＳ 明朝"/>
+        </w:rPr>
+        <w:t xml:space="preserve">DOM-related APIs have different interface depending on the browser. Use these APIs via a function equivalent to jQuery instead of using them directly. </w:t>
+      </w:r>
+    </w:p>
+    <w:p>
+      <w:pPr>
+        <w:ind w:leftChars="500" w:left="896"/>
+        <w:rPr>
+          <w:rFonts w:hAnsi="ＭＳ 明朝"/>
+        </w:rPr>
+      </w:pPr>
+      <w:r>
+        <w:rPr>
+          <w:rFonts w:hAnsi="ＭＳ 明朝"/>
+        </w:rPr>
+        <w:t>(</w:t>
+      </w:r>
+      <w:r>
+        <w:rPr>
+          <w:rFonts w:hAnsi="ＭＳ 明朝"/>
+        </w:rPr>
+        <w:t xml:space="preserve">Refer to </w:t>
+      </w:r>
+      <w:r>
+        <w:rPr>
+          <w:rFonts w:hAnsi="ＭＳ 明朝"/>
+          <w:b/>
+        </w:rPr>
+        <w:t xml:space="preserve">List of APIs that can be used in </w:t>
+      </w:r>
+      <w:proofErr w:type="spellStart"/>
+      <w:r>
+        <w:rPr>
+          <w:rFonts w:hAnsi="ＭＳ 明朝"/>
+          <w:b/>
+        </w:rPr>
+        <w:t>Javascript</w:t>
+      </w:r>
+      <w:proofErr w:type="spellEnd"/>
+      <w:r>
+        <w:rPr>
+          <w:rFonts w:hAnsi="ＭＳ 明朝"/>
+        </w:rPr>
+        <w:t>)</w:t>
+      </w:r>
+    </w:p>
+    <w:p>
+      <w:pPr>
         <w:pStyle w:val="a0"/>
       </w:pPr>
     </w:p>
     <w:p>
       <w:pPr>
         <w:pStyle w:val="a0"/>
+        <w:rPr>
+          <w:rFonts w:hAnsi="ＭＳ 明朝"/>
+        </w:rPr>
       </w:pPr>
     </w:p>
     <w:p>
       <w:pPr>
         <w:pStyle w:val="3"/>
       </w:pPr>
-      <w:bookmarkStart w:id="58" w:name="_Toc526511934"/>
-      <w:r>
-        <w:t>Avoid direct use of DOM-related APIs.</w:t>
+      <w:bookmarkStart w:id="58" w:name="_Toc526511935"/>
+      <w:r>
+        <w:t xml:space="preserve">Do not use </w:t>
+      </w:r>
+      <w:r>
+        <w:t>:enabled</w:t>
+      </w:r>
+      <w:r>
+        <w:t xml:space="preserve"> pseudo-selectors</w:t>
+      </w:r>
+      <w:r>
+        <w:rPr>
+          <w:rFonts w:hint="eastAsia"/>
+        </w:rPr>
+        <w:t>.</w:t>
+      </w:r>
+      <w:r>
+        <w:t xml:space="preserve"> </w:t>
+      </w:r>
+      <w:r>
+        <w:rPr>
+          <w:rFonts w:hAnsi="ＭＳ 明朝" w:hint="eastAsia"/>
+        </w:rPr>
+        <w:t>(!)</w:t>
       </w:r>
       <w:bookmarkEnd w:id="58"/>
-      <w:r>
-        <w:t xml:space="preserve"> </w:t>
-      </w:r>
-    </w:p>
-    <w:p>
-      <w:pPr>
-        <w:ind w:leftChars="500" w:left="896"/>
-        <w:rPr>
-          <w:rFonts w:hAnsi="ＭＳ 明朝"/>
-        </w:rPr>
-      </w:pPr>
-      <w:r>
-        <w:rPr>
-          <w:rFonts w:hAnsi="ＭＳ 明朝"/>
-        </w:rPr>
-        <w:t xml:space="preserve">DOM-related APIs have different interface depending on the browser. Use these APIs via a function equivalent to jQuery instead of using them directly. </w:t>
-      </w:r>
-    </w:p>
-    <w:p>
-      <w:pPr>
-        <w:ind w:leftChars="500" w:left="896"/>
-        <w:rPr>
-          <w:rFonts w:hAnsi="ＭＳ 明朝"/>
-        </w:rPr>
-      </w:pPr>
-      <w:r>
-        <w:rPr>
-          <w:rFonts w:hAnsi="ＭＳ 明朝"/>
-        </w:rPr>
-        <w:t>(</w:t>
-      </w:r>
-      <w:r>
-        <w:rPr>
-          <w:rFonts w:hAnsi="ＭＳ 明朝"/>
-        </w:rPr>
-        <w:t xml:space="preserve">Refer to </w:t>
-      </w:r>
-      <w:r>
-        <w:rPr>
-          <w:rFonts w:hAnsi="ＭＳ 明朝"/>
-          <w:b/>
-        </w:rPr>
-        <w:t xml:space="preserve">List of APIs that can be used in </w:t>
-      </w:r>
-      <w:proofErr w:type="spellStart"/>
-      <w:r>
-        <w:rPr>
-          <w:rFonts w:hAnsi="ＭＳ 明朝"/>
-          <w:b/>
-        </w:rPr>
-        <w:t>Javascript</w:t>
-      </w:r>
-      <w:proofErr w:type="spellEnd"/>
-      <w:r>
-        <w:rPr>
-          <w:rFonts w:hAnsi="ＭＳ 明朝"/>
-        </w:rPr>
-        <w:t>)</w:t>
-      </w:r>
-    </w:p>
-    <w:p>
-      <w:pPr>
-        <w:pStyle w:val="a0"/>
-      </w:pPr>
-    </w:p>
-    <w:p>
-      <w:pPr>
-        <w:pStyle w:val="a0"/>
-        <w:rPr>
-          <w:rFonts w:hAnsi="ＭＳ 明朝"/>
-        </w:rPr>
-      </w:pPr>
-    </w:p>
-    <w:p>
-      <w:pPr>
-        <w:pStyle w:val="3"/>
-      </w:pPr>
-      <w:bookmarkStart w:id="59" w:name="_Toc526511935"/>
-      <w:r>
-        <w:t xml:space="preserve">Do not </w:t>
-      </w:r>
-      <w:proofErr w:type="gramStart"/>
-      <w:r>
-        <w:t xml:space="preserve">use </w:t>
-      </w:r>
-      <w:r>
-        <w:t>:enabled</w:t>
-      </w:r>
-      <w:proofErr w:type="gramEnd"/>
-      <w:r>
-        <w:t xml:space="preserve"> pseudo-selectors</w:t>
-      </w:r>
-      <w:r>
-        <w:rPr>
-          <w:rFonts w:hint="eastAsia"/>
-        </w:rPr>
-        <w:t>.</w:t>
-      </w:r>
-      <w:r>
-        <w:t xml:space="preserve"> </w:t>
-      </w:r>
-      <w:r>
-        <w:rPr>
-          <w:rFonts w:hAnsi="ＭＳ 明朝" w:hint="eastAsia"/>
-        </w:rPr>
-        <w:t>(!)</w:t>
-      </w:r>
-      <w:bookmarkEnd w:id="59"/>
     </w:p>
     <w:p>
       <w:pPr>
@@ -26924,25 +25896,7 @@
                       <w:kern w:val="0"/>
                       <w:szCs w:val="22"/>
                     </w:rPr>
-                    <w:t>"</w:t>
-                  </w:r>
-                  <w:proofErr w:type="gramStart"/>
-                  <w:r>
-                    <w:rPr>
-                      <w:rFonts w:hAnsi="ＭＳ 明朝" w:cs="ＭＳ ゴシック"/>
-                      <w:kern w:val="0"/>
-                      <w:szCs w:val="22"/>
-                    </w:rPr>
-                    <w:t>).filter</w:t>
-                  </w:r>
-                  <w:proofErr w:type="gramEnd"/>
-                  <w:r>
-                    <w:rPr>
-                      <w:rFonts w:hAnsi="ＭＳ 明朝" w:cs="ＭＳ ゴシック"/>
-                      <w:kern w:val="0"/>
-                      <w:szCs w:val="22"/>
-                    </w:rPr>
-                    <w:t xml:space="preserve">(":enabled"); //  </w:t>
+                    <w:t xml:space="preserve">").filter(":enabled"); //  </w:t>
                   </w:r>
                   <w:r>
                     <w:rPr>
@@ -27003,14 +25957,7 @@
         <w:rPr>
           <w:rFonts w:hAnsi="ＭＳ 明朝"/>
         </w:rPr>
-        <w:t xml:space="preserve">To avoid this, substitute it </w:t>
-      </w:r>
-      <w:proofErr w:type="gramStart"/>
-      <w:r>
-        <w:rPr>
-          <w:rFonts w:hAnsi="ＭＳ 明朝"/>
-        </w:rPr>
-        <w:t xml:space="preserve">with </w:t>
+        <w:t xml:space="preserve">To avoid this, substitute it with </w:t>
       </w:r>
       <w:r>
         <w:rPr>
@@ -27024,15 +25971,7 @@
           <w:rFonts w:ascii="ＭＳ ゴシック" w:eastAsia="ＭＳ ゴシック" w:hAnsi="ＭＳ ゴシック"/>
           <w:b/>
         </w:rPr>
-        <w:t>not</w:t>
-      </w:r>
-      <w:proofErr w:type="gramEnd"/>
-      <w:r>
-        <w:rPr>
-          <w:rFonts w:ascii="ＭＳ ゴシック" w:eastAsia="ＭＳ ゴシック" w:hAnsi="ＭＳ ゴシック"/>
-          <w:b/>
-        </w:rPr>
-        <w:t>(</w:t>
+        <w:t>not(</w:t>
       </w:r>
       <w:r>
         <w:rPr>
@@ -27173,25 +26112,7 @@
                       <w:kern w:val="0"/>
                       <w:szCs w:val="22"/>
                     </w:rPr>
-                    <w:t>"</w:t>
-                  </w:r>
-                  <w:proofErr w:type="gramStart"/>
-                  <w:r>
-                    <w:rPr>
-                      <w:rFonts w:hAnsi="ＭＳ 明朝" w:cs="ＭＳ ゴシック"/>
-                      <w:kern w:val="0"/>
-                      <w:szCs w:val="22"/>
-                    </w:rPr>
-                    <w:t>).not</w:t>
-                  </w:r>
-                  <w:proofErr w:type="gramEnd"/>
-                  <w:r>
-                    <w:rPr>
-                      <w:rFonts w:hAnsi="ＭＳ 明朝" w:cs="ＭＳ ゴシック"/>
-                      <w:kern w:val="0"/>
-                      <w:szCs w:val="22"/>
-                    </w:rPr>
-                    <w:t>(":disabled");</w:t>
+                    <w:t>").not(":disabled");</w:t>
                   </w:r>
                 </w:p>
               </w:txbxContent>
@@ -27243,7 +26164,7 @@
 </file>
 
 <file path=word/endnotes.xml><?xml version="1.0" encoding="utf-8"?>
-<w:endnotes xmlns:wpc="http://schemas.microsoft.com/office/word/2010/wordprocessingCanvas" xmlns:cx="http://schemas.microsoft.com/office/drawing/2014/chartex" xmlns:cx1="http://schemas.microsoft.com/office/drawing/2015/9/8/chartex" xmlns:cx2="http://schemas.microsoft.com/office/drawing/2015/10/21/chartex" xmlns:cx3="http://schemas.microsoft.com/office/drawing/2016/5/9/chartex" xmlns:cx4="http://schemas.microsoft.com/office/drawing/2016/5/10/chartex" xmlns:cx5="http://schemas.microsoft.com/office/drawing/2016/5/11/chartex" xmlns:cx6="http://schemas.microsoft.com/office/drawing/2016/5/12/chartex" xmlns:cx7="http://schemas.microsoft.com/office/drawing/2016/5/13/chartex" xmlns:cx8="http://schemas.microsoft.com/office/drawing/2016/5/14/chartex" xmlns:mc="http://schemas.openxmlformats.org/markup-compatibility/2006" xmlns:aink="http://schemas.microsoft.com/office/drawing/2016/ink" xmlns:am3d="http://schemas.microsoft.com/office/drawing/2017/model3d" xmlns:o="urn:schemas-microsoft-com:office:office" xmlns:r="http://schemas.openxmlformats.org/officeDocument/2006/relationships" xmlns:m="http://schemas.openxmlformats.org/officeDocument/2006/math" xmlns:v="urn:schemas-microsoft-com:vml" xmlns:wp14="http://schemas.microsoft.com/office/word/2010/wordprocessingDrawing" xmlns:wp="http://schemas.openxmlformats.org/drawingml/2006/wordprocessingDrawing" xmlns:w10="urn:schemas-microsoft-com:office:word" xmlns:w="http://schemas.openxmlformats.org/wordprocessingml/2006/main" xmlns:w14="http://schemas.microsoft.com/office/word/2010/wordml" xmlns:w15="http://schemas.microsoft.com/office/word/2012/wordml" xmlns:w16cid="http://schemas.microsoft.com/office/word/2016/wordml/cid" xmlns:w16se="http://schemas.microsoft.com/office/word/2015/wordml/symex" xmlns:wpg="http://schemas.microsoft.com/office/word/2010/wordprocessingGroup" xmlns:wpi="http://schemas.microsoft.com/office/word/2010/wordprocessingInk" xmlns:wne="http://schemas.microsoft.com/office/word/2006/wordml" xmlns:wps="http://schemas.microsoft.com/office/word/2010/wordprocessingShape" mc:Ignorable="w14 w15 w16se w16cid wp14">
+<w:endnotes xmlns:wpc="http://schemas.microsoft.com/office/word/2010/wordprocessingCanvas" xmlns:cx="http://schemas.microsoft.com/office/drawing/2014/chartex" xmlns:cx1="http://schemas.microsoft.com/office/drawing/2015/9/8/chartex" xmlns:cx2="http://schemas.microsoft.com/office/drawing/2015/10/21/chartex" xmlns:cx3="http://schemas.microsoft.com/office/drawing/2016/5/9/chartex" xmlns:cx4="http://schemas.microsoft.com/office/drawing/2016/5/10/chartex" xmlns:cx5="http://schemas.microsoft.com/office/drawing/2016/5/11/chartex" xmlns:cx6="http://schemas.microsoft.com/office/drawing/2016/5/12/chartex" xmlns:cx7="http://schemas.microsoft.com/office/drawing/2016/5/13/chartex" xmlns:cx8="http://schemas.microsoft.com/office/drawing/2016/5/14/chartex" xmlns:mc="http://schemas.openxmlformats.org/markup-compatibility/2006" xmlns:aink="http://schemas.microsoft.com/office/drawing/2016/ink" xmlns:am3d="http://schemas.microsoft.com/office/drawing/2017/model3d" xmlns:o="urn:schemas-microsoft-com:office:office" xmlns:r="http://schemas.openxmlformats.org/officeDocument/2006/relationships" xmlns:m="http://schemas.openxmlformats.org/officeDocument/2006/math" xmlns:v="urn:schemas-microsoft-com:vml" xmlns:wp14="http://schemas.microsoft.com/office/word/2010/wordprocessingDrawing" xmlns:wp="http://schemas.openxmlformats.org/drawingml/2006/wordprocessingDrawing" xmlns:w10="urn:schemas-microsoft-com:office:word" xmlns:w="http://schemas.openxmlformats.org/wordprocessingml/2006/main" xmlns:w14="http://schemas.microsoft.com/office/word/2010/wordml" xmlns:w15="http://schemas.microsoft.com/office/word/2012/wordml" xmlns:w16cex="http://schemas.microsoft.com/office/word/2018/wordml/cex" xmlns:w16cid="http://schemas.microsoft.com/office/word/2016/wordml/cid" xmlns:w16="http://schemas.microsoft.com/office/word/2018/wordml" xmlns:w16se="http://schemas.microsoft.com/office/word/2015/wordml/symex" xmlns:wpg="http://schemas.microsoft.com/office/word/2010/wordprocessingGroup" xmlns:wpi="http://schemas.microsoft.com/office/word/2010/wordprocessingInk" xmlns:wne="http://schemas.microsoft.com/office/word/2006/wordml" xmlns:wps="http://schemas.microsoft.com/office/word/2010/wordprocessingShape" mc:Ignorable="w14 w15 w16se w16cid w16 w16cex wp14">
   <w:endnote w:type="separator" w:id="-1">
     <w:p>
       <w:r>
@@ -27262,7 +26183,7 @@
 </file>
 
 <file path=word/footer1.xml><?xml version="1.0" encoding="utf-8"?>
-<w:ftr xmlns:wpc="http://schemas.microsoft.com/office/word/2010/wordprocessingCanvas" xmlns:cx="http://schemas.microsoft.com/office/drawing/2014/chartex" xmlns:cx1="http://schemas.microsoft.com/office/drawing/2015/9/8/chartex" xmlns:cx2="http://schemas.microsoft.com/office/drawing/2015/10/21/chartex" xmlns:cx3="http://schemas.microsoft.com/office/drawing/2016/5/9/chartex" xmlns:cx4="http://schemas.microsoft.com/office/drawing/2016/5/10/chartex" xmlns:cx5="http://schemas.microsoft.com/office/drawing/2016/5/11/chartex" xmlns:cx6="http://schemas.microsoft.com/office/drawing/2016/5/12/chartex" xmlns:cx7="http://schemas.microsoft.com/office/drawing/2016/5/13/chartex" xmlns:cx8="http://schemas.microsoft.com/office/drawing/2016/5/14/chartex" xmlns:mc="http://schemas.openxmlformats.org/markup-compatibility/2006" xmlns:aink="http://schemas.microsoft.com/office/drawing/2016/ink" xmlns:am3d="http://schemas.microsoft.com/office/drawing/2017/model3d" xmlns:o="urn:schemas-microsoft-com:office:office" xmlns:r="http://schemas.openxmlformats.org/officeDocument/2006/relationships" xmlns:m="http://schemas.openxmlformats.org/officeDocument/2006/math" xmlns:v="urn:schemas-microsoft-com:vml" xmlns:wp14="http://schemas.microsoft.com/office/word/2010/wordprocessingDrawing" xmlns:wp="http://schemas.openxmlformats.org/drawingml/2006/wordprocessingDrawing" xmlns:w10="urn:schemas-microsoft-com:office:word" xmlns:w="http://schemas.openxmlformats.org/wordprocessingml/2006/main" xmlns:w14="http://schemas.microsoft.com/office/word/2010/wordml" xmlns:w15="http://schemas.microsoft.com/office/word/2012/wordml" xmlns:w16cid="http://schemas.microsoft.com/office/word/2016/wordml/cid" xmlns:w16se="http://schemas.microsoft.com/office/word/2015/wordml/symex" xmlns:wpg="http://schemas.microsoft.com/office/word/2010/wordprocessingGroup" xmlns:wpi="http://schemas.microsoft.com/office/word/2010/wordprocessingInk" xmlns:wne="http://schemas.microsoft.com/office/word/2006/wordml" xmlns:wps="http://schemas.microsoft.com/office/word/2010/wordprocessingShape" mc:Ignorable="w14 w15 w16se w16cid wp14">
+<w:ftr xmlns:wpc="http://schemas.microsoft.com/office/word/2010/wordprocessingCanvas" xmlns:cx="http://schemas.microsoft.com/office/drawing/2014/chartex" xmlns:cx1="http://schemas.microsoft.com/office/drawing/2015/9/8/chartex" xmlns:cx2="http://schemas.microsoft.com/office/drawing/2015/10/21/chartex" xmlns:cx3="http://schemas.microsoft.com/office/drawing/2016/5/9/chartex" xmlns:cx4="http://schemas.microsoft.com/office/drawing/2016/5/10/chartex" xmlns:cx5="http://schemas.microsoft.com/office/drawing/2016/5/11/chartex" xmlns:cx6="http://schemas.microsoft.com/office/drawing/2016/5/12/chartex" xmlns:cx7="http://schemas.microsoft.com/office/drawing/2016/5/13/chartex" xmlns:cx8="http://schemas.microsoft.com/office/drawing/2016/5/14/chartex" xmlns:mc="http://schemas.openxmlformats.org/markup-compatibility/2006" xmlns:aink="http://schemas.microsoft.com/office/drawing/2016/ink" xmlns:am3d="http://schemas.microsoft.com/office/drawing/2017/model3d" xmlns:o="urn:schemas-microsoft-com:office:office" xmlns:r="http://schemas.openxmlformats.org/officeDocument/2006/relationships" xmlns:m="http://schemas.openxmlformats.org/officeDocument/2006/math" xmlns:v="urn:schemas-microsoft-com:vml" xmlns:wp14="http://schemas.microsoft.com/office/word/2010/wordprocessingDrawing" xmlns:wp="http://schemas.openxmlformats.org/drawingml/2006/wordprocessingDrawing" xmlns:w10="urn:schemas-microsoft-com:office:word" xmlns:w="http://schemas.openxmlformats.org/wordprocessingml/2006/main" xmlns:w14="http://schemas.microsoft.com/office/word/2010/wordml" xmlns:w15="http://schemas.microsoft.com/office/word/2012/wordml" xmlns:w16cex="http://schemas.microsoft.com/office/word/2018/wordml/cex" xmlns:w16cid="http://schemas.microsoft.com/office/word/2016/wordml/cid" xmlns:w16="http://schemas.microsoft.com/office/word/2018/wordml" xmlns:w16se="http://schemas.microsoft.com/office/word/2015/wordml/symex" xmlns:wpg="http://schemas.microsoft.com/office/word/2010/wordprocessingGroup" xmlns:wpi="http://schemas.microsoft.com/office/word/2010/wordprocessingInk" xmlns:wne="http://schemas.microsoft.com/office/word/2006/wordml" xmlns:wps="http://schemas.microsoft.com/office/word/2010/wordprocessingShape" mc:Ignorable="w14 w15 w16se w16cid w16 w16cex wp14">
   <w:p>
     <w:pPr>
       <w:pStyle w:val="a8"/>
@@ -27277,7 +26198,7 @@
 </file>
 
 <file path=word/footer2.xml><?xml version="1.0" encoding="utf-8"?>
-<w:ftr xmlns:wpc="http://schemas.microsoft.com/office/word/2010/wordprocessingCanvas" xmlns:cx="http://schemas.microsoft.com/office/drawing/2014/chartex" xmlns:cx1="http://schemas.microsoft.com/office/drawing/2015/9/8/chartex" xmlns:cx2="http://schemas.microsoft.com/office/drawing/2015/10/21/chartex" xmlns:cx3="http://schemas.microsoft.com/office/drawing/2016/5/9/chartex" xmlns:cx4="http://schemas.microsoft.com/office/drawing/2016/5/10/chartex" xmlns:cx5="http://schemas.microsoft.com/office/drawing/2016/5/11/chartex" xmlns:cx6="http://schemas.microsoft.com/office/drawing/2016/5/12/chartex" xmlns:cx7="http://schemas.microsoft.com/office/drawing/2016/5/13/chartex" xmlns:cx8="http://schemas.microsoft.com/office/drawing/2016/5/14/chartex" xmlns:mc="http://schemas.openxmlformats.org/markup-compatibility/2006" xmlns:aink="http://schemas.microsoft.com/office/drawing/2016/ink" xmlns:am3d="http://schemas.microsoft.com/office/drawing/2017/model3d" xmlns:o="urn:schemas-microsoft-com:office:office" xmlns:r="http://schemas.openxmlformats.org/officeDocument/2006/relationships" xmlns:m="http://schemas.openxmlformats.org/officeDocument/2006/math" xmlns:v="urn:schemas-microsoft-com:vml" xmlns:wp14="http://schemas.microsoft.com/office/word/2010/wordprocessingDrawing" xmlns:wp="http://schemas.openxmlformats.org/drawingml/2006/wordprocessingDrawing" xmlns:w10="urn:schemas-microsoft-com:office:word" xmlns:w="http://schemas.openxmlformats.org/wordprocessingml/2006/main" xmlns:w14="http://schemas.microsoft.com/office/word/2010/wordml" xmlns:w15="http://schemas.microsoft.com/office/word/2012/wordml" xmlns:w16cid="http://schemas.microsoft.com/office/word/2016/wordml/cid" xmlns:w16se="http://schemas.microsoft.com/office/word/2015/wordml/symex" xmlns:wpg="http://schemas.microsoft.com/office/word/2010/wordprocessingGroup" xmlns:wpi="http://schemas.microsoft.com/office/word/2010/wordprocessingInk" xmlns:wne="http://schemas.microsoft.com/office/word/2006/wordml" xmlns:wps="http://schemas.microsoft.com/office/word/2010/wordprocessingShape" mc:Ignorable="w14 w15 w16se w16cid wp14">
+<w:ftr xmlns:wpc="http://schemas.microsoft.com/office/word/2010/wordprocessingCanvas" xmlns:cx="http://schemas.microsoft.com/office/drawing/2014/chartex" xmlns:cx1="http://schemas.microsoft.com/office/drawing/2015/9/8/chartex" xmlns:cx2="http://schemas.microsoft.com/office/drawing/2015/10/21/chartex" xmlns:cx3="http://schemas.microsoft.com/office/drawing/2016/5/9/chartex" xmlns:cx4="http://schemas.microsoft.com/office/drawing/2016/5/10/chartex" xmlns:cx5="http://schemas.microsoft.com/office/drawing/2016/5/11/chartex" xmlns:cx6="http://schemas.microsoft.com/office/drawing/2016/5/12/chartex" xmlns:cx7="http://schemas.microsoft.com/office/drawing/2016/5/13/chartex" xmlns:cx8="http://schemas.microsoft.com/office/drawing/2016/5/14/chartex" xmlns:mc="http://schemas.openxmlformats.org/markup-compatibility/2006" xmlns:aink="http://schemas.microsoft.com/office/drawing/2016/ink" xmlns:am3d="http://schemas.microsoft.com/office/drawing/2017/model3d" xmlns:o="urn:schemas-microsoft-com:office:office" xmlns:r="http://schemas.openxmlformats.org/officeDocument/2006/relationships" xmlns:m="http://schemas.openxmlformats.org/officeDocument/2006/math" xmlns:v="urn:schemas-microsoft-com:vml" xmlns:wp14="http://schemas.microsoft.com/office/word/2010/wordprocessingDrawing" xmlns:wp="http://schemas.openxmlformats.org/drawingml/2006/wordprocessingDrawing" xmlns:w10="urn:schemas-microsoft-com:office:word" xmlns:w="http://schemas.openxmlformats.org/wordprocessingml/2006/main" xmlns:w14="http://schemas.microsoft.com/office/word/2010/wordml" xmlns:w15="http://schemas.microsoft.com/office/word/2012/wordml" xmlns:w16cex="http://schemas.microsoft.com/office/word/2018/wordml/cex" xmlns:w16cid="http://schemas.microsoft.com/office/word/2016/wordml/cid" xmlns:w16="http://schemas.microsoft.com/office/word/2018/wordml" xmlns:w16se="http://schemas.microsoft.com/office/word/2015/wordml/symex" xmlns:wpg="http://schemas.microsoft.com/office/word/2010/wordprocessingGroup" xmlns:wpi="http://schemas.microsoft.com/office/word/2010/wordprocessingInk" xmlns:wne="http://schemas.microsoft.com/office/word/2006/wordml" xmlns:wps="http://schemas.microsoft.com/office/word/2010/wordprocessingShape" mc:Ignorable="w14 w15 w16se w16cid w16 w16cex wp14">
   <w:p>
     <w:pPr>
       <w:pStyle w:val="a8"/>
@@ -27307,7 +26228,7 @@
 </file>
 
 <file path=word/footnotes.xml><?xml version="1.0" encoding="utf-8"?>
-<w:footnotes xmlns:wpc="http://schemas.microsoft.com/office/word/2010/wordprocessingCanvas" xmlns:cx="http://schemas.microsoft.com/office/drawing/2014/chartex" xmlns:cx1="http://schemas.microsoft.com/office/drawing/2015/9/8/chartex" xmlns:cx2="http://schemas.microsoft.com/office/drawing/2015/10/21/chartex" xmlns:cx3="http://schemas.microsoft.com/office/drawing/2016/5/9/chartex" xmlns:cx4="http://schemas.microsoft.com/office/drawing/2016/5/10/chartex" xmlns:cx5="http://schemas.microsoft.com/office/drawing/2016/5/11/chartex" xmlns:cx6="http://schemas.microsoft.com/office/drawing/2016/5/12/chartex" xmlns:cx7="http://schemas.microsoft.com/office/drawing/2016/5/13/chartex" xmlns:cx8="http://schemas.microsoft.com/office/drawing/2016/5/14/chartex" xmlns:mc="http://schemas.openxmlformats.org/markup-compatibility/2006" xmlns:aink="http://schemas.microsoft.com/office/drawing/2016/ink" xmlns:am3d="http://schemas.microsoft.com/office/drawing/2017/model3d" xmlns:o="urn:schemas-microsoft-com:office:office" xmlns:r="http://schemas.openxmlformats.org/officeDocument/2006/relationships" xmlns:m="http://schemas.openxmlformats.org/officeDocument/2006/math" xmlns:v="urn:schemas-microsoft-com:vml" xmlns:wp14="http://schemas.microsoft.com/office/word/2010/wordprocessingDrawing" xmlns:wp="http://schemas.openxmlformats.org/drawingml/2006/wordprocessingDrawing" xmlns:w10="urn:schemas-microsoft-com:office:word" xmlns:w="http://schemas.openxmlformats.org/wordprocessingml/2006/main" xmlns:w14="http://schemas.microsoft.com/office/word/2010/wordml" xmlns:w15="http://schemas.microsoft.com/office/word/2012/wordml" xmlns:w16cid="http://schemas.microsoft.com/office/word/2016/wordml/cid" xmlns:w16se="http://schemas.microsoft.com/office/word/2015/wordml/symex" xmlns:wpg="http://schemas.microsoft.com/office/word/2010/wordprocessingGroup" xmlns:wpi="http://schemas.microsoft.com/office/word/2010/wordprocessingInk" xmlns:wne="http://schemas.microsoft.com/office/word/2006/wordml" xmlns:wps="http://schemas.microsoft.com/office/word/2010/wordprocessingShape" mc:Ignorable="w14 w15 w16se w16cid wp14">
+<w:footnotes xmlns:wpc="http://schemas.microsoft.com/office/word/2010/wordprocessingCanvas" xmlns:cx="http://schemas.microsoft.com/office/drawing/2014/chartex" xmlns:cx1="http://schemas.microsoft.com/office/drawing/2015/9/8/chartex" xmlns:cx2="http://schemas.microsoft.com/office/drawing/2015/10/21/chartex" xmlns:cx3="http://schemas.microsoft.com/office/drawing/2016/5/9/chartex" xmlns:cx4="http://schemas.microsoft.com/office/drawing/2016/5/10/chartex" xmlns:cx5="http://schemas.microsoft.com/office/drawing/2016/5/11/chartex" xmlns:cx6="http://schemas.microsoft.com/office/drawing/2016/5/12/chartex" xmlns:cx7="http://schemas.microsoft.com/office/drawing/2016/5/13/chartex" xmlns:cx8="http://schemas.microsoft.com/office/drawing/2016/5/14/chartex" xmlns:mc="http://schemas.openxmlformats.org/markup-compatibility/2006" xmlns:aink="http://schemas.microsoft.com/office/drawing/2016/ink" xmlns:am3d="http://schemas.microsoft.com/office/drawing/2017/model3d" xmlns:o="urn:schemas-microsoft-com:office:office" xmlns:r="http://schemas.openxmlformats.org/officeDocument/2006/relationships" xmlns:m="http://schemas.openxmlformats.org/officeDocument/2006/math" xmlns:v="urn:schemas-microsoft-com:vml" xmlns:wp14="http://schemas.microsoft.com/office/word/2010/wordprocessingDrawing" xmlns:wp="http://schemas.openxmlformats.org/drawingml/2006/wordprocessingDrawing" xmlns:w10="urn:schemas-microsoft-com:office:word" xmlns:w="http://schemas.openxmlformats.org/wordprocessingml/2006/main" xmlns:w14="http://schemas.microsoft.com/office/word/2010/wordml" xmlns:w15="http://schemas.microsoft.com/office/word/2012/wordml" xmlns:w16cex="http://schemas.microsoft.com/office/word/2018/wordml/cex" xmlns:w16cid="http://schemas.microsoft.com/office/word/2016/wordml/cid" xmlns:w16="http://schemas.microsoft.com/office/word/2018/wordml" xmlns:w16se="http://schemas.microsoft.com/office/word/2015/wordml/symex" xmlns:wpg="http://schemas.microsoft.com/office/word/2010/wordprocessingGroup" xmlns:wpi="http://schemas.microsoft.com/office/word/2010/wordprocessingInk" xmlns:wne="http://schemas.microsoft.com/office/word/2006/wordml" xmlns:wps="http://schemas.microsoft.com/office/word/2010/wordprocessingShape" mc:Ignorable="w14 w15 w16se w16cid w16 w16cex wp14">
   <w:footnote w:type="separator" w:id="-1">
     <w:p>
       <w:r>
@@ -27326,7 +26247,7 @@
 </file>
 
 <file path=word/header1.xml><?xml version="1.0" encoding="utf-8"?>
-<w:hdr xmlns:wpc="http://schemas.microsoft.com/office/word/2010/wordprocessingCanvas" xmlns:cx="http://schemas.microsoft.com/office/drawing/2014/chartex" xmlns:cx1="http://schemas.microsoft.com/office/drawing/2015/9/8/chartex" xmlns:cx2="http://schemas.microsoft.com/office/drawing/2015/10/21/chartex" xmlns:cx3="http://schemas.microsoft.com/office/drawing/2016/5/9/chartex" xmlns:cx4="http://schemas.microsoft.com/office/drawing/2016/5/10/chartex" xmlns:cx5="http://schemas.microsoft.com/office/drawing/2016/5/11/chartex" xmlns:cx6="http://schemas.microsoft.com/office/drawing/2016/5/12/chartex" xmlns:cx7="http://schemas.microsoft.com/office/drawing/2016/5/13/chartex" xmlns:cx8="http://schemas.microsoft.com/office/drawing/2016/5/14/chartex" xmlns:mc="http://schemas.openxmlformats.org/markup-compatibility/2006" xmlns:aink="http://schemas.microsoft.com/office/drawing/2016/ink" xmlns:am3d="http://schemas.microsoft.com/office/drawing/2017/model3d" xmlns:o="urn:schemas-microsoft-com:office:office" xmlns:r="http://schemas.openxmlformats.org/officeDocument/2006/relationships" xmlns:m="http://schemas.openxmlformats.org/officeDocument/2006/math" xmlns:v="urn:schemas-microsoft-com:vml" xmlns:wp14="http://schemas.microsoft.com/office/word/2010/wordprocessingDrawing" xmlns:wp="http://schemas.openxmlformats.org/drawingml/2006/wordprocessingDrawing" xmlns:w10="urn:schemas-microsoft-com:office:word" xmlns:w="http://schemas.openxmlformats.org/wordprocessingml/2006/main" xmlns:w14="http://schemas.microsoft.com/office/word/2010/wordml" xmlns:w15="http://schemas.microsoft.com/office/word/2012/wordml" xmlns:w16cid="http://schemas.microsoft.com/office/word/2016/wordml/cid" xmlns:w16se="http://schemas.microsoft.com/office/word/2015/wordml/symex" xmlns:wpg="http://schemas.microsoft.com/office/word/2010/wordprocessingGroup" xmlns:wpi="http://schemas.microsoft.com/office/word/2010/wordprocessingInk" xmlns:wne="http://schemas.microsoft.com/office/word/2006/wordml" xmlns:wps="http://schemas.microsoft.com/office/word/2010/wordprocessingShape" mc:Ignorable="w14 w15 w16se w16cid wp14">
+<w:hdr xmlns:wpc="http://schemas.microsoft.com/office/word/2010/wordprocessingCanvas" xmlns:cx="http://schemas.microsoft.com/office/drawing/2014/chartex" xmlns:cx1="http://schemas.microsoft.com/office/drawing/2015/9/8/chartex" xmlns:cx2="http://schemas.microsoft.com/office/drawing/2015/10/21/chartex" xmlns:cx3="http://schemas.microsoft.com/office/drawing/2016/5/9/chartex" xmlns:cx4="http://schemas.microsoft.com/office/drawing/2016/5/10/chartex" xmlns:cx5="http://schemas.microsoft.com/office/drawing/2016/5/11/chartex" xmlns:cx6="http://schemas.microsoft.com/office/drawing/2016/5/12/chartex" xmlns:cx7="http://schemas.microsoft.com/office/drawing/2016/5/13/chartex" xmlns:cx8="http://schemas.microsoft.com/office/drawing/2016/5/14/chartex" xmlns:mc="http://schemas.openxmlformats.org/markup-compatibility/2006" xmlns:aink="http://schemas.microsoft.com/office/drawing/2016/ink" xmlns:am3d="http://schemas.microsoft.com/office/drawing/2017/model3d" xmlns:o="urn:schemas-microsoft-com:office:office" xmlns:r="http://schemas.openxmlformats.org/officeDocument/2006/relationships" xmlns:m="http://schemas.openxmlformats.org/officeDocument/2006/math" xmlns:v="urn:schemas-microsoft-com:vml" xmlns:wp14="http://schemas.microsoft.com/office/word/2010/wordprocessingDrawing" xmlns:wp="http://schemas.openxmlformats.org/drawingml/2006/wordprocessingDrawing" xmlns:w10="urn:schemas-microsoft-com:office:word" xmlns:w="http://schemas.openxmlformats.org/wordprocessingml/2006/main" xmlns:w14="http://schemas.microsoft.com/office/word/2010/wordml" xmlns:w15="http://schemas.microsoft.com/office/word/2012/wordml" xmlns:w16cex="http://schemas.microsoft.com/office/word/2018/wordml/cex" xmlns:w16cid="http://schemas.microsoft.com/office/word/2016/wordml/cid" xmlns:w16="http://schemas.microsoft.com/office/word/2018/wordml" xmlns:w16se="http://schemas.microsoft.com/office/word/2015/wordml/symex" xmlns:wpg="http://schemas.microsoft.com/office/word/2010/wordprocessingGroup" xmlns:wpi="http://schemas.microsoft.com/office/word/2010/wordprocessingInk" xmlns:wne="http://schemas.microsoft.com/office/word/2006/wordml" xmlns:wps="http://schemas.microsoft.com/office/word/2010/wordprocessingShape" mc:Ignorable="w14 w15 w16se w16cid w16 w16cex wp14">
   <w:tbl>
     <w:tblPr>
       <w:tblW w:w="0" w:type="auto"/>
@@ -28147,7 +27068,7 @@
 </file>
 
 <file path=word/header2.xml><?xml version="1.0" encoding="utf-8"?>
-<w:hdr xmlns:wpc="http://schemas.microsoft.com/office/word/2010/wordprocessingCanvas" xmlns:cx="http://schemas.microsoft.com/office/drawing/2014/chartex" xmlns:cx1="http://schemas.microsoft.com/office/drawing/2015/9/8/chartex" xmlns:cx2="http://schemas.microsoft.com/office/drawing/2015/10/21/chartex" xmlns:cx3="http://schemas.microsoft.com/office/drawing/2016/5/9/chartex" xmlns:cx4="http://schemas.microsoft.com/office/drawing/2016/5/10/chartex" xmlns:cx5="http://schemas.microsoft.com/office/drawing/2016/5/11/chartex" xmlns:cx6="http://schemas.microsoft.com/office/drawing/2016/5/12/chartex" xmlns:cx7="http://schemas.microsoft.com/office/drawing/2016/5/13/chartex" xmlns:cx8="http://schemas.microsoft.com/office/drawing/2016/5/14/chartex" xmlns:mc="http://schemas.openxmlformats.org/markup-compatibility/2006" xmlns:aink="http://schemas.microsoft.com/office/drawing/2016/ink" xmlns:am3d="http://schemas.microsoft.com/office/drawing/2017/model3d" xmlns:o="urn:schemas-microsoft-com:office:office" xmlns:r="http://schemas.openxmlformats.org/officeDocument/2006/relationships" xmlns:m="http://schemas.openxmlformats.org/officeDocument/2006/math" xmlns:v="urn:schemas-microsoft-com:vml" xmlns:wp14="http://schemas.microsoft.com/office/word/2010/wordprocessingDrawing" xmlns:wp="http://schemas.openxmlformats.org/drawingml/2006/wordprocessingDrawing" xmlns:w10="urn:schemas-microsoft-com:office:word" xmlns:w="http://schemas.openxmlformats.org/wordprocessingml/2006/main" xmlns:w14="http://schemas.microsoft.com/office/word/2010/wordml" xmlns:w15="http://schemas.microsoft.com/office/word/2012/wordml" xmlns:w16cid="http://schemas.microsoft.com/office/word/2016/wordml/cid" xmlns:w16se="http://schemas.microsoft.com/office/word/2015/wordml/symex" xmlns:wpg="http://schemas.microsoft.com/office/word/2010/wordprocessingGroup" xmlns:wpi="http://schemas.microsoft.com/office/word/2010/wordprocessingInk" xmlns:wne="http://schemas.microsoft.com/office/word/2006/wordml" xmlns:wps="http://schemas.microsoft.com/office/word/2010/wordprocessingShape" mc:Ignorable="w14 w15 w16se w16cid wp14">
+<w:hdr xmlns:wpc="http://schemas.microsoft.com/office/word/2010/wordprocessingCanvas" xmlns:cx="http://schemas.microsoft.com/office/drawing/2014/chartex" xmlns:cx1="http://schemas.microsoft.com/office/drawing/2015/9/8/chartex" xmlns:cx2="http://schemas.microsoft.com/office/drawing/2015/10/21/chartex" xmlns:cx3="http://schemas.microsoft.com/office/drawing/2016/5/9/chartex" xmlns:cx4="http://schemas.microsoft.com/office/drawing/2016/5/10/chartex" xmlns:cx5="http://schemas.microsoft.com/office/drawing/2016/5/11/chartex" xmlns:cx6="http://schemas.microsoft.com/office/drawing/2016/5/12/chartex" xmlns:cx7="http://schemas.microsoft.com/office/drawing/2016/5/13/chartex" xmlns:cx8="http://schemas.microsoft.com/office/drawing/2016/5/14/chartex" xmlns:mc="http://schemas.openxmlformats.org/markup-compatibility/2006" xmlns:aink="http://schemas.microsoft.com/office/drawing/2016/ink" xmlns:am3d="http://schemas.microsoft.com/office/drawing/2017/model3d" xmlns:o="urn:schemas-microsoft-com:office:office" xmlns:r="http://schemas.openxmlformats.org/officeDocument/2006/relationships" xmlns:m="http://schemas.openxmlformats.org/officeDocument/2006/math" xmlns:v="urn:schemas-microsoft-com:vml" xmlns:wp14="http://schemas.microsoft.com/office/word/2010/wordprocessingDrawing" xmlns:wp="http://schemas.openxmlformats.org/drawingml/2006/wordprocessingDrawing" xmlns:w10="urn:schemas-microsoft-com:office:word" xmlns:w="http://schemas.openxmlformats.org/wordprocessingml/2006/main" xmlns:w14="http://schemas.microsoft.com/office/word/2010/wordml" xmlns:w15="http://schemas.microsoft.com/office/word/2012/wordml" xmlns:w16cex="http://schemas.microsoft.com/office/word/2018/wordml/cex" xmlns:w16cid="http://schemas.microsoft.com/office/word/2016/wordml/cid" xmlns:w16="http://schemas.microsoft.com/office/word/2018/wordml" xmlns:w16se="http://schemas.microsoft.com/office/word/2015/wordml/symex" xmlns:wpg="http://schemas.microsoft.com/office/word/2010/wordprocessingGroup" xmlns:wpi="http://schemas.microsoft.com/office/word/2010/wordprocessingInk" xmlns:wne="http://schemas.microsoft.com/office/word/2006/wordml" xmlns:wps="http://schemas.microsoft.com/office/word/2010/wordprocessingShape" mc:Ignorable="w14 w15 w16se w16cid w16 w16cex wp14">
   <w:tbl>
     <w:tblPr>
       <w:tblW w:w="0" w:type="auto"/>
@@ -28916,7 +27837,7 @@
 </file>
 
 <file path=word/header3.xml><?xml version="1.0" encoding="utf-8"?>
-<w:hdr xmlns:wpc="http://schemas.microsoft.com/office/word/2010/wordprocessingCanvas" xmlns:cx="http://schemas.microsoft.com/office/drawing/2014/chartex" xmlns:cx1="http://schemas.microsoft.com/office/drawing/2015/9/8/chartex" xmlns:cx2="http://schemas.microsoft.com/office/drawing/2015/10/21/chartex" xmlns:cx3="http://schemas.microsoft.com/office/drawing/2016/5/9/chartex" xmlns:cx4="http://schemas.microsoft.com/office/drawing/2016/5/10/chartex" xmlns:cx5="http://schemas.microsoft.com/office/drawing/2016/5/11/chartex" xmlns:cx6="http://schemas.microsoft.com/office/drawing/2016/5/12/chartex" xmlns:cx7="http://schemas.microsoft.com/office/drawing/2016/5/13/chartex" xmlns:cx8="http://schemas.microsoft.com/office/drawing/2016/5/14/chartex" xmlns:mc="http://schemas.openxmlformats.org/markup-compatibility/2006" xmlns:aink="http://schemas.microsoft.com/office/drawing/2016/ink" xmlns:am3d="http://schemas.microsoft.com/office/drawing/2017/model3d" xmlns:o="urn:schemas-microsoft-com:office:office" xmlns:r="http://schemas.openxmlformats.org/officeDocument/2006/relationships" xmlns:m="http://schemas.openxmlformats.org/officeDocument/2006/math" xmlns:v="urn:schemas-microsoft-com:vml" xmlns:wp14="http://schemas.microsoft.com/office/word/2010/wordprocessingDrawing" xmlns:wp="http://schemas.openxmlformats.org/drawingml/2006/wordprocessingDrawing" xmlns:w10="urn:schemas-microsoft-com:office:word" xmlns:w="http://schemas.openxmlformats.org/wordprocessingml/2006/main" xmlns:w14="http://schemas.microsoft.com/office/word/2010/wordml" xmlns:w15="http://schemas.microsoft.com/office/word/2012/wordml" xmlns:w16cid="http://schemas.microsoft.com/office/word/2016/wordml/cid" xmlns:w16se="http://schemas.microsoft.com/office/word/2015/wordml/symex" xmlns:wpg="http://schemas.microsoft.com/office/word/2010/wordprocessingGroup" xmlns:wpi="http://schemas.microsoft.com/office/word/2010/wordprocessingInk" xmlns:wne="http://schemas.microsoft.com/office/word/2006/wordml" xmlns:wps="http://schemas.microsoft.com/office/word/2010/wordprocessingShape" mc:Ignorable="w14 w15 w16se w16cid wp14">
+<w:hdr xmlns:wpc="http://schemas.microsoft.com/office/word/2010/wordprocessingCanvas" xmlns:cx="http://schemas.microsoft.com/office/drawing/2014/chartex" xmlns:cx1="http://schemas.microsoft.com/office/drawing/2015/9/8/chartex" xmlns:cx2="http://schemas.microsoft.com/office/drawing/2015/10/21/chartex" xmlns:cx3="http://schemas.microsoft.com/office/drawing/2016/5/9/chartex" xmlns:cx4="http://schemas.microsoft.com/office/drawing/2016/5/10/chartex" xmlns:cx5="http://schemas.microsoft.com/office/drawing/2016/5/11/chartex" xmlns:cx6="http://schemas.microsoft.com/office/drawing/2016/5/12/chartex" xmlns:cx7="http://schemas.microsoft.com/office/drawing/2016/5/13/chartex" xmlns:cx8="http://schemas.microsoft.com/office/drawing/2016/5/14/chartex" xmlns:mc="http://schemas.openxmlformats.org/markup-compatibility/2006" xmlns:aink="http://schemas.microsoft.com/office/drawing/2016/ink" xmlns:am3d="http://schemas.microsoft.com/office/drawing/2017/model3d" xmlns:o="urn:schemas-microsoft-com:office:office" xmlns:r="http://schemas.openxmlformats.org/officeDocument/2006/relationships" xmlns:m="http://schemas.openxmlformats.org/officeDocument/2006/math" xmlns:v="urn:schemas-microsoft-com:vml" xmlns:wp14="http://schemas.microsoft.com/office/word/2010/wordprocessingDrawing" xmlns:wp="http://schemas.openxmlformats.org/drawingml/2006/wordprocessingDrawing" xmlns:w10="urn:schemas-microsoft-com:office:word" xmlns:w="http://schemas.openxmlformats.org/wordprocessingml/2006/main" xmlns:w14="http://schemas.microsoft.com/office/word/2010/wordml" xmlns:w15="http://schemas.microsoft.com/office/word/2012/wordml" xmlns:w16cex="http://schemas.microsoft.com/office/word/2018/wordml/cex" xmlns:w16cid="http://schemas.microsoft.com/office/word/2016/wordml/cid" xmlns:w16="http://schemas.microsoft.com/office/word/2018/wordml" xmlns:w16se="http://schemas.microsoft.com/office/word/2015/wordml/symex" xmlns:wpg="http://schemas.microsoft.com/office/word/2010/wordprocessingGroup" xmlns:wpi="http://schemas.microsoft.com/office/word/2010/wordprocessingInk" xmlns:wne="http://schemas.microsoft.com/office/word/2006/wordml" xmlns:wps="http://schemas.microsoft.com/office/word/2010/wordprocessingShape" mc:Ignorable="w14 w15 w16se w16cid w16 w16cex wp14">
   <w:tbl>
     <w:tblPr>
       <w:tblW w:w="0" w:type="auto"/>
@@ -29560,7 +28481,7 @@
 </file>
 
 <file path=word/numbering.xml><?xml version="1.0" encoding="utf-8"?>
-<w:numbering xmlns:wpc="http://schemas.microsoft.com/office/word/2010/wordprocessingCanvas" xmlns:cx="http://schemas.microsoft.com/office/drawing/2014/chartex" xmlns:cx1="http://schemas.microsoft.com/office/drawing/2015/9/8/chartex" xmlns:cx2="http://schemas.microsoft.com/office/drawing/2015/10/21/chartex" xmlns:cx3="http://schemas.microsoft.com/office/drawing/2016/5/9/chartex" xmlns:cx4="http://schemas.microsoft.com/office/drawing/2016/5/10/chartex" xmlns:cx5="http://schemas.microsoft.com/office/drawing/2016/5/11/chartex" xmlns:cx6="http://schemas.microsoft.com/office/drawing/2016/5/12/chartex" xmlns:cx7="http://schemas.microsoft.com/office/drawing/2016/5/13/chartex" xmlns:cx8="http://schemas.microsoft.com/office/drawing/2016/5/14/chartex" xmlns:mc="http://schemas.openxmlformats.org/markup-compatibility/2006" xmlns:aink="http://schemas.microsoft.com/office/drawing/2016/ink" xmlns:am3d="http://schemas.microsoft.com/office/drawing/2017/model3d" xmlns:o="urn:schemas-microsoft-com:office:office" xmlns:r="http://schemas.openxmlformats.org/officeDocument/2006/relationships" xmlns:m="http://schemas.openxmlformats.org/officeDocument/2006/math" xmlns:v="urn:schemas-microsoft-com:vml" xmlns:wp14="http://schemas.microsoft.com/office/word/2010/wordprocessingDrawing" xmlns:wp="http://schemas.openxmlformats.org/drawingml/2006/wordprocessingDrawing" xmlns:w10="urn:schemas-microsoft-com:office:word" xmlns:w="http://schemas.openxmlformats.org/wordprocessingml/2006/main" xmlns:w14="http://schemas.microsoft.com/office/word/2010/wordml" xmlns:w15="http://schemas.microsoft.com/office/word/2012/wordml" xmlns:w16cid="http://schemas.microsoft.com/office/word/2016/wordml/cid" xmlns:w16se="http://schemas.microsoft.com/office/word/2015/wordml/symex" xmlns:wpg="http://schemas.microsoft.com/office/word/2010/wordprocessingGroup" xmlns:wpi="http://schemas.microsoft.com/office/word/2010/wordprocessingInk" xmlns:wne="http://schemas.microsoft.com/office/word/2006/wordml" xmlns:wps="http://schemas.microsoft.com/office/word/2010/wordprocessingShape" mc:Ignorable="w14 w15 w16se w16cid wp14">
+<w:numbering xmlns:wpc="http://schemas.microsoft.com/office/word/2010/wordprocessingCanvas" xmlns:cx="http://schemas.microsoft.com/office/drawing/2014/chartex" xmlns:cx1="http://schemas.microsoft.com/office/drawing/2015/9/8/chartex" xmlns:cx2="http://schemas.microsoft.com/office/drawing/2015/10/21/chartex" xmlns:cx3="http://schemas.microsoft.com/office/drawing/2016/5/9/chartex" xmlns:cx4="http://schemas.microsoft.com/office/drawing/2016/5/10/chartex" xmlns:cx5="http://schemas.microsoft.com/office/drawing/2016/5/11/chartex" xmlns:cx6="http://schemas.microsoft.com/office/drawing/2016/5/12/chartex" xmlns:cx7="http://schemas.microsoft.com/office/drawing/2016/5/13/chartex" xmlns:cx8="http://schemas.microsoft.com/office/drawing/2016/5/14/chartex" xmlns:mc="http://schemas.openxmlformats.org/markup-compatibility/2006" xmlns:aink="http://schemas.microsoft.com/office/drawing/2016/ink" xmlns:am3d="http://schemas.microsoft.com/office/drawing/2017/model3d" xmlns:o="urn:schemas-microsoft-com:office:office" xmlns:r="http://schemas.openxmlformats.org/officeDocument/2006/relationships" xmlns:m="http://schemas.openxmlformats.org/officeDocument/2006/math" xmlns:v="urn:schemas-microsoft-com:vml" xmlns:wp14="http://schemas.microsoft.com/office/word/2010/wordprocessingDrawing" xmlns:wp="http://schemas.openxmlformats.org/drawingml/2006/wordprocessingDrawing" xmlns:w10="urn:schemas-microsoft-com:office:word" xmlns:w="http://schemas.openxmlformats.org/wordprocessingml/2006/main" xmlns:w14="http://schemas.microsoft.com/office/word/2010/wordml" xmlns:w15="http://schemas.microsoft.com/office/word/2012/wordml" xmlns:w16cex="http://schemas.microsoft.com/office/word/2018/wordml/cex" xmlns:w16cid="http://schemas.microsoft.com/office/word/2016/wordml/cid" xmlns:w16="http://schemas.microsoft.com/office/word/2018/wordml" xmlns:w16se="http://schemas.microsoft.com/office/word/2015/wordml/symex" xmlns:wpg="http://schemas.microsoft.com/office/word/2010/wordprocessingGroup" xmlns:wpi="http://schemas.microsoft.com/office/word/2010/wordprocessingInk" xmlns:wne="http://schemas.microsoft.com/office/word/2006/wordml" xmlns:wps="http://schemas.microsoft.com/office/word/2010/wordprocessingShape" mc:Ignorable="w14 w15 w16se w16cid w16 w16cex wp14">
   <w:abstractNum w:abstractNumId="0" w15:restartNumberingAfterBreak="0">
     <w:nsid w:val="0255222C"/>
     <w:multiLevelType w:val="hybridMultilevel"/>
@@ -32146,7 +31067,7 @@
 </file>
 
 <file path=word/styles.xml><?xml version="1.0" encoding="utf-8"?>
-<w:styles xmlns:mc="http://schemas.openxmlformats.org/markup-compatibility/2006" xmlns:r="http://schemas.openxmlformats.org/officeDocument/2006/relationships" xmlns:w="http://schemas.openxmlformats.org/wordprocessingml/2006/main" xmlns:w14="http://schemas.microsoft.com/office/word/2010/wordml" xmlns:w15="http://schemas.microsoft.com/office/word/2012/wordml" xmlns:w16cid="http://schemas.microsoft.com/office/word/2016/wordml/cid" xmlns:w16se="http://schemas.microsoft.com/office/word/2015/wordml/symex" mc:Ignorable="w14 w15 w16se w16cid">
+<w:styles xmlns:mc="http://schemas.openxmlformats.org/markup-compatibility/2006" xmlns:r="http://schemas.openxmlformats.org/officeDocument/2006/relationships" xmlns:w="http://schemas.openxmlformats.org/wordprocessingml/2006/main" xmlns:w14="http://schemas.microsoft.com/office/word/2010/wordml" xmlns:w15="http://schemas.microsoft.com/office/word/2012/wordml" xmlns:w16cex="http://schemas.microsoft.com/office/word/2018/wordml/cex" xmlns:w16cid="http://schemas.microsoft.com/office/word/2016/wordml/cid" xmlns:w16="http://schemas.microsoft.com/office/word/2018/wordml" xmlns:w16se="http://schemas.microsoft.com/office/word/2015/wordml/symex" mc:Ignorable="w14 w15 w16se w16cid w16 w16cex">
   <w:docDefaults>
     <w:rPrDefault>
       <w:rPr>
